--- a/Otchyot.docx
+++ b/Otchyot.docx
@@ -1,6 +1,6 @@
 
 <file path=word/document.xml><?xml version="1.0" encoding="utf-8"?>
-<w:document xmlns:wpc="http://schemas.microsoft.com/office/word/2010/wordprocessingCanvas" xmlns:cx="http://schemas.microsoft.com/office/drawing/2014/chartex" xmlns:cx1="http://schemas.microsoft.com/office/drawing/2015/9/8/chartex" xmlns:cx2="http://schemas.microsoft.com/office/drawing/2015/10/21/chartex" xmlns:cx3="http://schemas.microsoft.com/office/drawing/2016/5/9/chartex" xmlns:cx4="http://schemas.microsoft.com/office/drawing/2016/5/10/chartex" xmlns:cx5="http://schemas.microsoft.com/office/drawing/2016/5/11/chartex" xmlns:cx6="http://schemas.microsoft.com/office/drawing/2016/5/12/chartex" xmlns:cx7="http://schemas.microsoft.com/office/drawing/2016/5/13/chartex" xmlns:cx8="http://schemas.microsoft.com/office/drawing/2016/5/14/chartex" xmlns:mc="http://schemas.openxmlformats.org/markup-compatibility/2006" xmlns:aink="http://schemas.microsoft.com/office/drawing/2016/ink" xmlns:am3d="http://schemas.microsoft.com/office/drawing/2017/model3d" xmlns:o="urn:schemas-microsoft-com:office:office" xmlns:oel="http://schemas.microsoft.com/office/2019/extlst" xmlns:r="http://schemas.openxmlformats.org/officeDocument/2006/relationships" xmlns:m="http://schemas.openxmlformats.org/officeDocument/2006/math" xmlns:v="urn:schemas-microsoft-com:vml" xmlns:wp14="http://schemas.microsoft.com/office/word/2010/wordprocessingDrawing" xmlns:wp="http://schemas.openxmlformats.org/drawingml/2006/wordprocessingDrawing" xmlns:w10="urn:schemas-microsoft-com:office:word" xmlns:w="http://schemas.openxmlformats.org/wordprocessingml/2006/main" xmlns:w14="http://schemas.microsoft.com/office/word/2010/wordml" xmlns:w15="http://schemas.microsoft.com/office/word/2012/wordml" xmlns:w16cex="http://schemas.microsoft.com/office/word/2018/wordml/cex" xmlns:w16cid="http://schemas.microsoft.com/office/word/2016/wordml/cid" xmlns:w16="http://schemas.microsoft.com/office/word/2018/wordml" xmlns:w16sdtdh="http://schemas.microsoft.com/office/word/2020/wordml/sdtdatahash" xmlns:w16se="http://schemas.microsoft.com/office/word/2015/wordml/symex" xmlns:wpg="http://schemas.microsoft.com/office/word/2010/wordprocessingGroup" xmlns:wpi="http://schemas.microsoft.com/office/word/2010/wordprocessingInk" xmlns:wne="http://schemas.microsoft.com/office/word/2006/wordml" xmlns:wps="http://schemas.microsoft.com/office/word/2010/wordprocessingShape" mc:Ignorable="w14 w15 w16se w16cid w16 w16cex w16sdtdh wp14">
+<w:document xmlns:wpc="http://schemas.microsoft.com/office/word/2010/wordprocessingCanvas" xmlns:cx="http://schemas.microsoft.com/office/drawing/2014/chartex" xmlns:cx1="http://schemas.microsoft.com/office/drawing/2015/9/8/chartex" xmlns:cx2="http://schemas.microsoft.com/office/drawing/2015/10/21/chartex" xmlns:cx3="http://schemas.microsoft.com/office/drawing/2016/5/9/chartex" xmlns:cx4="http://schemas.microsoft.com/office/drawing/2016/5/10/chartex" xmlns:cx5="http://schemas.microsoft.com/office/drawing/2016/5/11/chartex" xmlns:cx6="http://schemas.microsoft.com/office/drawing/2016/5/12/chartex" xmlns:cx7="http://schemas.microsoft.com/office/drawing/2016/5/13/chartex" xmlns:cx8="http://schemas.microsoft.com/office/drawing/2016/5/14/chartex" xmlns:mc="http://schemas.openxmlformats.org/markup-compatibility/2006" xmlns:aink="http://schemas.microsoft.com/office/drawing/2016/ink" xmlns:am3d="http://schemas.microsoft.com/office/drawing/2017/model3d" xmlns:o="urn:schemas-microsoft-com:office:office" xmlns:oel="http://schemas.microsoft.com/office/2019/extlst" xmlns:r="http://schemas.openxmlformats.org/officeDocument/2006/relationships" xmlns:m="http://schemas.openxmlformats.org/officeDocument/2006/math" xmlns:v="urn:schemas-microsoft-com:vml" xmlns:wp14="http://schemas.microsoft.com/office/word/2010/wordprocessingDrawing" xmlns:wp="http://schemas.openxmlformats.org/drawingml/2006/wordprocessingDrawing" xmlns:w10="urn:schemas-microsoft-com:office:word" xmlns:w="http://schemas.openxmlformats.org/wordprocessingml/2006/main" xmlns:w14="http://schemas.microsoft.com/office/word/2010/wordml" xmlns:w15="http://schemas.microsoft.com/office/word/2012/wordml" xmlns:w16cex="http://schemas.microsoft.com/office/word/2018/wordml/cex" xmlns:w16cid="http://schemas.microsoft.com/office/word/2016/wordml/cid" xmlns:w16="http://schemas.microsoft.com/office/word/2018/wordml" xmlns:w16du="http://schemas.microsoft.com/office/word/2023/wordml/word16du" xmlns:w16sdtdh="http://schemas.microsoft.com/office/word/2020/wordml/sdtdatahash" xmlns:w16se="http://schemas.microsoft.com/office/word/2015/wordml/symex" xmlns:wpg="http://schemas.microsoft.com/office/word/2010/wordprocessingGroup" xmlns:wpi="http://schemas.microsoft.com/office/word/2010/wordprocessingInk" xmlns:wne="http://schemas.microsoft.com/office/word/2006/wordml" xmlns:wps="http://schemas.microsoft.com/office/word/2010/wordprocessingShape" mc:Ignorable="w14 w15 w16se w16cid w16 w16cex w16sdtdh w16du wp14">
   <w:body>
     <w:p>
       <w:pPr>
@@ -84,6 +84,12 @@
           <w:b/>
         </w:rPr>
         <w:t>Демонстрация адиабатного процесса</w:t>
+      </w:r>
+      <w:r>
+        <w:rPr>
+          <w:b/>
+        </w:rPr>
+        <w:t xml:space="preserve"> для смеси газов</w:t>
       </w:r>
     </w:p>
     <w:p>
@@ -318,6 +324,8 @@
       <w:sdtPr>
         <w:rPr>
           <w:rFonts w:asciiTheme="minorHAnsi" w:eastAsiaTheme="minorHAnsi" w:hAnsiTheme="minorHAnsi" w:cstheme="minorBidi"/>
+          <w:b/>
+          <w:bCs/>
           <w:color w:val="auto"/>
           <w:sz w:val="22"/>
           <w:szCs w:val="22"/>
@@ -329,12 +337,6 @@
           <w:docPartUnique/>
         </w:docPartObj>
       </w:sdtPr>
-      <w:sdtEndPr>
-        <w:rPr>
-          <w:b/>
-          <w:bCs/>
-        </w:rPr>
-      </w:sdtEndPr>
       <w:sdtContent>
         <w:p>
           <w:pPr>
@@ -392,14 +394,13 @@
             </w:rPr>
             <w:fldChar w:fldCharType="separate"/>
           </w:r>
-          <w:hyperlink w:anchor="_Toc154936929" w:history="1">
+          <w:hyperlink w:anchor="_Toc167655047" w:history="1">
             <w:r>
               <w:rPr>
                 <w:rStyle w:val="a5"/>
                 <w:b/>
                 <w:bCs/>
                 <w:noProof/>
-                <w:color w:val="auto"/>
               </w:rPr>
               <w:t>Введение</w:t>
             </w:r>
@@ -428,7 +429,7 @@
                 <w:noProof/>
                 <w:webHidden/>
               </w:rPr>
-              <w:instrText xml:space="preserve"> PAGEREF _Toc154936929 \h </w:instrText>
+              <w:instrText xml:space="preserve"> PAGEREF _Toc167655047 \h </w:instrText>
             </w:r>
             <w:r>
               <w:rPr>
@@ -483,14 +484,13 @@
               <w14:ligatures w14:val="standardContextual"/>
             </w:rPr>
           </w:pPr>
-          <w:hyperlink w:anchor="_Toc154936930" w:history="1">
+          <w:hyperlink w:anchor="_Toc167655048" w:history="1">
             <w:r>
               <w:rPr>
                 <w:rStyle w:val="a5"/>
                 <w:b/>
                 <w:bCs/>
                 <w:noProof/>
-                <w:color w:val="auto"/>
               </w:rPr>
               <w:t>Теоретическая часть</w:t>
             </w:r>
@@ -519,7 +519,7 @@
                 <w:noProof/>
                 <w:webHidden/>
               </w:rPr>
-              <w:instrText xml:space="preserve"> PAGEREF _Toc154936930 \h </w:instrText>
+              <w:instrText xml:space="preserve"> PAGEREF _Toc167655048 \h </w:instrText>
             </w:r>
             <w:r>
               <w:rPr>
@@ -574,14 +574,13 @@
               <w14:ligatures w14:val="standardContextual"/>
             </w:rPr>
           </w:pPr>
-          <w:hyperlink w:anchor="_Toc154936931" w:history="1">
+          <w:hyperlink w:anchor="_Toc167655049" w:history="1">
             <w:r>
               <w:rPr>
                 <w:rStyle w:val="a5"/>
                 <w:b/>
                 <w:bCs/>
                 <w:noProof/>
-                <w:color w:val="auto"/>
               </w:rPr>
               <w:t>Глоссарий</w:t>
             </w:r>
@@ -610,7 +609,7 @@
                 <w:noProof/>
                 <w:webHidden/>
               </w:rPr>
-              <w:instrText xml:space="preserve"> PAGEREF _Toc154936931 \h </w:instrText>
+              <w:instrText xml:space="preserve"> PAGEREF _Toc167655049 \h </w:instrText>
             </w:r>
             <w:r>
               <w:rPr>
@@ -665,16 +664,15 @@
               <w14:ligatures w14:val="standardContextual"/>
             </w:rPr>
           </w:pPr>
-          <w:hyperlink w:anchor="_Toc154936932" w:history="1">
+          <w:hyperlink w:anchor="_Toc167655050" w:history="1">
             <w:r>
               <w:rPr>
                 <w:rStyle w:val="a5"/>
                 <w:b/>
                 <w:bCs/>
                 <w:noProof/>
-                <w:color w:val="auto"/>
-              </w:rPr>
-              <w:t>Основные расчеты</w:t>
+              </w:rPr>
+              <w:t>Расчет адиабаты</w:t>
             </w:r>
             <w:r>
               <w:rPr>
@@ -701,7 +699,7 @@
                 <w:noProof/>
                 <w:webHidden/>
               </w:rPr>
-              <w:instrText xml:space="preserve"> PAGEREF _Toc154936932 \h </w:instrText>
+              <w:instrText xml:space="preserve"> PAGEREF _Toc167655050 \h </w:instrText>
             </w:r>
             <w:r>
               <w:rPr>
@@ -756,14 +754,13 @@
               <w14:ligatures w14:val="standardContextual"/>
             </w:rPr>
           </w:pPr>
-          <w:hyperlink w:anchor="_Toc154936933" w:history="1">
+          <w:hyperlink w:anchor="_Toc167655051" w:history="1">
             <w:r>
               <w:rPr>
                 <w:rStyle w:val="a5"/>
                 <w:b/>
                 <w:bCs/>
                 <w:noProof/>
-                <w:color w:val="auto"/>
               </w:rPr>
               <w:t>Отношения, связанные непосредственно с процессом</w:t>
             </w:r>
@@ -792,7 +789,7 @@
                 <w:noProof/>
                 <w:webHidden/>
               </w:rPr>
-              <w:instrText xml:space="preserve"> PAGEREF _Toc154936933 \h </w:instrText>
+              <w:instrText xml:space="preserve"> PAGEREF _Toc167655051 \h </w:instrText>
             </w:r>
             <w:r>
               <w:rPr>
@@ -847,14 +844,13 @@
               <w14:ligatures w14:val="standardContextual"/>
             </w:rPr>
           </w:pPr>
-          <w:hyperlink w:anchor="_Toc154936934" w:history="1">
+          <w:hyperlink w:anchor="_Toc167655052" w:history="1">
             <w:r>
               <w:rPr>
                 <w:rStyle w:val="a5"/>
                 <w:b/>
                 <w:bCs/>
                 <w:noProof/>
-                <w:color w:val="auto"/>
               </w:rPr>
               <w:t>Показатель адиабаты</w:t>
             </w:r>
@@ -883,7 +879,7 @@
                 <w:noProof/>
                 <w:webHidden/>
               </w:rPr>
-              <w:instrText xml:space="preserve"> PAGEREF _Toc154936934 \h </w:instrText>
+              <w:instrText xml:space="preserve"> PAGEREF _Toc167655052 \h </w:instrText>
             </w:r>
             <w:r>
               <w:rPr>
@@ -938,14 +934,13 @@
               <w14:ligatures w14:val="standardContextual"/>
             </w:rPr>
           </w:pPr>
-          <w:hyperlink w:anchor="_Toc154936935" w:history="1">
+          <w:hyperlink w:anchor="_Toc167655053" w:history="1">
             <w:r>
               <w:rPr>
                 <w:rStyle w:val="a5"/>
                 <w:b/>
                 <w:bCs/>
                 <w:noProof/>
-                <w:color w:val="auto"/>
               </w:rPr>
               <w:t xml:space="preserve">Вычисления </w:t>
             </w:r>
@@ -955,7 +950,6 @@
                 <w:b/>
                 <w:bCs/>
                 <w:noProof/>
-                <w:color w:val="auto"/>
                 <w:lang w:val="en-US"/>
               </w:rPr>
               <w:t>C</w:t>
@@ -966,7 +960,6 @@
                 <w:b/>
                 <w:bCs/>
                 <w:noProof/>
-                <w:color w:val="auto"/>
                 <w:vertAlign w:val="subscript"/>
                 <w:lang w:val="en-US"/>
               </w:rPr>
@@ -978,7 +971,6 @@
                 <w:b/>
                 <w:bCs/>
                 <w:noProof/>
-                <w:color w:val="auto"/>
               </w:rPr>
               <w:t xml:space="preserve"> и </w:t>
             </w:r>
@@ -988,7 +980,6 @@
                 <w:b/>
                 <w:bCs/>
                 <w:noProof/>
-                <w:color w:val="auto"/>
                 <w:lang w:val="en-US"/>
               </w:rPr>
               <w:t>C</w:t>
@@ -999,7 +990,6 @@
                 <w:b/>
                 <w:bCs/>
                 <w:noProof/>
-                <w:color w:val="auto"/>
                 <w:vertAlign w:val="subscript"/>
                 <w:lang w:val="en-US"/>
               </w:rPr>
@@ -1030,7 +1020,7 @@
                 <w:noProof/>
                 <w:webHidden/>
               </w:rPr>
-              <w:instrText xml:space="preserve"> PAGEREF _Toc154936935 \h </w:instrText>
+              <w:instrText xml:space="preserve"> PAGEREF _Toc167655053 \h </w:instrText>
             </w:r>
             <w:r>
               <w:rPr>
@@ -1085,14 +1075,13 @@
               <w14:ligatures w14:val="standardContextual"/>
             </w:rPr>
           </w:pPr>
-          <w:hyperlink w:anchor="_Toc154936936" w:history="1">
+          <w:hyperlink w:anchor="_Toc167655054" w:history="1">
             <w:r>
               <w:rPr>
                 <w:rStyle w:val="a5"/>
                 <w:b/>
                 <w:bCs/>
                 <w:noProof/>
-                <w:color w:val="auto"/>
               </w:rPr>
               <w:t xml:space="preserve">Формулы для вычисления </w:t>
             </w:r>
@@ -1102,7 +1091,6 @@
                 <w:b/>
                 <w:bCs/>
                 <w:noProof/>
-                <w:color w:val="auto"/>
                 <w:lang w:val="en-US"/>
               </w:rPr>
               <w:t>m</w:t>
@@ -1113,7 +1101,6 @@
                 <w:b/>
                 <w:bCs/>
                 <w:noProof/>
-                <w:color w:val="auto"/>
                 <w:vertAlign w:val="subscript"/>
               </w:rPr>
               <w:t>1</w:t>
@@ -1124,7 +1111,6 @@
                 <w:b/>
                 <w:bCs/>
                 <w:noProof/>
-                <w:color w:val="auto"/>
               </w:rPr>
               <w:t xml:space="preserve"> и </w:t>
             </w:r>
@@ -1134,7 +1120,6 @@
                 <w:b/>
                 <w:bCs/>
                 <w:noProof/>
-                <w:color w:val="auto"/>
                 <w:lang w:val="en-US"/>
               </w:rPr>
               <w:t>m</w:t>
@@ -1145,7 +1130,6 @@
                 <w:b/>
                 <w:bCs/>
                 <w:noProof/>
-                <w:color w:val="auto"/>
                 <w:vertAlign w:val="subscript"/>
               </w:rPr>
               <w:t>2</w:t>
@@ -1175,7 +1159,7 @@
                 <w:noProof/>
                 <w:webHidden/>
               </w:rPr>
-              <w:instrText xml:space="preserve"> PAGEREF _Toc154936936 \h </w:instrText>
+              <w:instrText xml:space="preserve"> PAGEREF _Toc167655054 \h </w:instrText>
             </w:r>
             <w:r>
               <w:rPr>
@@ -1230,14 +1214,13 @@
               <w14:ligatures w14:val="standardContextual"/>
             </w:rPr>
           </w:pPr>
-          <w:hyperlink w:anchor="_Toc154936937" w:history="1">
+          <w:hyperlink w:anchor="_Toc167655055" w:history="1">
             <w:r>
               <w:rPr>
                 <w:rStyle w:val="a5"/>
                 <w:b/>
                 <w:bCs/>
                 <w:noProof/>
-                <w:color w:val="auto"/>
               </w:rPr>
               <w:t>Приложение к расчетам</w:t>
             </w:r>
@@ -1266,7 +1249,7 @@
                 <w:noProof/>
                 <w:webHidden/>
               </w:rPr>
-              <w:instrText xml:space="preserve"> PAGEREF _Toc154936937 \h </w:instrText>
+              <w:instrText xml:space="preserve"> PAGEREF _Toc167655055 \h </w:instrText>
             </w:r>
             <w:r>
               <w:rPr>
@@ -1321,14 +1304,13 @@
               <w14:ligatures w14:val="standardContextual"/>
             </w:rPr>
           </w:pPr>
-          <w:hyperlink w:anchor="_Toc154936938" w:history="1">
+          <w:hyperlink w:anchor="_Toc167655056" w:history="1">
             <w:r>
               <w:rPr>
                 <w:rStyle w:val="a5"/>
                 <w:b/>
                 <w:bCs/>
                 <w:noProof/>
-                <w:color w:val="auto"/>
               </w:rPr>
               <w:t>Соотношение единиц измерения</w:t>
             </w:r>
@@ -1357,7 +1339,7 @@
                 <w:noProof/>
                 <w:webHidden/>
               </w:rPr>
-              <w:instrText xml:space="preserve"> PAGEREF _Toc154936938 \h </w:instrText>
+              <w:instrText xml:space="preserve"> PAGEREF _Toc167655056 \h </w:instrText>
             </w:r>
             <w:r>
               <w:rPr>
@@ -1384,6 +1366,276 @@
                 <w:webHidden/>
               </w:rPr>
               <w:t>6</w:t>
+            </w:r>
+            <w:r>
+              <w:rPr>
+                <w:b/>
+                <w:bCs/>
+                <w:noProof/>
+                <w:webHidden/>
+              </w:rPr>
+              <w:fldChar w:fldCharType="end"/>
+            </w:r>
+          </w:hyperlink>
+        </w:p>
+        <w:p>
+          <w:pPr>
+            <w:pStyle w:val="21"/>
+            <w:tabs>
+              <w:tab w:val="right" w:leader="dot" w:pos="9345"/>
+            </w:tabs>
+            <w:rPr>
+              <w:rFonts w:eastAsiaTheme="minorEastAsia"/>
+              <w:b/>
+              <w:bCs/>
+              <w:noProof/>
+              <w:kern w:val="2"/>
+              <w:lang w:eastAsia="ru-RU"/>
+              <w14:ligatures w14:val="standardContextual"/>
+            </w:rPr>
+          </w:pPr>
+          <w:hyperlink w:anchor="_Toc167655057" w:history="1">
+            <w:r>
+              <w:rPr>
+                <w:rStyle w:val="a5"/>
+                <w:b/>
+                <w:bCs/>
+                <w:noProof/>
+              </w:rPr>
+              <w:t>Движение поршня</w:t>
+            </w:r>
+            <w:r>
+              <w:rPr>
+                <w:b/>
+                <w:bCs/>
+                <w:noProof/>
+                <w:webHidden/>
+              </w:rPr>
+              <w:tab/>
+            </w:r>
+            <w:r>
+              <w:rPr>
+                <w:b/>
+                <w:bCs/>
+                <w:noProof/>
+                <w:webHidden/>
+              </w:rPr>
+              <w:fldChar w:fldCharType="begin"/>
+            </w:r>
+            <w:r>
+              <w:rPr>
+                <w:b/>
+                <w:bCs/>
+                <w:noProof/>
+                <w:webHidden/>
+              </w:rPr>
+              <w:instrText xml:space="preserve"> PAGEREF _Toc167655057 \h </w:instrText>
+            </w:r>
+            <w:r>
+              <w:rPr>
+                <w:b/>
+                <w:bCs/>
+                <w:noProof/>
+                <w:webHidden/>
+              </w:rPr>
+            </w:r>
+            <w:r>
+              <w:rPr>
+                <w:b/>
+                <w:bCs/>
+                <w:noProof/>
+                <w:webHidden/>
+              </w:rPr>
+              <w:fldChar w:fldCharType="separate"/>
+            </w:r>
+            <w:r>
+              <w:rPr>
+                <w:b/>
+                <w:bCs/>
+                <w:noProof/>
+                <w:webHidden/>
+              </w:rPr>
+              <w:t>7</w:t>
+            </w:r>
+            <w:r>
+              <w:rPr>
+                <w:b/>
+                <w:bCs/>
+                <w:noProof/>
+                <w:webHidden/>
+              </w:rPr>
+              <w:fldChar w:fldCharType="end"/>
+            </w:r>
+          </w:hyperlink>
+        </w:p>
+        <w:p>
+          <w:pPr>
+            <w:pStyle w:val="31"/>
+            <w:tabs>
+              <w:tab w:val="right" w:leader="dot" w:pos="9345"/>
+            </w:tabs>
+            <w:rPr>
+              <w:rFonts w:eastAsiaTheme="minorEastAsia"/>
+              <w:b/>
+              <w:bCs/>
+              <w:noProof/>
+              <w:kern w:val="2"/>
+              <w:lang w:eastAsia="ru-RU"/>
+              <w14:ligatures w14:val="standardContextual"/>
+            </w:rPr>
+          </w:pPr>
+          <w:hyperlink w:anchor="_Toc167655058" w:history="1">
+            <w:r>
+              <w:rPr>
+                <w:rStyle w:val="a5"/>
+                <w:b/>
+                <w:bCs/>
+                <w:noProof/>
+              </w:rPr>
+              <w:t>Модель системы</w:t>
+            </w:r>
+            <w:r>
+              <w:rPr>
+                <w:b/>
+                <w:bCs/>
+                <w:noProof/>
+                <w:webHidden/>
+              </w:rPr>
+              <w:tab/>
+            </w:r>
+            <w:r>
+              <w:rPr>
+                <w:b/>
+                <w:bCs/>
+                <w:noProof/>
+                <w:webHidden/>
+              </w:rPr>
+              <w:fldChar w:fldCharType="begin"/>
+            </w:r>
+            <w:r>
+              <w:rPr>
+                <w:b/>
+                <w:bCs/>
+                <w:noProof/>
+                <w:webHidden/>
+              </w:rPr>
+              <w:instrText xml:space="preserve"> PAGEREF _Toc167655058 \h </w:instrText>
+            </w:r>
+            <w:r>
+              <w:rPr>
+                <w:b/>
+                <w:bCs/>
+                <w:noProof/>
+                <w:webHidden/>
+              </w:rPr>
+            </w:r>
+            <w:r>
+              <w:rPr>
+                <w:b/>
+                <w:bCs/>
+                <w:noProof/>
+                <w:webHidden/>
+              </w:rPr>
+              <w:fldChar w:fldCharType="separate"/>
+            </w:r>
+            <w:r>
+              <w:rPr>
+                <w:b/>
+                <w:bCs/>
+                <w:noProof/>
+                <w:webHidden/>
+              </w:rPr>
+              <w:t>7</w:t>
+            </w:r>
+            <w:r>
+              <w:rPr>
+                <w:b/>
+                <w:bCs/>
+                <w:noProof/>
+                <w:webHidden/>
+              </w:rPr>
+              <w:fldChar w:fldCharType="end"/>
+            </w:r>
+          </w:hyperlink>
+        </w:p>
+        <w:p>
+          <w:pPr>
+            <w:pStyle w:val="31"/>
+            <w:tabs>
+              <w:tab w:val="right" w:leader="dot" w:pos="9345"/>
+            </w:tabs>
+            <w:rPr>
+              <w:rFonts w:eastAsiaTheme="minorEastAsia"/>
+              <w:b/>
+              <w:bCs/>
+              <w:noProof/>
+              <w:kern w:val="2"/>
+              <w:lang w:eastAsia="ru-RU"/>
+              <w14:ligatures w14:val="standardContextual"/>
+            </w:rPr>
+          </w:pPr>
+          <w:hyperlink w:anchor="_Toc167655059" w:history="1">
+            <w:r>
+              <w:rPr>
+                <w:rStyle w:val="a5"/>
+                <w:b/>
+                <w:bCs/>
+                <w:noProof/>
+              </w:rPr>
+              <w:t>Уравнение движения</w:t>
+            </w:r>
+            <w:r>
+              <w:rPr>
+                <w:b/>
+                <w:bCs/>
+                <w:noProof/>
+                <w:webHidden/>
+              </w:rPr>
+              <w:tab/>
+            </w:r>
+            <w:r>
+              <w:rPr>
+                <w:b/>
+                <w:bCs/>
+                <w:noProof/>
+                <w:webHidden/>
+              </w:rPr>
+              <w:fldChar w:fldCharType="begin"/>
+            </w:r>
+            <w:r>
+              <w:rPr>
+                <w:b/>
+                <w:bCs/>
+                <w:noProof/>
+                <w:webHidden/>
+              </w:rPr>
+              <w:instrText xml:space="preserve"> PAGEREF _Toc167655059 \h </w:instrText>
+            </w:r>
+            <w:r>
+              <w:rPr>
+                <w:b/>
+                <w:bCs/>
+                <w:noProof/>
+                <w:webHidden/>
+              </w:rPr>
+            </w:r>
+            <w:r>
+              <w:rPr>
+                <w:b/>
+                <w:bCs/>
+                <w:noProof/>
+                <w:webHidden/>
+              </w:rPr>
+              <w:fldChar w:fldCharType="separate"/>
+            </w:r>
+            <w:r>
+              <w:rPr>
+                <w:b/>
+                <w:bCs/>
+                <w:noProof/>
+                <w:webHidden/>
+              </w:rPr>
+              <w:t>7</w:t>
             </w:r>
             <w:r>
               <w:rPr>
@@ -1412,14 +1664,13 @@
               <w14:ligatures w14:val="standardContextual"/>
             </w:rPr>
           </w:pPr>
-          <w:hyperlink w:anchor="_Toc154936939" w:history="1">
+          <w:hyperlink w:anchor="_Toc167655060" w:history="1">
             <w:r>
               <w:rPr>
                 <w:rStyle w:val="a5"/>
                 <w:b/>
                 <w:bCs/>
                 <w:noProof/>
-                <w:color w:val="auto"/>
               </w:rPr>
               <w:t>Программная часть</w:t>
             </w:r>
@@ -1448,7 +1699,7 @@
                 <w:noProof/>
                 <w:webHidden/>
               </w:rPr>
-              <w:instrText xml:space="preserve"> PAGEREF _Toc154936939 \h </w:instrText>
+              <w:instrText xml:space="preserve"> PAGEREF _Toc167655060 \h </w:instrText>
             </w:r>
             <w:r>
               <w:rPr>
@@ -1474,7 +1725,7 @@
                 <w:noProof/>
                 <w:webHidden/>
               </w:rPr>
-              <w:t>7</w:t>
+              <w:t>9</w:t>
             </w:r>
             <w:r>
               <w:rPr>
@@ -1503,14 +1754,13 @@
               <w14:ligatures w14:val="standardContextual"/>
             </w:rPr>
           </w:pPr>
-          <w:hyperlink w:anchor="_Toc154936940" w:history="1">
+          <w:hyperlink w:anchor="_Toc167655061" w:history="1">
             <w:r>
               <w:rPr>
                 <w:rStyle w:val="a5"/>
                 <w:b/>
                 <w:bCs/>
                 <w:noProof/>
-                <w:color w:val="auto"/>
               </w:rPr>
               <w:t>Руководство по использованию программы</w:t>
             </w:r>
@@ -1539,7 +1789,7 @@
                 <w:noProof/>
                 <w:webHidden/>
               </w:rPr>
-              <w:instrText xml:space="preserve"> PAGEREF _Toc154936940 \h </w:instrText>
+              <w:instrText xml:space="preserve"> PAGEREF _Toc167655061 \h </w:instrText>
             </w:r>
             <w:r>
               <w:rPr>
@@ -1565,7 +1815,7 @@
                 <w:noProof/>
                 <w:webHidden/>
               </w:rPr>
-              <w:t>8</w:t>
+              <w:t>10</w:t>
             </w:r>
             <w:r>
               <w:rPr>
@@ -1594,14 +1844,13 @@
               <w14:ligatures w14:val="standardContextual"/>
             </w:rPr>
           </w:pPr>
-          <w:hyperlink w:anchor="_Toc154936941" w:history="1">
+          <w:hyperlink w:anchor="_Toc167655062" w:history="1">
             <w:r>
               <w:rPr>
                 <w:rStyle w:val="a5"/>
                 <w:b/>
                 <w:bCs/>
                 <w:noProof/>
-                <w:color w:val="auto"/>
               </w:rPr>
               <w:t>ОКНО МОДЕЛИРОВАНИЯ</w:t>
             </w:r>
@@ -1630,7 +1879,7 @@
                 <w:noProof/>
                 <w:webHidden/>
               </w:rPr>
-              <w:instrText xml:space="preserve"> PAGEREF _Toc154936941 \h </w:instrText>
+              <w:instrText xml:space="preserve"> PAGEREF _Toc167655062 \h </w:instrText>
             </w:r>
             <w:r>
               <w:rPr>
@@ -1656,7 +1905,7 @@
                 <w:noProof/>
                 <w:webHidden/>
               </w:rPr>
-              <w:t>9</w:t>
+              <w:t>11</w:t>
             </w:r>
             <w:r>
               <w:rPr>
@@ -1685,14 +1934,13 @@
               <w14:ligatures w14:val="standardContextual"/>
             </w:rPr>
           </w:pPr>
-          <w:hyperlink w:anchor="_Toc154936942" w:history="1">
+          <w:hyperlink w:anchor="_Toc167655063" w:history="1">
             <w:r>
               <w:rPr>
                 <w:rStyle w:val="a5"/>
                 <w:b/>
                 <w:bCs/>
                 <w:noProof/>
-                <w:color w:val="auto"/>
               </w:rPr>
               <w:t>ОКНО НАСТРОЕК</w:t>
             </w:r>
@@ -1721,7 +1969,7 @@
                 <w:noProof/>
                 <w:webHidden/>
               </w:rPr>
-              <w:instrText xml:space="preserve"> PAGEREF _Toc154936942 \h </w:instrText>
+              <w:instrText xml:space="preserve"> PAGEREF _Toc167655063 \h </w:instrText>
             </w:r>
             <w:r>
               <w:rPr>
@@ -1747,7 +1995,7 @@
                 <w:noProof/>
                 <w:webHidden/>
               </w:rPr>
-              <w:t>10</w:t>
+              <w:t>13</w:t>
             </w:r>
             <w:r>
               <w:rPr>
@@ -1776,36 +2024,15 @@
               <w14:ligatures w14:val="standardContextual"/>
             </w:rPr>
           </w:pPr>
-          <w:hyperlink w:anchor="_Toc154936943" w:history="1">
+          <w:hyperlink w:anchor="_Toc167655064" w:history="1">
             <w:r>
               <w:rPr>
                 <w:rStyle w:val="a5"/>
                 <w:b/>
                 <w:bCs/>
                 <w:noProof/>
-                <w:color w:val="auto"/>
-              </w:rPr>
-              <w:t xml:space="preserve">Порядок выполнения </w:t>
-            </w:r>
-            <w:r>
-              <w:rPr>
-                <w:rStyle w:val="a5"/>
-                <w:b/>
-                <w:bCs/>
-                <w:noProof/>
-                <w:color w:val="auto"/>
-              </w:rPr>
-              <w:t>в</w:t>
-            </w:r>
-            <w:r>
-              <w:rPr>
-                <w:rStyle w:val="a5"/>
-                <w:b/>
-                <w:bCs/>
-                <w:noProof/>
-                <w:color w:val="auto"/>
-              </w:rPr>
-              <w:t>иртуальной лабораторной работы</w:t>
+              </w:rPr>
+              <w:t>Порядок выполнения виртуальной лабораторной работы</w:t>
             </w:r>
             <w:r>
               <w:rPr>
@@ -1832,7 +2059,7 @@
                 <w:noProof/>
                 <w:webHidden/>
               </w:rPr>
-              <w:instrText xml:space="preserve"> PAGEREF _Toc154936943 \h </w:instrText>
+              <w:instrText xml:space="preserve"> PAGEREF _Toc167655064 \h </w:instrText>
             </w:r>
             <w:r>
               <w:rPr>
@@ -1858,7 +2085,7 @@
                 <w:noProof/>
                 <w:webHidden/>
               </w:rPr>
-              <w:t>11</w:t>
+              <w:t>14</w:t>
             </w:r>
             <w:r>
               <w:rPr>
@@ -1887,14 +2114,13 @@
               <w14:ligatures w14:val="standardContextual"/>
             </w:rPr>
           </w:pPr>
-          <w:hyperlink w:anchor="_Toc154936944" w:history="1">
+          <w:hyperlink w:anchor="_Toc167655065" w:history="1">
             <w:r>
               <w:rPr>
                 <w:rStyle w:val="a5"/>
                 <w:b/>
                 <w:bCs/>
                 <w:noProof/>
-                <w:color w:val="auto"/>
               </w:rPr>
               <w:t>Список использованной литературы</w:t>
             </w:r>
@@ -1923,7 +2149,7 @@
                 <w:noProof/>
                 <w:webHidden/>
               </w:rPr>
-              <w:instrText xml:space="preserve"> PAGEREF _Toc154936944 \h </w:instrText>
+              <w:instrText xml:space="preserve"> PAGEREF _Toc167655065 \h </w:instrText>
             </w:r>
             <w:r>
               <w:rPr>
@@ -1949,7 +2175,7 @@
                 <w:noProof/>
                 <w:webHidden/>
               </w:rPr>
-              <w:t>12</w:t>
+              <w:t>16</w:t>
             </w:r>
             <w:r>
               <w:rPr>
@@ -2024,31 +2250,6 @@
         <w:jc w:val="center"/>
       </w:pPr>
     </w:p>
-    <w:p>
-      <w:pPr>
-        <w:jc w:val="center"/>
-      </w:pPr>
-    </w:p>
-    <w:p>
-      <w:pPr>
-        <w:jc w:val="center"/>
-      </w:pPr>
-    </w:p>
-    <w:p>
-      <w:pPr>
-        <w:jc w:val="center"/>
-      </w:pPr>
-    </w:p>
-    <w:p>
-      <w:pPr>
-        <w:jc w:val="center"/>
-      </w:pPr>
-    </w:p>
-    <w:p>
-      <w:pPr>
-        <w:jc w:val="center"/>
-      </w:pPr>
-    </w:p>
     <w:p/>
     <w:p/>
     <w:p>
@@ -2060,11 +2261,12 @@
         </w:rPr>
       </w:pPr>
       <w:bookmarkStart w:id="0" w:name="_Toc154332668"/>
-      <w:bookmarkStart w:id="1" w:name="_Toc154936929"/>
+      <w:bookmarkStart w:id="1" w:name="_Toc167655047"/>
       <w:r>
         <w:rPr>
           <w:color w:val="auto"/>
         </w:rPr>
+        <w:lastRenderedPageBreak/>
         <w:t>Введение</w:t>
       </w:r>
       <w:bookmarkEnd w:id="0"/>
@@ -2078,7 +2280,13 @@
         <w:jc w:val="both"/>
       </w:pPr>
       <w:r>
-        <w:t xml:space="preserve">В проекте проводится моделирование установки для исследования адиабатного процесса. Виртуальная установка содержит цилиндр с поршнем, резервуары с различными газами, датчики, измеряющие температуру (в </w:t>
+        <w:t>В проекте проводится моделирование установки для исследования адиабатного процесса</w:t>
+      </w:r>
+      <w:r>
+        <w:t xml:space="preserve"> для смеси газов</w:t>
+      </w:r>
+      <w:r>
+        <w:t xml:space="preserve">. Виртуальная установка содержит цилиндр с поршнем, резервуары с различными газами, датчики, измеряющие температуру (в </w:t>
       </w:r>
       <w:r>
         <w:rPr>
@@ -2088,8 +2296,9 @@
           <w:szCs w:val="24"/>
           <w:shd w:val="clear" w:color="auto" w:fill="FFFFFF"/>
         </w:rPr>
-        <w:t>°C</w:t>
-      </w:r>
+        <w:t>°</w:t>
+      </w:r>
+      <w:proofErr w:type="gramStart"/>
       <w:r>
         <w:rPr>
           <w:rFonts w:cstheme="minorHAnsi"/>
@@ -2098,7 +2307,28 @@
           <w:szCs w:val="24"/>
           <w:shd w:val="clear" w:color="auto" w:fill="FFFFFF"/>
         </w:rPr>
-        <w:t xml:space="preserve"> ) и давление (в кПа) </w:t>
+        <w:t>C</w:t>
+      </w:r>
+      <w:r>
+        <w:rPr>
+          <w:rFonts w:cstheme="minorHAnsi"/>
+          <w:color w:val="333333"/>
+          <w:sz w:val="24"/>
+          <w:szCs w:val="24"/>
+          <w:shd w:val="clear" w:color="auto" w:fill="FFFFFF"/>
+        </w:rPr>
+        <w:t xml:space="preserve"> )</w:t>
+      </w:r>
+      <w:proofErr w:type="gramEnd"/>
+      <w:r>
+        <w:rPr>
+          <w:rFonts w:cstheme="minorHAnsi"/>
+          <w:color w:val="333333"/>
+          <w:sz w:val="24"/>
+          <w:szCs w:val="24"/>
+          <w:shd w:val="clear" w:color="auto" w:fill="FFFFFF"/>
+        </w:rPr>
+        <w:t xml:space="preserve"> и давление (в кПа) </w:t>
       </w:r>
       <w:r>
         <w:t xml:space="preserve">внутри цилиндра. </w:t>
@@ -2487,11 +2717,12 @@
           <w:color w:val="auto"/>
         </w:rPr>
       </w:pPr>
-      <w:bookmarkStart w:id="2" w:name="_Toc154936930"/>
+      <w:bookmarkStart w:id="2" w:name="_Toc167655048"/>
       <w:r>
         <w:rPr>
           <w:color w:val="auto"/>
         </w:rPr>
+        <w:lastRenderedPageBreak/>
         <w:t>Теоретическая часть</w:t>
       </w:r>
       <w:bookmarkEnd w:id="2"/>
@@ -2506,7 +2737,7 @@
           <w:color w:val="auto"/>
         </w:rPr>
       </w:pPr>
-      <w:bookmarkStart w:id="3" w:name="_Toc154936931"/>
+      <w:bookmarkStart w:id="3" w:name="_Toc167655049"/>
       <w:r>
         <w:rPr>
           <w:b/>
@@ -2534,7 +2765,11 @@
         <w:t xml:space="preserve"> - это процесс, при котором отсутствует теплообмен с окружающей средой</w:t>
       </w:r>
       <w:r>
-        <w:t xml:space="preserve"> [1,</w:t>
+        <w:t xml:space="preserve"> [</w:t>
+      </w:r>
+      <w:proofErr w:type="gramStart"/>
+      <w:r>
+        <w:t>1,</w:t>
       </w:r>
       <w:r>
         <w:rPr>
@@ -2543,7 +2778,11 @@
         <w:t>c</w:t>
       </w:r>
       <w:r>
-        <w:t xml:space="preserve">.142] </w:t>
+        <w:t>.</w:t>
+      </w:r>
+      <w:proofErr w:type="gramEnd"/>
+      <w:r>
+        <w:t xml:space="preserve">142] </w:t>
       </w:r>
       <w:r>
         <w:t>.</w:t>
@@ -2587,11 +2826,16 @@
         </w:rPr>
         <w:t xml:space="preserve">Молярная теплоемкость </w:t>
       </w:r>
+      <w:proofErr w:type="gramStart"/>
       <w:r>
         <w:t xml:space="preserve">- </w:t>
       </w:r>
       <w:r>
-        <w:t>это физическая величина, которая характеризует способность вещества поглощать или отдавать тепловую энергию при изменении температуры на единицу при постоянном давлении или объёме. Она определяется как количество тепла, необходимое для изменения температуры одного моля вещества на один градус.</w:t>
+        <w:t>это</w:t>
+      </w:r>
+      <w:proofErr w:type="gramEnd"/>
+      <w:r>
+        <w:t xml:space="preserve"> физическая величина, которая характеризует способность вещества поглощать или отдавать тепловую энергию при изменении температуры на единицу при постоянном давлении или объёме. Она определяется как количество тепла, необходимое для изменения температуры одного моля вещества на один градус.</w:t>
       </w:r>
       <w:r>
         <w:rPr>
@@ -2737,10 +2981,18 @@
         <w:t>/(</w:t>
       </w:r>
       <w:r>
-        <w:t xml:space="preserve">кг*К) </w:t>
-      </w:r>
-      <w:r>
-        <w:t xml:space="preserve"> [3].</w:t>
+        <w:t>кг*</w:t>
+      </w:r>
+      <w:proofErr w:type="gramStart"/>
+      <w:r>
+        <w:t xml:space="preserve">К) </w:t>
+      </w:r>
+      <w:r>
+        <w:t xml:space="preserve"> [</w:t>
+      </w:r>
+      <w:proofErr w:type="gramEnd"/>
+      <w:r>
+        <w:t>3].</w:t>
       </w:r>
       <w:r>
         <w:rPr>
@@ -2820,9 +3072,6 @@
         <w:t>Принято измерять в г</w:t>
       </w:r>
       <w:r>
-        <w:rPr>
-          <w:lang w:val="en-US"/>
-        </w:rPr>
         <w:t>/</w:t>
       </w:r>
       <w:r>
@@ -2897,41 +3146,61 @@
           <w:b/>
           <w:bCs/>
         </w:rPr>
-        <w:t>показатель адиабаты</w:t>
-      </w:r>
-      <w:r>
-        <w:t xml:space="preserve">[2, </w:t>
-      </w:r>
-      <w:r>
-        <w:rPr>
-          <w:lang w:val="en-US"/>
-        </w:rPr>
-        <w:t>c</w:t>
-      </w:r>
-      <w:r>
-        <w:t>.75]</w:t>
-      </w:r>
+        <w:t xml:space="preserve">показатель </w:t>
+      </w:r>
+      <w:proofErr w:type="gramStart"/>
       <w:r>
         <w:rPr>
           <w:b/>
           <w:bCs/>
         </w:rPr>
-        <w:t>.</w:t>
-      </w:r>
-    </w:p>
-    <w:p>
+        <w:t>адиабаты</w:t>
+      </w:r>
+      <w:r>
+        <w:t>[</w:t>
+      </w:r>
+      <w:proofErr w:type="gramEnd"/>
+      <w:r>
+        <w:t xml:space="preserve">2, </w:t>
+      </w:r>
+      <w:r>
+        <w:rPr>
+          <w:lang w:val="en-US"/>
+        </w:rPr>
+        <w:t>c</w:t>
+      </w:r>
+      <w:r>
+        <w:t>.75]</w:t>
+      </w:r>
       <w:r>
         <w:rPr>
           <w:b/>
           <w:bCs/>
         </w:rPr>
+        <w:t>.</w:t>
+      </w:r>
+    </w:p>
+    <w:p>
+      <w:r>
+        <w:rPr>
+          <w:b/>
+          <w:bCs/>
+        </w:rPr>
         <w:t xml:space="preserve">Адиабата - </w:t>
       </w:r>
       <w:r>
-        <w:t>кривая, графически изображающей квазистатический адиабатический процесс</w:t>
-      </w:r>
-      <w:r>
-        <w:t xml:space="preserve">[2, </w:t>
+        <w:t xml:space="preserve">кривая, графически изображающей квазистатический адиабатический </w:t>
+      </w:r>
+      <w:proofErr w:type="gramStart"/>
+      <w:r>
+        <w:t>процесс</w:t>
+      </w:r>
+      <w:r>
+        <w:t>[</w:t>
+      </w:r>
+      <w:proofErr w:type="gramEnd"/>
+      <w:r>
+        <w:t xml:space="preserve">2, </w:t>
       </w:r>
       <w:r>
         <w:rPr>
@@ -2941,6 +3210,72 @@
       </w:r>
       <w:r>
         <w:t>.75]</w:t>
+      </w:r>
+    </w:p>
+    <w:p>
+      <w:r>
+        <w:rPr>
+          <w:b/>
+          <w:bCs/>
+        </w:rPr>
+        <w:t>Колебания</w:t>
+      </w:r>
+      <w:r>
+        <w:t xml:space="preserve"> – это процессы, для которых свойственна повторяемость состояний систем во времени.  </w:t>
+      </w:r>
+      <w:r>
+        <w:t xml:space="preserve">[12, </w:t>
+      </w:r>
+      <w:r>
+        <w:rPr>
+          <w:lang w:val="en-US"/>
+        </w:rPr>
+        <w:t>c</w:t>
+      </w:r>
+      <w:r>
+        <w:t>.6]</w:t>
+      </w:r>
+    </w:p>
+    <w:p>
+      <w:pPr>
+        <w:rPr>
+          <w:b/>
+          <w:bCs/>
+        </w:rPr>
+      </w:pPr>
+      <w:r>
+        <w:rPr>
+          <w:b/>
+          <w:bCs/>
+        </w:rPr>
+        <w:t>Затухающие колебания</w:t>
+      </w:r>
+      <w:r>
+        <w:rPr>
+          <w:b/>
+          <w:bCs/>
+        </w:rPr>
+        <w:t> — это колебания, при которых </w:t>
+      </w:r>
+      <w:r>
+        <w:t>амплитуда колебаний уменьшается с течением времени</w:t>
+      </w:r>
+      <w:r>
+        <w:rPr>
+          <w:b/>
+          <w:bCs/>
+        </w:rPr>
+        <w:t>, что обусловлено потерей энергии колебательной системы.</w:t>
+      </w:r>
+      <w:r>
+        <w:rPr>
+          <w:b/>
+          <w:bCs/>
+        </w:rPr>
+        <w:t xml:space="preserve"> </w:t>
+      </w:r>
+      <w:r>
+        <w:t>[13]</w:t>
       </w:r>
     </w:p>
     <w:p/>
@@ -2954,9 +3289,6 @@
     <w:p/>
     <w:p/>
     <w:p/>
-    <w:p/>
-    <w:p/>
-    <w:p/>
     <w:p>
       <w:pPr>
         <w:pStyle w:val="2"/>
@@ -2967,14 +3299,15 @@
           <w:color w:val="auto"/>
         </w:rPr>
       </w:pPr>
-      <w:bookmarkStart w:id="4" w:name="_Toc154936932"/>
+      <w:bookmarkStart w:id="4" w:name="_Toc167655050"/>
       <w:r>
         <w:rPr>
           <w:b/>
           <w:bCs/>
           <w:color w:val="auto"/>
         </w:rPr>
-        <w:t>Основные расчеты</w:t>
+        <w:lastRenderedPageBreak/>
+        <w:t>Расчет адиабаты</w:t>
       </w:r>
       <w:bookmarkEnd w:id="4"/>
     </w:p>
@@ -2987,7 +3320,7 @@
           <w:bCs/>
         </w:rPr>
       </w:pPr>
-      <w:bookmarkStart w:id="5" w:name="_Toc154936933"/>
+      <w:bookmarkStart w:id="5" w:name="_Toc167655051"/>
       <w:r>
         <w:rPr>
           <w:b/>
@@ -3583,7 +3916,14 @@
         <w:rPr>
           <w:rFonts w:eastAsiaTheme="minorEastAsia"/>
         </w:rPr>
-        <w:t>[2,</w:t>
+        <w:t>[</w:t>
+      </w:r>
+      <w:proofErr w:type="gramStart"/>
+      <w:r>
+        <w:rPr>
+          <w:rFonts w:eastAsiaTheme="minorEastAsia"/>
+        </w:rPr>
+        <w:t>2,</w:t>
       </w:r>
       <w:r>
         <w:rPr>
@@ -3596,7 +3936,14 @@
         <w:rPr>
           <w:rFonts w:eastAsiaTheme="minorEastAsia"/>
         </w:rPr>
-        <w:t>.75]</w:t>
+        <w:t>.</w:t>
+      </w:r>
+      <w:proofErr w:type="gramEnd"/>
+      <w:r>
+        <w:rPr>
+          <w:rFonts w:eastAsiaTheme="minorEastAsia"/>
+        </w:rPr>
+        <w:t>75]</w:t>
       </w:r>
     </w:p>
     <w:p>
@@ -3616,7 +3963,7 @@
           <w:color w:val="auto"/>
         </w:rPr>
       </w:pPr>
-      <w:bookmarkStart w:id="6" w:name="_Toc154936934"/>
+      <w:bookmarkStart w:id="6" w:name="_Toc167655052"/>
       <w:r>
         <w:rPr>
           <w:rFonts w:eastAsiaTheme="minorEastAsia"/>
@@ -3749,7 +4096,7 @@
           <w:vertAlign w:val="subscript"/>
         </w:rPr>
       </w:pPr>
-      <w:bookmarkStart w:id="7" w:name="_Toc154936935"/>
+      <w:bookmarkStart w:id="7" w:name="_Toc167655053"/>
       <w:r>
         <w:rPr>
           <w:rFonts w:eastAsiaTheme="minorEastAsia"/>
@@ -3919,14 +4266,12 @@
       <w:pPr>
         <w:rPr>
           <w:rFonts w:eastAsiaTheme="minorEastAsia"/>
-          <w:lang w:val="en-US"/>
         </w:rPr>
       </w:pPr>
       <w:r>
         <w:rPr>
           <w:rFonts w:eastAsiaTheme="minorEastAsia"/>
           <w:iCs/>
-          <w:lang w:val="en-US"/>
         </w:rPr>
         <w:tab/>
       </w:r>
@@ -3934,7 +4279,6 @@
         <w:rPr>
           <w:rFonts w:eastAsiaTheme="minorEastAsia"/>
           <w:iCs/>
-          <w:lang w:val="en-US"/>
         </w:rPr>
         <w:tab/>
       </w:r>
@@ -3942,7 +4286,6 @@
         <w:rPr>
           <w:rFonts w:eastAsiaTheme="minorEastAsia"/>
           <w:iCs/>
-          <w:lang w:val="en-US"/>
         </w:rPr>
         <w:tab/>
       </w:r>
@@ -3950,7 +4293,6 @@
         <w:rPr>
           <w:rFonts w:eastAsiaTheme="minorEastAsia"/>
           <w:iCs/>
-          <w:lang w:val="en-US"/>
         </w:rPr>
         <w:tab/>
       </w:r>
@@ -3958,7 +4300,6 @@
         <w:rPr>
           <w:rFonts w:eastAsiaTheme="minorEastAsia"/>
           <w:iCs/>
-          <w:lang w:val="en-US"/>
         </w:rPr>
         <w:tab/>
       </w:r>
@@ -3999,14 +4340,12 @@
       <w:r>
         <w:rPr>
           <w:rFonts w:eastAsiaTheme="minorEastAsia"/>
-          <w:lang w:val="en-US"/>
         </w:rPr>
         <w:t xml:space="preserve"> </w:t>
       </w:r>
       <w:r>
         <w:rPr>
           <w:rFonts w:eastAsiaTheme="minorEastAsia"/>
-          <w:lang w:val="en-US"/>
         </w:rPr>
         <w:tab/>
         <w:t>(3.2)</w:t>
@@ -4854,7 +5193,6 @@
           <w:i/>
           <w:sz w:val="28"/>
           <w:szCs w:val="28"/>
-          <w:lang w:val="en-US"/>
         </w:rPr>
         <w:tab/>
       </w:r>
@@ -5477,7 +5815,6 @@
         <w:rPr>
           <w:rFonts w:eastAsiaTheme="minorEastAsia"/>
           <w:i/>
-          <w:lang w:val="en-US"/>
         </w:rPr>
       </w:pPr>
       <w:r>
@@ -5594,7 +5931,7 @@
           <w:color w:val="auto"/>
         </w:rPr>
       </w:pPr>
-      <w:bookmarkStart w:id="8" w:name="_Toc154936936"/>
+      <w:bookmarkStart w:id="8" w:name="_Toc167655054"/>
       <w:r>
         <w:rPr>
           <w:rFonts w:eastAsiaTheme="minorEastAsia"/>
@@ -5837,6 +6174,7 @@
         </w:rPr>
         <w:t xml:space="preserve">Где </w:t>
       </w:r>
+      <w:proofErr w:type="gramStart"/>
       <w:r>
         <w:rPr>
           <w:rFonts w:eastAsiaTheme="minorEastAsia"/>
@@ -5871,7 +6209,16 @@
           <w:i/>
           <w:iCs/>
         </w:rPr>
-        <w:t xml:space="preserve">- </w:t>
+        <w:t>-</w:t>
+      </w:r>
+      <w:proofErr w:type="gramEnd"/>
+      <w:r>
+        <w:rPr>
+          <w:rFonts w:eastAsiaTheme="minorEastAsia"/>
+          <w:i/>
+          <w:iCs/>
+        </w:rPr>
+        <w:t xml:space="preserve"> </w:t>
       </w:r>
       <w:r>
         <w:rPr>
@@ -6071,6 +6418,7 @@
         <w:rPr>
           <w:rFonts w:eastAsiaTheme="minorEastAsia"/>
         </w:rPr>
+        <w:lastRenderedPageBreak/>
         <w:t>Учтем процентное соотношение объемов газа</w:t>
       </w:r>
     </w:p>
@@ -6440,7 +6788,7 @@
           <w:color w:val="auto"/>
         </w:rPr>
       </w:pPr>
-      <w:bookmarkStart w:id="9" w:name="_Toc154936937"/>
+      <w:bookmarkStart w:id="9" w:name="_Toc167655055"/>
       <w:r>
         <w:rPr>
           <w:rFonts w:eastAsiaTheme="minorEastAsia"/>
@@ -6584,14 +6932,27 @@
       <w:r>
         <w:t xml:space="preserve">Таблица </w:t>
       </w:r>
-      <w:fldSimple w:instr=" SEQ Таблица \* ARABIC ">
-        <w:r>
-          <w:rPr>
-            <w:noProof/>
-          </w:rPr>
-          <w:t>1</w:t>
-        </w:r>
-      </w:fldSimple>
+      <w:r>
+        <w:fldChar w:fldCharType="begin"/>
+      </w:r>
+      <w:r>
+        <w:instrText xml:space="preserve"> SEQ Таблица \* ARABIC </w:instrText>
+      </w:r>
+      <w:r>
+        <w:fldChar w:fldCharType="separate"/>
+      </w:r>
+      <w:r>
+        <w:rPr>
+          <w:noProof/>
+        </w:rPr>
+        <w:t>1</w:t>
+      </w:r>
+      <w:r>
+        <w:rPr>
+          <w:noProof/>
+        </w:rPr>
+        <w:fldChar w:fldCharType="end"/>
+      </w:r>
       <w:r>
         <w:t xml:space="preserve"> Выбранные газы</w:t>
       </w:r>
@@ -7677,7 +8038,7 @@
           <w:color w:val="auto"/>
         </w:rPr>
       </w:pPr>
-      <w:bookmarkStart w:id="10" w:name="_Toc154936938"/>
+      <w:bookmarkStart w:id="10" w:name="_Toc167655056"/>
       <w:r>
         <w:rPr>
           <w:b/>
@@ -7788,20 +8149,3906 @@
     </w:p>
     <w:p>
       <w:pPr>
+        <w:pStyle w:val="2"/>
+        <w:jc w:val="center"/>
+        <w:rPr>
+          <w:b/>
+          <w:bCs/>
+          <w:color w:val="auto"/>
+        </w:rPr>
+      </w:pPr>
+      <w:bookmarkStart w:id="11" w:name="_Toc167655057"/>
+      <w:r>
+        <w:rPr>
+          <w:b/>
+          <w:bCs/>
+          <w:color w:val="auto"/>
+        </w:rPr>
+        <w:lastRenderedPageBreak/>
+        <w:t>Движение поршня</w:t>
+      </w:r>
+      <w:bookmarkEnd w:id="11"/>
+    </w:p>
+    <w:p>
+      <w:pPr>
+        <w:pStyle w:val="3"/>
+        <w:rPr>
+          <w:b/>
+          <w:bCs/>
+          <w:color w:val="auto"/>
+        </w:rPr>
+      </w:pPr>
+      <w:bookmarkStart w:id="12" w:name="_Toc167655058"/>
+      <w:r>
+        <w:rPr>
+          <w:b/>
+          <w:bCs/>
+          <w:color w:val="auto"/>
+        </w:rPr>
+        <w:t>Модель системы</w:t>
+      </w:r>
+      <w:bookmarkEnd w:id="12"/>
+    </w:p>
+    <w:p>
+      <w:r>
+        <w:t>Система представляет собой колбу с поршнем, двигающимся по уравнению затухающих колебание (вывод в следующем пункте)</w:t>
+      </w:r>
+    </w:p>
+    <w:p>
+      <w:pPr>
+        <w:keepNext/>
+        <w:jc w:val="center"/>
+      </w:pPr>
+      <w:r>
+        <w:rPr>
+          <w:noProof/>
+        </w:rPr>
+        <w:drawing>
+          <wp:inline distT="0" distB="0" distL="0" distR="0" wp14:anchorId="2389B8B5" wp14:editId="19AA2F8B">
+            <wp:extent cx="4246418" cy="2546761"/>
+            <wp:effectExtent l="0" t="0" r="1905" b="6350"/>
+            <wp:docPr id="856019660" name="Рисунок 7"/>
+            <wp:cNvGraphicFramePr>
+              <a:graphicFrameLocks xmlns:a="http://schemas.openxmlformats.org/drawingml/2006/main" noChangeAspect="1"/>
+            </wp:cNvGraphicFramePr>
+            <a:graphic xmlns:a="http://schemas.openxmlformats.org/drawingml/2006/main">
+              <a:graphicData uri="http://schemas.openxmlformats.org/drawingml/2006/picture">
+                <pic:pic xmlns:pic="http://schemas.openxmlformats.org/drawingml/2006/picture">
+                  <pic:nvPicPr>
+                    <pic:cNvPr id="0" name="Picture 7"/>
+                    <pic:cNvPicPr>
+                      <a:picLocks noChangeAspect="1" noChangeArrowheads="1"/>
+                    </pic:cNvPicPr>
+                  </pic:nvPicPr>
+                  <pic:blipFill>
+                    <a:blip r:embed="rId13">
+                      <a:extLst>
+                        <a:ext uri="{28A0092B-C50C-407E-A947-70E740481C1C}">
+                          <a14:useLocalDpi xmlns:a14="http://schemas.microsoft.com/office/drawing/2010/main" val="0"/>
+                        </a:ext>
+                      </a:extLst>
+                    </a:blip>
+                    <a:srcRect/>
+                    <a:stretch>
+                      <a:fillRect/>
+                    </a:stretch>
+                  </pic:blipFill>
+                  <pic:spPr bwMode="auto">
+                    <a:xfrm>
+                      <a:off x="0" y="0"/>
+                      <a:ext cx="4257985" cy="2553698"/>
+                    </a:xfrm>
+                    <a:prstGeom prst="rect">
+                      <a:avLst/>
+                    </a:prstGeom>
+                    <a:noFill/>
+                    <a:ln>
+                      <a:noFill/>
+                    </a:ln>
+                  </pic:spPr>
+                </pic:pic>
+              </a:graphicData>
+            </a:graphic>
+          </wp:inline>
+        </w:drawing>
+      </w:r>
+    </w:p>
+    <w:p>
+      <w:pPr>
+        <w:pStyle w:val="a9"/>
+        <w:jc w:val="center"/>
+      </w:pPr>
+      <w:r>
+        <w:t xml:space="preserve">Рисунок </w:t>
+      </w:r>
+      <w:r>
+        <w:fldChar w:fldCharType="begin"/>
+      </w:r>
+      <w:r>
+        <w:instrText xml:space="preserve"> SEQ Рисунок \* ARABIC </w:instrText>
+      </w:r>
+      <w:r>
+        <w:fldChar w:fldCharType="separate"/>
+      </w:r>
+      <w:r>
+        <w:rPr>
+          <w:noProof/>
+        </w:rPr>
+        <w:t>1</w:t>
+      </w:r>
+      <w:r>
+        <w:rPr>
+          <w:noProof/>
+        </w:rPr>
+        <w:fldChar w:fldCharType="end"/>
+      </w:r>
+      <w:r>
+        <w:t xml:space="preserve"> </w:t>
+      </w:r>
+      <w:r>
+        <w:t>Графическая модель системы</w:t>
+      </w:r>
+    </w:p>
+    <w:p>
+      <w:r>
+        <w:t>Второй закон Ньютона для данной системы:</w:t>
+      </w:r>
+    </w:p>
+    <w:p>
+      <w:pPr>
+        <w:jc w:val="center"/>
+        <w:rPr>
+          <w:rFonts w:eastAsiaTheme="minorEastAsia"/>
+          <w:i/>
+        </w:rPr>
+      </w:pPr>
+      <m:oMath>
+        <m:r>
+          <w:rPr>
+            <w:rFonts w:ascii="Cambria Math" w:hAnsi="Cambria Math"/>
+          </w:rPr>
+          <m:t>m</m:t>
+        </m:r>
+        <m:acc>
+          <m:accPr>
+            <m:chr m:val="⃗"/>
+            <m:ctrlPr>
+              <w:rPr>
+                <w:rFonts w:ascii="Cambria Math" w:hAnsi="Cambria Math"/>
+                <w:i/>
+                <w:lang w:val="en-US"/>
+              </w:rPr>
+            </m:ctrlPr>
+          </m:accPr>
+          <m:e>
+            <m:r>
+              <w:rPr>
+                <w:rFonts w:ascii="Cambria Math" w:hAnsi="Cambria Math"/>
+                <w:lang w:val="en-US"/>
+              </w:rPr>
+              <m:t>a</m:t>
+            </m:r>
+          </m:e>
+        </m:acc>
+        <m:r>
+          <w:rPr>
+            <w:rFonts w:ascii="Cambria Math" w:hAnsi="Cambria Math"/>
+          </w:rPr>
+          <m:t>=</m:t>
+        </m:r>
+        <m:acc>
+          <m:accPr>
+            <m:chr m:val="⃗"/>
+            <m:ctrlPr>
+              <w:rPr>
+                <w:rFonts w:ascii="Cambria Math" w:hAnsi="Cambria Math"/>
+                <w:i/>
+                <w:lang w:val="en-US"/>
+              </w:rPr>
+            </m:ctrlPr>
+          </m:accPr>
+          <m:e>
+            <m:sSub>
+              <m:sSubPr>
+                <m:ctrlPr>
+                  <w:rPr>
+                    <w:rFonts w:ascii="Cambria Math" w:hAnsi="Cambria Math"/>
+                    <w:i/>
+                    <w:lang w:val="en-US"/>
+                  </w:rPr>
+                </m:ctrlPr>
+              </m:sSubPr>
+              <m:e>
+                <m:r>
+                  <w:rPr>
+                    <w:rFonts w:ascii="Cambria Math" w:hAnsi="Cambria Math"/>
+                    <w:lang w:val="en-US"/>
+                  </w:rPr>
+                  <m:t>F</m:t>
+                </m:r>
+              </m:e>
+              <m:sub>
+                <m:r>
+                  <w:rPr>
+                    <w:rFonts w:ascii="Cambria Math" w:hAnsi="Cambria Math"/>
+                  </w:rPr>
+                  <m:t>упр</m:t>
+                </m:r>
+              </m:sub>
+            </m:sSub>
+          </m:e>
+        </m:acc>
+        <m:r>
+          <w:rPr>
+            <w:rFonts w:ascii="Cambria Math" w:hAnsi="Cambria Math"/>
+          </w:rPr>
+          <m:t>+</m:t>
+        </m:r>
+        <m:acc>
+          <m:accPr>
+            <m:chr m:val="⃗"/>
+            <m:ctrlPr>
+              <w:rPr>
+                <w:rFonts w:ascii="Cambria Math" w:hAnsi="Cambria Math"/>
+                <w:i/>
+                <w:lang w:val="en-US"/>
+              </w:rPr>
+            </m:ctrlPr>
+          </m:accPr>
+          <m:e>
+            <m:sSub>
+              <m:sSubPr>
+                <m:ctrlPr>
+                  <w:rPr>
+                    <w:rFonts w:ascii="Cambria Math" w:hAnsi="Cambria Math"/>
+                    <w:i/>
+                    <w:lang w:val="en-US"/>
+                  </w:rPr>
+                </m:ctrlPr>
+              </m:sSubPr>
+              <m:e>
+                <m:r>
+                  <w:rPr>
+                    <w:rFonts w:ascii="Cambria Math" w:hAnsi="Cambria Math"/>
+                    <w:lang w:val="en-US"/>
+                  </w:rPr>
+                  <m:t>F</m:t>
+                </m:r>
+              </m:e>
+              <m:sub>
+                <m:r>
+                  <w:rPr>
+                    <w:rFonts w:ascii="Cambria Math" w:hAnsi="Cambria Math"/>
+                  </w:rPr>
+                  <m:t>тр</m:t>
+                </m:r>
+              </m:sub>
+            </m:sSub>
+          </m:e>
+        </m:acc>
+        <m:r>
+          <w:rPr>
+            <w:rFonts w:ascii="Cambria Math" w:hAnsi="Cambria Math"/>
+          </w:rPr>
+          <m:t>+</m:t>
+        </m:r>
+        <m:acc>
+          <m:accPr>
+            <m:chr m:val="⃗"/>
+            <m:ctrlPr>
+              <w:rPr>
+                <w:rFonts w:ascii="Cambria Math" w:hAnsi="Cambria Math"/>
+                <w:i/>
+                <w:lang w:val="en-US"/>
+              </w:rPr>
+            </m:ctrlPr>
+          </m:accPr>
+          <m:e>
+            <m:sSub>
+              <m:sSubPr>
+                <m:ctrlPr>
+                  <w:rPr>
+                    <w:rFonts w:ascii="Cambria Math" w:hAnsi="Cambria Math"/>
+                    <w:i/>
+                    <w:lang w:val="en-US"/>
+                  </w:rPr>
+                </m:ctrlPr>
+              </m:sSubPr>
+              <m:e>
+                <m:r>
+                  <w:rPr>
+                    <w:rFonts w:ascii="Cambria Math" w:hAnsi="Cambria Math"/>
+                    <w:lang w:val="en-US"/>
+                  </w:rPr>
+                  <m:t>F</m:t>
+                </m:r>
+              </m:e>
+              <m:sub>
+                <m:r>
+                  <w:rPr>
+                    <w:rFonts w:ascii="Cambria Math" w:hAnsi="Cambria Math"/>
+                  </w:rPr>
+                  <m:t>внеш.дав.</m:t>
+                </m:r>
+              </m:sub>
+            </m:sSub>
+          </m:e>
+        </m:acc>
+        <m:r>
+          <w:rPr>
+            <w:rFonts w:ascii="Cambria Math" w:hAnsi="Cambria Math"/>
+          </w:rPr>
+          <m:t>+</m:t>
+        </m:r>
+        <m:acc>
+          <m:accPr>
+            <m:chr m:val="⃗"/>
+            <m:ctrlPr>
+              <w:rPr>
+                <w:rFonts w:ascii="Cambria Math" w:hAnsi="Cambria Math"/>
+                <w:i/>
+              </w:rPr>
+            </m:ctrlPr>
+          </m:accPr>
+          <m:e>
+            <m:r>
+              <w:rPr>
+                <w:rFonts w:ascii="Cambria Math" w:hAnsi="Cambria Math"/>
+                <w:lang w:val="en-US"/>
+              </w:rPr>
+              <m:t>P</m:t>
+            </m:r>
+          </m:e>
+        </m:acc>
+      </m:oMath>
+      <w:r>
+        <w:rPr>
+          <w:rFonts w:eastAsiaTheme="minorEastAsia"/>
+          <w:i/>
+        </w:rPr>
+        <w:t xml:space="preserve"> (5.1)</w:t>
+      </w:r>
+    </w:p>
+    <w:p>
+      <w:pPr>
+        <w:rPr>
+          <w:rFonts w:eastAsiaTheme="minorEastAsia"/>
+          <w:i/>
+        </w:rPr>
+      </w:pPr>
+      <m:oMathPara>
+        <m:oMath>
+          <m:r>
+            <w:rPr>
+              <w:rFonts w:ascii="Cambria Math" w:eastAsiaTheme="minorEastAsia" w:hAnsi="Cambria Math"/>
+              <w:lang w:val="en-US"/>
+            </w:rPr>
+            <m:t>OX:-mg=</m:t>
+          </m:r>
+          <m:sSub>
+            <m:sSubPr>
+              <m:ctrlPr>
+                <w:rPr>
+                  <w:rFonts w:ascii="Cambria Math" w:eastAsiaTheme="minorEastAsia" w:hAnsi="Cambria Math"/>
+                  <w:i/>
+                  <w:lang w:val="en-US"/>
+                </w:rPr>
+              </m:ctrlPr>
+            </m:sSubPr>
+            <m:e>
+              <m:r>
+                <w:rPr>
+                  <w:rFonts w:ascii="Cambria Math" w:eastAsiaTheme="minorEastAsia" w:hAnsi="Cambria Math"/>
+                  <w:lang w:val="en-US"/>
+                </w:rPr>
+                <m:t>F</m:t>
+              </m:r>
+            </m:e>
+            <m:sub>
+              <m:r>
+                <w:rPr>
+                  <w:rFonts w:ascii="Cambria Math" w:eastAsiaTheme="minorEastAsia" w:hAnsi="Cambria Math"/>
+                </w:rPr>
+                <m:t>упр</m:t>
+              </m:r>
+            </m:sub>
+          </m:sSub>
+          <m:r>
+            <w:rPr>
+              <w:rFonts w:ascii="Cambria Math" w:eastAsiaTheme="minorEastAsia" w:hAnsi="Cambria Math"/>
+              <w:lang w:val="en-US"/>
+            </w:rPr>
+            <m:t>+</m:t>
+          </m:r>
+          <m:sSub>
+            <m:sSubPr>
+              <m:ctrlPr>
+                <w:rPr>
+                  <w:rFonts w:ascii="Cambria Math" w:eastAsiaTheme="minorEastAsia" w:hAnsi="Cambria Math"/>
+                  <w:i/>
+                  <w:lang w:val="en-US"/>
+                </w:rPr>
+              </m:ctrlPr>
+            </m:sSubPr>
+            <m:e>
+              <m:r>
+                <w:rPr>
+                  <w:rFonts w:ascii="Cambria Math" w:eastAsiaTheme="minorEastAsia" w:hAnsi="Cambria Math"/>
+                  <w:lang w:val="en-US"/>
+                </w:rPr>
+                <m:t>F</m:t>
+              </m:r>
+            </m:e>
+            <m:sub>
+              <m:r>
+                <w:rPr>
+                  <w:rFonts w:ascii="Cambria Math" w:eastAsiaTheme="minorEastAsia" w:hAnsi="Cambria Math"/>
+                </w:rPr>
+                <m:t>тр</m:t>
+              </m:r>
+            </m:sub>
+          </m:sSub>
+          <m:r>
+            <w:rPr>
+              <w:rFonts w:ascii="Cambria Math" w:eastAsiaTheme="minorEastAsia" w:hAnsi="Cambria Math"/>
+              <w:lang w:val="en-US"/>
+            </w:rPr>
+            <m:t>-</m:t>
+          </m:r>
+          <m:sSub>
+            <m:sSubPr>
+              <m:ctrlPr>
+                <w:rPr>
+                  <w:rFonts w:ascii="Cambria Math" w:eastAsiaTheme="minorEastAsia" w:hAnsi="Cambria Math"/>
+                  <w:i/>
+                  <w:lang w:val="en-US"/>
+                </w:rPr>
+              </m:ctrlPr>
+            </m:sSubPr>
+            <m:e>
+              <m:r>
+                <w:rPr>
+                  <w:rFonts w:ascii="Cambria Math" w:eastAsiaTheme="minorEastAsia" w:hAnsi="Cambria Math"/>
+                  <w:lang w:val="en-US"/>
+                </w:rPr>
+                <m:t>F</m:t>
+              </m:r>
+            </m:e>
+            <m:sub>
+              <m:r>
+                <w:rPr>
+                  <w:rFonts w:ascii="Cambria Math" w:eastAsiaTheme="minorEastAsia" w:hAnsi="Cambria Math"/>
+                </w:rPr>
+                <m:t>внеш.дав</m:t>
+              </m:r>
+            </m:sub>
+          </m:sSub>
+          <m:r>
+            <w:rPr>
+              <w:rFonts w:ascii="Cambria Math" w:eastAsiaTheme="minorEastAsia" w:hAnsi="Cambria Math"/>
+              <w:lang w:val="en-US"/>
+            </w:rPr>
+            <m:t xml:space="preserve">+P </m:t>
+          </m:r>
+          <m:r>
+            <w:rPr>
+              <w:rFonts w:ascii="Cambria Math" w:eastAsiaTheme="minorEastAsia" w:hAnsi="Cambria Math"/>
+            </w:rPr>
+            <m:t>(5.2)</m:t>
+          </m:r>
+        </m:oMath>
+      </m:oMathPara>
+    </w:p>
+    <w:p>
+      <w:pPr>
+        <w:pStyle w:val="3"/>
+        <w:rPr>
+          <w:b/>
+          <w:bCs/>
+          <w:color w:val="auto"/>
+        </w:rPr>
+      </w:pPr>
+      <w:bookmarkStart w:id="13" w:name="_Toc167655059"/>
+      <w:r>
+        <w:rPr>
+          <w:b/>
+          <w:bCs/>
+          <w:color w:val="auto"/>
+        </w:rPr>
+        <w:t>Уравнение движения</w:t>
+      </w:r>
+      <w:bookmarkEnd w:id="13"/>
+    </w:p>
+    <w:p>
+      <w:r>
+        <w:t>Модель колба с газом + поршень является аналогом пружинного маятника, в котором непосредственно пружиной является газовая подушка.</w:t>
+      </w:r>
+    </w:p>
+    <w:p>
+      <w:r>
+        <w:t>Приведем дифференциальное уравнение затухающих колебаний:</w:t>
+      </w:r>
+    </w:p>
+    <w:p>
+      <w:pPr>
+        <w:jc w:val="center"/>
+        <w:rPr>
+          <w:rFonts w:eastAsiaTheme="minorEastAsia"/>
+          <w:i/>
+        </w:rPr>
+      </w:pPr>
+      <m:oMath>
+        <m:acc>
+          <m:accPr>
+            <m:chr m:val="̈"/>
+            <m:ctrlPr>
+              <w:rPr>
+                <w:rFonts w:ascii="Cambria Math" w:hAnsi="Cambria Math"/>
+                <w:i/>
+              </w:rPr>
+            </m:ctrlPr>
+          </m:accPr>
+          <m:e>
+            <m:r>
+              <w:rPr>
+                <w:rFonts w:ascii="Cambria Math" w:hAnsi="Cambria Math"/>
+              </w:rPr>
+              <m:t>x</m:t>
+            </m:r>
+          </m:e>
+        </m:acc>
+        <m:r>
+          <w:rPr>
+            <w:rFonts w:ascii="Cambria Math" w:hAnsi="Cambria Math"/>
+          </w:rPr>
+          <m:t>+</m:t>
+        </m:r>
+        <m:r>
+          <w:rPr>
+            <w:rFonts w:ascii="Cambria Math" w:hAnsi="Cambria Math"/>
+          </w:rPr>
+          <m:t>2</m:t>
+        </m:r>
+        <m:r>
+          <w:rPr>
+            <w:rFonts w:ascii="Cambria Math" w:hAnsi="Cambria Math"/>
+            <w:lang w:val="en-US"/>
+          </w:rPr>
+          <m:t>β</m:t>
+        </m:r>
+        <m:acc>
+          <m:accPr>
+            <m:chr m:val="̇"/>
+            <m:ctrlPr>
+              <w:rPr>
+                <w:rFonts w:ascii="Cambria Math" w:hAnsi="Cambria Math"/>
+                <w:i/>
+                <w:lang w:val="en-US"/>
+              </w:rPr>
+            </m:ctrlPr>
+          </m:accPr>
+          <m:e>
+            <m:r>
+              <w:rPr>
+                <w:rFonts w:ascii="Cambria Math" w:hAnsi="Cambria Math"/>
+                <w:lang w:val="en-US"/>
+              </w:rPr>
+              <m:t>x</m:t>
+            </m:r>
+          </m:e>
+        </m:acc>
+        <m:r>
+          <w:rPr>
+            <w:rFonts w:ascii="Cambria Math" w:hAnsi="Cambria Math"/>
+          </w:rPr>
+          <m:t>+</m:t>
+        </m:r>
+        <m:sSubSup>
+          <m:sSubSupPr>
+            <m:ctrlPr>
+              <w:rPr>
+                <w:rFonts w:ascii="Cambria Math" w:hAnsi="Cambria Math"/>
+                <w:i/>
+                <w:lang w:val="en-US"/>
+              </w:rPr>
+            </m:ctrlPr>
+          </m:sSubSupPr>
+          <m:e>
+            <m:r>
+              <w:rPr>
+                <w:rFonts w:ascii="Cambria Math" w:hAnsi="Cambria Math"/>
+                <w:lang w:val="en-US"/>
+              </w:rPr>
+              <m:t>ω</m:t>
+            </m:r>
+          </m:e>
+          <m:sub>
+            <m:r>
+              <w:rPr>
+                <w:rFonts w:ascii="Cambria Math" w:hAnsi="Cambria Math"/>
+              </w:rPr>
+              <m:t>0</m:t>
+            </m:r>
+          </m:sub>
+          <m:sup>
+            <m:r>
+              <w:rPr>
+                <w:rFonts w:ascii="Cambria Math" w:hAnsi="Cambria Math"/>
+              </w:rPr>
+              <m:t>2</m:t>
+            </m:r>
+          </m:sup>
+        </m:sSubSup>
+        <m:r>
+          <w:rPr>
+            <w:rFonts w:ascii="Cambria Math" w:hAnsi="Cambria Math"/>
+            <w:lang w:val="en-US"/>
+          </w:rPr>
+          <m:t>x</m:t>
+        </m:r>
+        <m:r>
+          <w:rPr>
+            <w:rFonts w:ascii="Cambria Math" w:hAnsi="Cambria Math"/>
+          </w:rPr>
+          <m:t>=0</m:t>
+        </m:r>
+      </m:oMath>
+      <w:r>
+        <w:rPr>
+          <w:rFonts w:eastAsiaTheme="minorEastAsia"/>
+          <w:i/>
+        </w:rPr>
+        <w:t xml:space="preserve">                 (</w:t>
+      </w:r>
+      <w:r>
+        <w:rPr>
+          <w:rFonts w:eastAsiaTheme="minorEastAsia"/>
+          <w:i/>
+        </w:rPr>
+        <w:t>6.1)</w:t>
+      </w:r>
+    </w:p>
+    <w:p>
+      <w:pPr>
+        <w:rPr>
+          <w:rFonts w:eastAsiaTheme="minorEastAsia"/>
+          <w:iCs/>
+        </w:rPr>
+      </w:pPr>
+      <w:r>
+        <w:rPr>
+          <w:rFonts w:eastAsiaTheme="minorEastAsia"/>
+          <w:iCs/>
+        </w:rPr>
+        <w:t>Тогда данное дифференциальное уравнение для пружинного маятника выглядит:</w:t>
+      </w:r>
+    </w:p>
+    <w:p>
+      <w:pPr>
+        <w:jc w:val="center"/>
+        <w:rPr>
+          <w:rFonts w:eastAsiaTheme="minorEastAsia"/>
+          <w:i/>
+        </w:rPr>
+      </w:pPr>
+      <m:oMath>
+        <m:acc>
+          <m:accPr>
+            <m:chr m:val="̈"/>
+            <m:ctrlPr>
+              <w:rPr>
+                <w:rFonts w:ascii="Cambria Math" w:hAnsi="Cambria Math"/>
+                <w:i/>
+              </w:rPr>
+            </m:ctrlPr>
+          </m:accPr>
+          <m:e>
+            <m:r>
+              <w:rPr>
+                <w:rFonts w:ascii="Cambria Math" w:hAnsi="Cambria Math"/>
+              </w:rPr>
+              <m:t>x</m:t>
+            </m:r>
+          </m:e>
+        </m:acc>
+        <m:r>
+          <w:rPr>
+            <w:rFonts w:ascii="Cambria Math" w:hAnsi="Cambria Math"/>
+          </w:rPr>
+          <m:t>+</m:t>
+        </m:r>
+        <m:f>
+          <m:fPr>
+            <m:ctrlPr>
+              <w:rPr>
+                <w:rFonts w:ascii="Cambria Math" w:hAnsi="Cambria Math"/>
+                <w:i/>
+                <w:lang w:val="en-US"/>
+              </w:rPr>
+            </m:ctrlPr>
+          </m:fPr>
+          <m:num>
+            <m:r>
+              <w:rPr>
+                <w:rFonts w:ascii="Cambria Math" w:hAnsi="Cambria Math"/>
+                <w:lang w:val="en-US"/>
+              </w:rPr>
+              <m:t>r</m:t>
+            </m:r>
+          </m:num>
+          <m:den>
+            <m:r>
+              <w:rPr>
+                <w:rFonts w:ascii="Cambria Math" w:hAnsi="Cambria Math"/>
+                <w:lang w:val="en-US"/>
+              </w:rPr>
+              <m:t>m</m:t>
+            </m:r>
+          </m:den>
+        </m:f>
+        <m:acc>
+          <m:accPr>
+            <m:chr m:val="̇"/>
+            <m:ctrlPr>
+              <w:rPr>
+                <w:rFonts w:ascii="Cambria Math" w:hAnsi="Cambria Math"/>
+                <w:i/>
+                <w:lang w:val="en-US"/>
+              </w:rPr>
+            </m:ctrlPr>
+          </m:accPr>
+          <m:e>
+            <m:r>
+              <w:rPr>
+                <w:rFonts w:ascii="Cambria Math" w:hAnsi="Cambria Math"/>
+                <w:lang w:val="en-US"/>
+              </w:rPr>
+              <m:t>x</m:t>
+            </m:r>
+          </m:e>
+        </m:acc>
+        <m:r>
+          <w:rPr>
+            <w:rFonts w:ascii="Cambria Math" w:hAnsi="Cambria Math"/>
+          </w:rPr>
+          <m:t>+</m:t>
+        </m:r>
+        <m:f>
+          <m:fPr>
+            <m:ctrlPr>
+              <w:rPr>
+                <w:rFonts w:ascii="Cambria Math" w:hAnsi="Cambria Math"/>
+                <w:i/>
+                <w:lang w:val="en-US"/>
+              </w:rPr>
+            </m:ctrlPr>
+          </m:fPr>
+          <m:num>
+            <m:r>
+              <w:rPr>
+                <w:rFonts w:ascii="Cambria Math" w:hAnsi="Cambria Math"/>
+                <w:lang w:val="en-US"/>
+              </w:rPr>
+              <m:t>k</m:t>
+            </m:r>
+          </m:num>
+          <m:den>
+            <m:r>
+              <w:rPr>
+                <w:rFonts w:ascii="Cambria Math" w:hAnsi="Cambria Math"/>
+                <w:lang w:val="en-US"/>
+              </w:rPr>
+              <m:t>m</m:t>
+            </m:r>
+          </m:den>
+        </m:f>
+        <m:r>
+          <w:rPr>
+            <w:rFonts w:ascii="Cambria Math" w:hAnsi="Cambria Math"/>
+            <w:lang w:val="en-US"/>
+          </w:rPr>
+          <m:t>x</m:t>
+        </m:r>
+        <m:r>
+          <w:rPr>
+            <w:rFonts w:ascii="Cambria Math" w:hAnsi="Cambria Math"/>
+          </w:rPr>
+          <m:t>=0</m:t>
+        </m:r>
+      </m:oMath>
+      <w:r>
+        <w:rPr>
+          <w:rFonts w:eastAsiaTheme="minorEastAsia"/>
+          <w:i/>
+        </w:rPr>
+        <w:t xml:space="preserve"> </w:t>
+      </w:r>
+      <w:r>
+        <w:rPr>
+          <w:rFonts w:eastAsiaTheme="minorEastAsia"/>
+          <w:i/>
+        </w:rPr>
+        <w:t xml:space="preserve">                    </w:t>
+      </w:r>
+      <w:r>
+        <w:rPr>
+          <w:rFonts w:eastAsiaTheme="minorEastAsia"/>
+          <w:i/>
+        </w:rPr>
+        <w:t>(6.2)</w:t>
+      </w:r>
+    </w:p>
+    <w:p>
+      <w:pPr>
+        <w:rPr>
+          <w:rFonts w:eastAsiaTheme="minorEastAsia"/>
+          <w:iCs/>
+        </w:rPr>
+      </w:pPr>
+      <w:r>
+        <w:rPr>
+          <w:rFonts w:eastAsiaTheme="minorEastAsia"/>
+          <w:iCs/>
+        </w:rPr>
+        <w:t>А решение ДУ является выражение:</w:t>
+      </w:r>
+    </w:p>
+    <w:p>
+      <w:pPr>
+        <w:jc w:val="center"/>
+        <w:rPr>
+          <w:rFonts w:eastAsiaTheme="minorEastAsia"/>
+          <w:iCs/>
+        </w:rPr>
+      </w:pPr>
+      <m:oMath>
+        <m:r>
+          <w:rPr>
+            <w:rFonts w:ascii="Cambria Math" w:eastAsiaTheme="minorEastAsia" w:hAnsi="Cambria Math"/>
+          </w:rPr>
+          <m:t>x</m:t>
+        </m:r>
+        <m:d>
+          <m:dPr>
+            <m:ctrlPr>
+              <w:rPr>
+                <w:rFonts w:ascii="Cambria Math" w:eastAsiaTheme="minorEastAsia" w:hAnsi="Cambria Math"/>
+                <w:i/>
+                <w:iCs/>
+                <w:lang w:val="en-US"/>
+              </w:rPr>
+            </m:ctrlPr>
+          </m:dPr>
+          <m:e>
+            <m:r>
+              <w:rPr>
+                <w:rFonts w:ascii="Cambria Math" w:eastAsiaTheme="minorEastAsia" w:hAnsi="Cambria Math"/>
+                <w:lang w:val="en-US"/>
+              </w:rPr>
+              <m:t>t</m:t>
+            </m:r>
+          </m:e>
+        </m:d>
+        <m:r>
+          <w:rPr>
+            <w:rFonts w:ascii="Cambria Math" w:eastAsiaTheme="minorEastAsia" w:hAnsi="Cambria Math"/>
+          </w:rPr>
+          <m:t>=</m:t>
+        </m:r>
+        <m:sSub>
+          <m:sSubPr>
+            <m:ctrlPr>
+              <w:rPr>
+                <w:rFonts w:ascii="Cambria Math" w:eastAsiaTheme="minorEastAsia" w:hAnsi="Cambria Math"/>
+                <w:i/>
+                <w:iCs/>
+                <w:lang w:val="en-US"/>
+              </w:rPr>
+            </m:ctrlPr>
+          </m:sSubPr>
+          <m:e>
+            <m:r>
+              <w:rPr>
+                <w:rFonts w:ascii="Cambria Math" w:eastAsiaTheme="minorEastAsia" w:hAnsi="Cambria Math"/>
+                <w:lang w:val="en-US"/>
+              </w:rPr>
+              <m:t>A</m:t>
+            </m:r>
+          </m:e>
+          <m:sub>
+            <m:r>
+              <w:rPr>
+                <w:rFonts w:ascii="Cambria Math" w:eastAsiaTheme="minorEastAsia" w:hAnsi="Cambria Math"/>
+              </w:rPr>
+              <m:t>0</m:t>
+            </m:r>
+          </m:sub>
+        </m:sSub>
+        <m:sSup>
+          <m:sSupPr>
+            <m:ctrlPr>
+              <w:rPr>
+                <w:rFonts w:ascii="Cambria Math" w:eastAsiaTheme="minorEastAsia" w:hAnsi="Cambria Math"/>
+                <w:i/>
+                <w:iCs/>
+                <w:lang w:val="en-US"/>
+              </w:rPr>
+            </m:ctrlPr>
+          </m:sSupPr>
+          <m:e>
+            <m:r>
+              <w:rPr>
+                <w:rFonts w:ascii="Cambria Math" w:eastAsiaTheme="minorEastAsia" w:hAnsi="Cambria Math"/>
+                <w:lang w:val="en-US"/>
+              </w:rPr>
+              <m:t>e</m:t>
+            </m:r>
+          </m:e>
+          <m:sup>
+            <m:r>
+              <w:rPr>
+                <w:rFonts w:ascii="Cambria Math" w:eastAsiaTheme="minorEastAsia" w:hAnsi="Cambria Math"/>
+              </w:rPr>
+              <m:t>-</m:t>
+            </m:r>
+            <m:r>
+              <w:rPr>
+                <w:rFonts w:ascii="Cambria Math" w:eastAsiaTheme="minorEastAsia" w:hAnsi="Cambria Math"/>
+                <w:lang w:val="en-US"/>
+              </w:rPr>
+              <m:t>βt</m:t>
+            </m:r>
+          </m:sup>
+        </m:sSup>
+        <m:r>
+          <m:rPr>
+            <m:sty m:val="p"/>
+          </m:rPr>
+          <w:rPr>
+            <w:rFonts w:ascii="Cambria Math" w:eastAsiaTheme="minorEastAsia" w:hAnsi="Cambria Math"/>
+            <w:lang w:val="en-US"/>
+          </w:rPr>
+          <m:t>cos</m:t>
+        </m:r>
+        <m:r>
+          <m:rPr>
+            <m:sty m:val="p"/>
+          </m:rPr>
+          <w:rPr>
+            <w:rFonts w:ascii="Cambria Math" w:eastAsiaTheme="minorEastAsia" w:hAnsi="Cambria Math"/>
+          </w:rPr>
+          <m:t>⁡</m:t>
+        </m:r>
+        <m:r>
+          <w:rPr>
+            <w:rFonts w:ascii="Cambria Math" w:eastAsiaTheme="minorEastAsia" w:hAnsi="Cambria Math"/>
+          </w:rPr>
+          <m:t>(</m:t>
+        </m:r>
+        <m:r>
+          <w:rPr>
+            <w:rFonts w:ascii="Cambria Math" w:eastAsiaTheme="minorEastAsia" w:hAnsi="Cambria Math"/>
+            <w:lang w:val="en-US"/>
+          </w:rPr>
+          <m:t>ωt</m:t>
+        </m:r>
+        <m:r>
+          <w:rPr>
+            <w:rFonts w:ascii="Cambria Math" w:eastAsiaTheme="minorEastAsia" w:hAnsi="Cambria Math"/>
+          </w:rPr>
+          <m:t>+</m:t>
+        </m:r>
+        <m:r>
+          <w:rPr>
+            <w:rFonts w:ascii="Cambria Math" w:eastAsiaTheme="minorEastAsia" w:hAnsi="Cambria Math"/>
+            <w:lang w:val="en-US"/>
+          </w:rPr>
+          <m:t>α</m:t>
+        </m:r>
+        <m:r>
+          <w:rPr>
+            <w:rFonts w:ascii="Cambria Math" w:eastAsiaTheme="minorEastAsia" w:hAnsi="Cambria Math"/>
+          </w:rPr>
+          <m:t>)</m:t>
+        </m:r>
+      </m:oMath>
+      <w:r>
+        <w:rPr>
+          <w:rFonts w:eastAsiaTheme="minorEastAsia"/>
+          <w:iCs/>
+        </w:rPr>
+        <w:t xml:space="preserve"> </w:t>
+      </w:r>
+      <w:r>
+        <w:rPr>
+          <w:rFonts w:eastAsiaTheme="minorEastAsia"/>
+          <w:iCs/>
+        </w:rPr>
+        <w:t xml:space="preserve">      </w:t>
+      </w:r>
+      <w:r>
+        <w:rPr>
+          <w:rFonts w:eastAsiaTheme="minorEastAsia"/>
+          <w:iCs/>
+        </w:rPr>
+        <w:t>(6.3)</w:t>
+      </w:r>
+    </w:p>
+    <w:p>
+      <w:pPr>
+        <w:jc w:val="center"/>
+        <w:rPr>
+          <w:rFonts w:eastAsiaTheme="minorEastAsia"/>
+          <w:i/>
+          <w:iCs/>
+        </w:rPr>
+      </w:pPr>
+      <m:oMath>
+        <m:r>
+          <w:rPr>
+            <w:rFonts w:ascii="Cambria Math" w:eastAsiaTheme="minorEastAsia" w:hAnsi="Cambria Math"/>
+          </w:rPr>
+          <m:t>β=</m:t>
+        </m:r>
+        <m:f>
+          <m:fPr>
+            <m:ctrlPr>
+              <w:rPr>
+                <w:rFonts w:ascii="Cambria Math" w:eastAsiaTheme="minorEastAsia" w:hAnsi="Cambria Math"/>
+                <w:i/>
+                <w:iCs/>
+                <w:lang w:val="en-US"/>
+              </w:rPr>
+            </m:ctrlPr>
+          </m:fPr>
+          <m:num>
+            <m:r>
+              <w:rPr>
+                <w:rFonts w:ascii="Cambria Math" w:eastAsiaTheme="minorEastAsia" w:hAnsi="Cambria Math"/>
+                <w:lang w:val="en-US"/>
+              </w:rPr>
+              <m:t>r</m:t>
+            </m:r>
+          </m:num>
+          <m:den>
+            <m:r>
+              <w:rPr>
+                <w:rFonts w:ascii="Cambria Math" w:eastAsiaTheme="minorEastAsia" w:hAnsi="Cambria Math"/>
+              </w:rPr>
+              <m:t>2</m:t>
+            </m:r>
+            <m:r>
+              <w:rPr>
+                <w:rFonts w:ascii="Cambria Math" w:eastAsiaTheme="minorEastAsia" w:hAnsi="Cambria Math"/>
+                <w:lang w:val="en-US"/>
+              </w:rPr>
+              <m:t>m</m:t>
+            </m:r>
+          </m:den>
+        </m:f>
+      </m:oMath>
+      <w:r>
+        <w:rPr>
+          <w:rFonts w:eastAsiaTheme="minorEastAsia"/>
+          <w:i/>
+          <w:iCs/>
+        </w:rPr>
+        <w:t xml:space="preserve"> </w:t>
+      </w:r>
+      <w:r>
+        <w:rPr>
+          <w:rFonts w:eastAsiaTheme="minorEastAsia"/>
+          <w:i/>
+          <w:iCs/>
+        </w:rPr>
+        <w:t xml:space="preserve">      </w:t>
+      </w:r>
+      <w:r>
+        <w:rPr>
+          <w:rFonts w:eastAsiaTheme="minorEastAsia"/>
+          <w:i/>
+          <w:iCs/>
+        </w:rPr>
+        <w:t>(6.4)</w:t>
+      </w:r>
+    </w:p>
+    <w:p>
+      <w:pPr>
+        <w:rPr>
+          <w:rFonts w:eastAsiaTheme="minorEastAsia"/>
+          <w:iCs/>
+        </w:rPr>
+      </w:pPr>
+      <w:r>
+        <w:rPr>
+          <w:rFonts w:eastAsiaTheme="minorEastAsia"/>
+          <w:iCs/>
+        </w:rPr>
+        <w:t xml:space="preserve">При этом </w:t>
+      </w:r>
+      <w:r>
+        <w:rPr>
+          <w:rFonts w:eastAsiaTheme="minorEastAsia"/>
+          <w:iCs/>
+          <w:lang w:val="en-US"/>
+        </w:rPr>
+        <w:t>r</w:t>
+      </w:r>
+      <w:r>
+        <w:rPr>
+          <w:rFonts w:eastAsiaTheme="minorEastAsia"/>
+          <w:iCs/>
+        </w:rPr>
+        <w:t xml:space="preserve"> </w:t>
+      </w:r>
+      <w:r>
+        <w:rPr>
+          <w:rFonts w:eastAsiaTheme="minorEastAsia"/>
+          <w:iCs/>
+        </w:rPr>
+        <w:t xml:space="preserve">– коэффициент сопротивления. </w:t>
+      </w:r>
+    </w:p>
+    <w:p>
+      <w:pPr>
+        <w:rPr>
+          <w:rFonts w:eastAsiaTheme="minorEastAsia"/>
+          <w:iCs/>
+        </w:rPr>
+      </w:pPr>
+      <w:r>
+        <w:rPr>
+          <w:rFonts w:eastAsiaTheme="minorEastAsia"/>
+          <w:iCs/>
+        </w:rPr>
+        <w:t xml:space="preserve">В нашей модели существует два </w:t>
+      </w:r>
+      <w:proofErr w:type="gramStart"/>
+      <w:r>
+        <w:rPr>
+          <w:rFonts w:eastAsiaTheme="minorEastAsia"/>
+          <w:iCs/>
+        </w:rPr>
+        <w:t>трение  -</w:t>
+      </w:r>
+      <w:proofErr w:type="gramEnd"/>
+      <w:r>
+        <w:rPr>
+          <w:rFonts w:eastAsiaTheme="minorEastAsia"/>
+          <w:iCs/>
+        </w:rPr>
+        <w:t xml:space="preserve"> поршня об стенки колбы и внутреннее трение газа о поршень.</w:t>
+      </w:r>
+      <w:r>
+        <w:rPr>
+          <w:rFonts w:eastAsiaTheme="minorEastAsia"/>
+          <w:iCs/>
+        </w:rPr>
+        <w:br/>
+        <w:t xml:space="preserve">Поскольку внутреннее трение газа о поршень является малой величиной, введём допущение, обозначив его вклад в </w:t>
+      </w:r>
+      <w:r>
+        <w:rPr>
+          <w:rFonts w:eastAsiaTheme="minorEastAsia"/>
+          <w:iCs/>
+          <w:lang w:val="en-US"/>
+        </w:rPr>
+        <w:t>r</w:t>
+      </w:r>
+      <w:r>
+        <w:rPr>
+          <w:rFonts w:eastAsiaTheme="minorEastAsia"/>
+          <w:iCs/>
+        </w:rPr>
+        <w:t xml:space="preserve"> </w:t>
+      </w:r>
+      <w:r>
+        <w:rPr>
+          <w:rFonts w:eastAsiaTheme="minorEastAsia"/>
+          <w:iCs/>
+        </w:rPr>
+        <w:t xml:space="preserve">как </w:t>
+      </w:r>
+      <w:r>
+        <w:rPr>
+          <w:rFonts w:eastAsiaTheme="minorEastAsia"/>
+          <w:iCs/>
+        </w:rPr>
+        <w:t xml:space="preserve">0. </w:t>
+      </w:r>
+      <w:r>
+        <w:rPr>
+          <w:rFonts w:eastAsiaTheme="minorEastAsia"/>
+          <w:iCs/>
+        </w:rPr>
+        <w:t xml:space="preserve">Тогда </w:t>
+      </w:r>
+      <w:r>
+        <w:rPr>
+          <w:rFonts w:eastAsiaTheme="minorEastAsia"/>
+          <w:iCs/>
+          <w:lang w:val="en-US"/>
+        </w:rPr>
+        <w:t>r</w:t>
+      </w:r>
+      <w:r>
+        <w:rPr>
+          <w:rFonts w:eastAsiaTheme="minorEastAsia"/>
+          <w:iCs/>
+        </w:rPr>
+        <w:t xml:space="preserve"> </w:t>
+      </w:r>
+      <w:r>
+        <w:rPr>
+          <w:rFonts w:eastAsiaTheme="minorEastAsia"/>
+          <w:iCs/>
+        </w:rPr>
+        <w:t xml:space="preserve">состоит </w:t>
+      </w:r>
+      <w:r>
+        <w:rPr>
+          <w:rFonts w:eastAsiaTheme="minorEastAsia"/>
+          <w:iCs/>
+        </w:rPr>
+        <w:t xml:space="preserve">только </w:t>
+      </w:r>
+      <w:r>
+        <w:rPr>
+          <w:rFonts w:eastAsiaTheme="minorEastAsia"/>
+          <w:iCs/>
+        </w:rPr>
+        <w:t xml:space="preserve">из коэффициента </w:t>
+      </w:r>
+      <w:r>
+        <w:rPr>
+          <w:rFonts w:eastAsiaTheme="minorEastAsia"/>
+          <w:iCs/>
+        </w:rPr>
+        <w:t>трени</w:t>
+      </w:r>
+      <w:r>
+        <w:rPr>
+          <w:rFonts w:eastAsiaTheme="minorEastAsia"/>
+          <w:iCs/>
+        </w:rPr>
+        <w:t>я</w:t>
+      </w:r>
+      <w:r>
+        <w:rPr>
+          <w:rFonts w:eastAsiaTheme="minorEastAsia"/>
+          <w:iCs/>
+        </w:rPr>
+        <w:t xml:space="preserve"> поршня об стенки колбы</w:t>
+      </w:r>
+      <w:r>
+        <w:rPr>
+          <w:rFonts w:eastAsiaTheme="minorEastAsia"/>
+          <w:iCs/>
+        </w:rPr>
+        <w:t xml:space="preserve"> </w:t>
+      </w:r>
+      <w:r>
+        <w:rPr>
+          <w:rFonts w:eastAsiaTheme="minorEastAsia"/>
+          <w:iCs/>
+        </w:rPr>
+        <w:t>[14]</w:t>
+      </w:r>
+      <w:r>
+        <w:rPr>
+          <w:rFonts w:eastAsiaTheme="minorEastAsia"/>
+          <w:iCs/>
+        </w:rPr>
+        <w:t>.</w:t>
+      </w:r>
+    </w:p>
+    <w:p>
+      <w:pPr>
+        <w:rPr>
+          <w:rFonts w:eastAsiaTheme="minorEastAsia"/>
+          <w:iCs/>
+        </w:rPr>
+      </w:pPr>
+      <w:r>
+        <w:rPr>
+          <w:rFonts w:eastAsiaTheme="minorEastAsia"/>
+          <w:iCs/>
+        </w:rPr>
+        <w:t xml:space="preserve">Материал поршня – резина, материал колбы – стекло. Тогда </w:t>
+      </w:r>
+      <m:oMath>
+        <m:r>
+          <w:rPr>
+            <w:rFonts w:ascii="Cambria Math" w:eastAsiaTheme="minorEastAsia" w:hAnsi="Cambria Math"/>
+          </w:rPr>
+          <m:t>r</m:t>
+        </m:r>
+        <m:r>
+          <w:rPr>
+            <w:rFonts w:ascii="Cambria Math" w:eastAsiaTheme="minorEastAsia" w:hAnsi="Cambria Math"/>
+          </w:rPr>
+          <m:t>=</m:t>
+        </m:r>
+        <m:r>
+          <w:rPr>
+            <w:rFonts w:ascii="Cambria Math" w:eastAsiaTheme="minorEastAsia" w:hAnsi="Cambria Math"/>
+            <w:lang w:val="en-US"/>
+          </w:rPr>
+          <m:t>μ</m:t>
+        </m:r>
+        <m:r>
+          <w:rPr>
+            <w:rFonts w:ascii="Cambria Math" w:eastAsiaTheme="minorEastAsia" w:hAnsi="Cambria Math"/>
+          </w:rPr>
+          <m:t>=0.6</m:t>
+        </m:r>
+      </m:oMath>
+    </w:p>
+    <w:p>
+      <w:pPr>
+        <w:rPr>
+          <w:rFonts w:eastAsiaTheme="minorEastAsia"/>
+          <w:iCs/>
+        </w:rPr>
+      </w:pPr>
+      <w:r>
+        <w:rPr>
+          <w:rFonts w:eastAsiaTheme="minorEastAsia"/>
+          <w:iCs/>
+        </w:rPr>
+        <w:lastRenderedPageBreak/>
+        <w:t>Масса (</w:t>
+      </w:r>
+      <w:r>
+        <w:rPr>
+          <w:rFonts w:eastAsiaTheme="minorEastAsia"/>
+          <w:iCs/>
+          <w:lang w:val="en-US"/>
+        </w:rPr>
+        <w:t>m</w:t>
+      </w:r>
+      <w:r>
+        <w:rPr>
+          <w:rFonts w:eastAsiaTheme="minorEastAsia"/>
+          <w:iCs/>
+        </w:rPr>
+        <w:t xml:space="preserve">) </w:t>
+      </w:r>
+      <w:r>
+        <w:rPr>
+          <w:rFonts w:eastAsiaTheme="minorEastAsia"/>
+          <w:iCs/>
+        </w:rPr>
+        <w:t>колеблющегося объекта (поршня) рассчитывается по формуле:</w:t>
+      </w:r>
+    </w:p>
+    <w:p>
+      <w:pPr>
+        <w:jc w:val="center"/>
+        <w:rPr>
+          <w:rFonts w:eastAsiaTheme="minorEastAsia"/>
+          <w:iCs/>
+        </w:rPr>
+      </w:pPr>
+      <m:oMath>
+        <m:r>
+          <w:rPr>
+            <w:rFonts w:ascii="Cambria Math" w:eastAsiaTheme="minorEastAsia" w:hAnsi="Cambria Math"/>
+          </w:rPr>
+          <m:t>m</m:t>
+        </m:r>
+        <m:r>
+          <w:rPr>
+            <w:rFonts w:ascii="Cambria Math" w:eastAsiaTheme="minorEastAsia" w:hAnsi="Cambria Math"/>
+          </w:rPr>
+          <m:t>=</m:t>
+        </m:r>
+        <m:r>
+          <w:rPr>
+            <w:rFonts w:ascii="Cambria Math" w:eastAsiaTheme="minorEastAsia" w:hAnsi="Cambria Math"/>
+            <w:lang w:val="en-US"/>
+          </w:rPr>
+          <m:t>V</m:t>
+        </m:r>
+        <m:r>
+          <w:rPr>
+            <w:rFonts w:ascii="Cambria Math" w:eastAsiaTheme="minorEastAsia" w:hAnsi="Cambria Math"/>
+          </w:rPr>
+          <m:t>*</m:t>
+        </m:r>
+        <m:r>
+          <w:rPr>
+            <w:rFonts w:ascii="Cambria Math" w:eastAsiaTheme="minorEastAsia" w:hAnsi="Cambria Math"/>
+            <w:lang w:val="en-US"/>
+          </w:rPr>
+          <m:t>ρ</m:t>
+        </m:r>
+        <m:r>
+          <w:rPr>
+            <w:rFonts w:ascii="Cambria Math" w:eastAsiaTheme="minorEastAsia" w:hAnsi="Cambria Math"/>
+          </w:rPr>
+          <m:t xml:space="preserve">  </m:t>
+        </m:r>
+        <m:r>
+          <w:rPr>
+            <w:rFonts w:ascii="Cambria Math" w:eastAsiaTheme="minorEastAsia" w:hAnsi="Cambria Math"/>
+          </w:rPr>
+          <m:t xml:space="preserve">     </m:t>
+        </m:r>
+        <m:r>
+          <w:rPr>
+            <w:rFonts w:ascii="Cambria Math" w:eastAsiaTheme="minorEastAsia" w:hAnsi="Cambria Math"/>
+          </w:rPr>
+          <m:t>(6.5)</m:t>
+        </m:r>
+      </m:oMath>
+      <w:r>
+        <w:rPr>
+          <w:rFonts w:eastAsiaTheme="minorEastAsia"/>
+          <w:iCs/>
+        </w:rPr>
+        <w:t>,</w:t>
+      </w:r>
+    </w:p>
+    <w:p>
+      <w:pPr>
+        <w:rPr>
+          <w:rFonts w:eastAsiaTheme="minorEastAsia"/>
+          <w:iCs/>
+        </w:rPr>
+      </w:pPr>
+      <w:r>
+        <w:rPr>
+          <w:rFonts w:eastAsiaTheme="minorEastAsia"/>
+          <w:iCs/>
+        </w:rPr>
+        <w:t xml:space="preserve">Где </w:t>
+      </w:r>
+      <w:r>
+        <w:rPr>
+          <w:rFonts w:eastAsiaTheme="minorEastAsia"/>
+          <w:iCs/>
+          <w:lang w:val="en-US"/>
+        </w:rPr>
+        <w:t>V</w:t>
+      </w:r>
+      <w:r>
+        <w:rPr>
+          <w:rFonts w:eastAsiaTheme="minorEastAsia"/>
+          <w:iCs/>
+        </w:rPr>
+        <w:t xml:space="preserve"> – </w:t>
+      </w:r>
+      <w:r>
+        <w:rPr>
+          <w:rFonts w:eastAsiaTheme="minorEastAsia"/>
+          <w:iCs/>
+        </w:rPr>
+        <w:t xml:space="preserve">объем поршня, </w:t>
+      </w:r>
+      <m:oMath>
+        <m:r>
+          <w:rPr>
+            <w:rFonts w:ascii="Cambria Math" w:eastAsiaTheme="minorEastAsia" w:hAnsi="Cambria Math"/>
+          </w:rPr>
+          <m:t>ρ</m:t>
+        </m:r>
+      </m:oMath>
+      <w:r>
+        <w:rPr>
+          <w:rFonts w:eastAsiaTheme="minorEastAsia"/>
+          <w:iCs/>
+        </w:rPr>
+        <w:t xml:space="preserve"> </w:t>
+      </w:r>
+      <w:r>
+        <w:rPr>
+          <w:rFonts w:eastAsiaTheme="minorEastAsia"/>
+          <w:iCs/>
+        </w:rPr>
+        <w:t>–</w:t>
+      </w:r>
+      <w:r>
+        <w:rPr>
+          <w:rFonts w:eastAsiaTheme="minorEastAsia"/>
+          <w:iCs/>
+        </w:rPr>
+        <w:t xml:space="preserve"> </w:t>
+      </w:r>
+      <w:r>
+        <w:rPr>
+          <w:rFonts w:eastAsiaTheme="minorEastAsia"/>
+          <w:iCs/>
+        </w:rPr>
+        <w:t>плотность материала, из которого состоит поршень (резина)</w:t>
+      </w:r>
+    </w:p>
+    <w:p>
+      <w:pPr>
+        <w:jc w:val="center"/>
+        <w:rPr>
+          <w:rFonts w:eastAsiaTheme="minorEastAsia"/>
+          <w:iCs/>
+        </w:rPr>
+      </w:pPr>
+      <m:oMath>
+        <m:r>
+          <w:rPr>
+            <w:rFonts w:ascii="Cambria Math" w:eastAsiaTheme="minorEastAsia" w:hAnsi="Cambria Math"/>
+            <w:lang w:val="en-US"/>
+          </w:rPr>
+          <m:t>ω</m:t>
+        </m:r>
+        <m:r>
+          <w:rPr>
+            <w:rFonts w:ascii="Cambria Math" w:eastAsiaTheme="minorEastAsia" w:hAnsi="Cambria Math"/>
+          </w:rPr>
+          <m:t>=</m:t>
+        </m:r>
+        <m:rad>
+          <m:radPr>
+            <m:degHide m:val="1"/>
+            <m:ctrlPr>
+              <w:rPr>
+                <w:rFonts w:ascii="Cambria Math" w:eastAsiaTheme="minorEastAsia" w:hAnsi="Cambria Math"/>
+                <w:i/>
+                <w:iCs/>
+                <w:lang w:val="en-US"/>
+              </w:rPr>
+            </m:ctrlPr>
+          </m:radPr>
+          <m:deg/>
+          <m:e>
+            <m:sSubSup>
+              <m:sSubSupPr>
+                <m:ctrlPr>
+                  <w:rPr>
+                    <w:rFonts w:ascii="Cambria Math" w:eastAsiaTheme="minorEastAsia" w:hAnsi="Cambria Math"/>
+                    <w:i/>
+                    <w:iCs/>
+                    <w:lang w:val="en-US"/>
+                  </w:rPr>
+                </m:ctrlPr>
+              </m:sSubSupPr>
+              <m:e>
+                <m:r>
+                  <w:rPr>
+                    <w:rFonts w:ascii="Cambria Math" w:eastAsiaTheme="minorEastAsia" w:hAnsi="Cambria Math"/>
+                    <w:lang w:val="en-US"/>
+                  </w:rPr>
+                  <m:t>ω</m:t>
+                </m:r>
+              </m:e>
+              <m:sub>
+                <m:r>
+                  <w:rPr>
+                    <w:rFonts w:ascii="Cambria Math" w:eastAsiaTheme="minorEastAsia" w:hAnsi="Cambria Math"/>
+                  </w:rPr>
+                  <m:t>0</m:t>
+                </m:r>
+              </m:sub>
+              <m:sup>
+                <m:r>
+                  <w:rPr>
+                    <w:rFonts w:ascii="Cambria Math" w:eastAsiaTheme="minorEastAsia" w:hAnsi="Cambria Math"/>
+                  </w:rPr>
+                  <m:t>2</m:t>
+                </m:r>
+              </m:sup>
+            </m:sSubSup>
+            <m:r>
+              <w:rPr>
+                <w:rFonts w:ascii="Cambria Math" w:eastAsiaTheme="minorEastAsia" w:hAnsi="Cambria Math"/>
+              </w:rPr>
+              <m:t>-</m:t>
+            </m:r>
+            <m:sSup>
+              <m:sSupPr>
+                <m:ctrlPr>
+                  <w:rPr>
+                    <w:rFonts w:ascii="Cambria Math" w:eastAsiaTheme="minorEastAsia" w:hAnsi="Cambria Math"/>
+                    <w:i/>
+                    <w:iCs/>
+                    <w:lang w:val="en-US"/>
+                  </w:rPr>
+                </m:ctrlPr>
+              </m:sSupPr>
+              <m:e>
+                <m:r>
+                  <w:rPr>
+                    <w:rFonts w:ascii="Cambria Math" w:eastAsiaTheme="minorEastAsia" w:hAnsi="Cambria Math"/>
+                    <w:lang w:val="en-US"/>
+                  </w:rPr>
+                  <m:t>β</m:t>
+                </m:r>
+              </m:e>
+              <m:sup>
+                <m:r>
+                  <w:rPr>
+                    <w:rFonts w:ascii="Cambria Math" w:eastAsiaTheme="minorEastAsia" w:hAnsi="Cambria Math"/>
+                  </w:rPr>
+                  <m:t>2</m:t>
+                </m:r>
+              </m:sup>
+            </m:sSup>
+          </m:e>
+        </m:rad>
+        <m:r>
+          <w:rPr>
+            <w:rFonts w:ascii="Cambria Math" w:eastAsiaTheme="minorEastAsia" w:hAnsi="Cambria Math"/>
+          </w:rPr>
+          <m:t xml:space="preserve">  (6.6)</m:t>
+        </m:r>
+      </m:oMath>
+      <w:r>
+        <w:rPr>
+          <w:rFonts w:eastAsiaTheme="minorEastAsia"/>
+          <w:iCs/>
+        </w:rPr>
+        <w:t>,</w:t>
+      </w:r>
+    </w:p>
+    <w:p>
+      <w:pPr>
+        <w:rPr>
+          <w:rFonts w:eastAsiaTheme="minorEastAsia"/>
+          <w:iCs/>
+        </w:rPr>
+      </w:pPr>
+      <w:r>
+        <w:rPr>
+          <w:rFonts w:eastAsiaTheme="minorEastAsia"/>
+          <w:iCs/>
+        </w:rPr>
+        <w:t xml:space="preserve">При этом </w:t>
+      </w:r>
+      <m:oMath>
+        <m:sSubSup>
+          <m:sSubSupPr>
+            <m:ctrlPr>
+              <w:rPr>
+                <w:rFonts w:ascii="Cambria Math" w:eastAsiaTheme="minorEastAsia" w:hAnsi="Cambria Math"/>
+                <w:i/>
+                <w:iCs/>
+              </w:rPr>
+            </m:ctrlPr>
+          </m:sSubSupPr>
+          <m:e>
+            <m:r>
+              <w:rPr>
+                <w:rFonts w:ascii="Cambria Math" w:eastAsiaTheme="minorEastAsia" w:hAnsi="Cambria Math"/>
+              </w:rPr>
+              <m:t>ω</m:t>
+            </m:r>
+          </m:e>
+          <m:sub>
+            <m:r>
+              <w:rPr>
+                <w:rFonts w:ascii="Cambria Math" w:eastAsiaTheme="minorEastAsia" w:hAnsi="Cambria Math"/>
+              </w:rPr>
+              <m:t>0</m:t>
+            </m:r>
+          </m:sub>
+          <m:sup>
+            <m:r>
+              <w:rPr>
+                <w:rFonts w:ascii="Cambria Math" w:eastAsiaTheme="minorEastAsia" w:hAnsi="Cambria Math"/>
+              </w:rPr>
+              <m:t>2</m:t>
+            </m:r>
+          </m:sup>
+        </m:sSubSup>
+        <m:r>
+          <w:rPr>
+            <w:rFonts w:ascii="Cambria Math" w:eastAsiaTheme="minorEastAsia" w:hAnsi="Cambria Math"/>
+          </w:rPr>
+          <m:t>=</m:t>
+        </m:r>
+        <m:f>
+          <m:fPr>
+            <m:ctrlPr>
+              <w:rPr>
+                <w:rFonts w:ascii="Cambria Math" w:eastAsiaTheme="minorEastAsia" w:hAnsi="Cambria Math"/>
+                <w:i/>
+                <w:iCs/>
+                <w:lang w:val="en-US"/>
+              </w:rPr>
+            </m:ctrlPr>
+          </m:fPr>
+          <m:num>
+            <m:r>
+              <w:rPr>
+                <w:rFonts w:ascii="Cambria Math" w:eastAsiaTheme="minorEastAsia" w:hAnsi="Cambria Math"/>
+                <w:lang w:val="en-US"/>
+              </w:rPr>
+              <m:t>k</m:t>
+            </m:r>
+          </m:num>
+          <m:den>
+            <m:r>
+              <w:rPr>
+                <w:rFonts w:ascii="Cambria Math" w:eastAsiaTheme="minorEastAsia" w:hAnsi="Cambria Math"/>
+                <w:lang w:val="en-US"/>
+              </w:rPr>
+              <m:t>m</m:t>
+            </m:r>
+          </m:den>
+        </m:f>
+      </m:oMath>
+    </w:p>
+    <w:p>
+      <w:pPr>
+        <w:rPr>
+          <w:rFonts w:eastAsiaTheme="minorEastAsia"/>
+          <w:iCs/>
+        </w:rPr>
+      </w:pPr>
+      <w:r>
+        <w:rPr>
+          <w:rFonts w:eastAsiaTheme="minorEastAsia"/>
+          <w:iCs/>
+          <w:lang w:val="en-US"/>
+        </w:rPr>
+        <w:t>k</w:t>
+      </w:r>
+      <w:r>
+        <w:rPr>
+          <w:rFonts w:eastAsiaTheme="minorEastAsia"/>
+          <w:iCs/>
+        </w:rPr>
+        <w:t xml:space="preserve"> –</w:t>
+      </w:r>
+      <w:r>
+        <w:rPr>
+          <w:rFonts w:eastAsiaTheme="minorEastAsia"/>
+          <w:iCs/>
+        </w:rPr>
+        <w:t xml:space="preserve"> коэффициент </w:t>
+      </w:r>
+      <w:proofErr w:type="spellStart"/>
+      <w:r>
+        <w:rPr>
+          <w:rFonts w:eastAsiaTheme="minorEastAsia"/>
+          <w:iCs/>
+        </w:rPr>
+        <w:t>квазиупругой</w:t>
+      </w:r>
+      <w:proofErr w:type="spellEnd"/>
+      <w:r>
+        <w:rPr>
+          <w:rFonts w:eastAsiaTheme="minorEastAsia"/>
+          <w:iCs/>
+        </w:rPr>
+        <w:t xml:space="preserve"> силы </w:t>
+      </w:r>
+      <w:proofErr w:type="gramStart"/>
+      <w:r>
+        <w:rPr>
+          <w:rFonts w:eastAsiaTheme="minorEastAsia"/>
+          <w:iCs/>
+        </w:rPr>
+        <w:t>(</w:t>
+      </w:r>
+      <w:r>
+        <w:rPr>
+          <w:rFonts w:eastAsiaTheme="minorEastAsia"/>
+          <w:iCs/>
+        </w:rPr>
+        <w:t xml:space="preserve"> для</w:t>
+      </w:r>
+      <w:proofErr w:type="gramEnd"/>
+      <w:r>
+        <w:rPr>
+          <w:rFonts w:eastAsiaTheme="minorEastAsia"/>
+          <w:iCs/>
+        </w:rPr>
+        <w:t xml:space="preserve"> газа - объемный модуль упругости ). Для газов он рассчитывается как </w:t>
+      </w:r>
+    </w:p>
+    <w:p>
+      <w:pPr>
+        <w:rPr>
+          <w:rFonts w:eastAsiaTheme="minorEastAsia"/>
+          <w:i/>
+          <w:iCs/>
+        </w:rPr>
+      </w:pPr>
+      <m:oMathPara>
+        <m:oMath>
+          <m:r>
+            <w:rPr>
+              <w:rFonts w:ascii="Cambria Math" w:eastAsiaTheme="minorEastAsia" w:hAnsi="Cambria Math"/>
+              <w:lang w:val="en-US"/>
+            </w:rPr>
+            <m:t xml:space="preserve">k=γ*p  </m:t>
+          </m:r>
+          <m:r>
+            <w:rPr>
+              <w:rFonts w:ascii="Cambria Math" w:eastAsiaTheme="minorEastAsia" w:hAnsi="Cambria Math"/>
+            </w:rPr>
+            <m:t xml:space="preserve">  (6.7)</m:t>
+          </m:r>
+        </m:oMath>
+      </m:oMathPara>
+    </w:p>
+    <w:p>
+      <w:pPr>
+        <w:rPr>
+          <w:rFonts w:eastAsiaTheme="minorEastAsia" w:cstheme="minorHAnsi"/>
+        </w:rPr>
+      </w:pPr>
+      <w:r>
+        <w:rPr>
+          <w:rFonts w:eastAsiaTheme="minorEastAsia"/>
+        </w:rPr>
+        <w:t xml:space="preserve">Где </w:t>
+      </w:r>
+      <w:r>
+        <w:rPr>
+          <w:rFonts w:eastAsiaTheme="minorEastAsia"/>
+          <w:lang w:val="en-US"/>
+        </w:rPr>
+        <w:t>p</w:t>
+      </w:r>
+      <w:r>
+        <w:rPr>
+          <w:rFonts w:eastAsiaTheme="minorEastAsia"/>
+        </w:rPr>
+        <w:t xml:space="preserve">-нормальное атмосферное давление, а </w:t>
+      </w:r>
+      <w:r>
+        <w:rPr>
+          <w:rFonts w:eastAsiaTheme="minorEastAsia" w:cstheme="minorHAnsi"/>
+        </w:rPr>
+        <w:t>γ – показатель адиабаты, рассчитанный ранее.</w:t>
+      </w:r>
+    </w:p>
+    <w:p>
+      <w:pPr>
+        <w:rPr>
+          <w:rFonts w:eastAsiaTheme="minorEastAsia" w:cstheme="minorHAnsi"/>
+        </w:rPr>
+      </w:pPr>
+      <w:r>
+        <w:rPr>
+          <w:rFonts w:eastAsiaTheme="minorEastAsia" w:cstheme="minorHAnsi"/>
+        </w:rPr>
+        <w:t xml:space="preserve">Так же следует найти </w:t>
+      </w:r>
+      <w:r>
+        <w:rPr>
+          <w:rFonts w:eastAsiaTheme="minorEastAsia" w:cstheme="minorHAnsi"/>
+          <w:lang w:val="en-US"/>
+        </w:rPr>
+        <w:t>A</w:t>
+      </w:r>
+      <w:r>
+        <w:rPr>
+          <w:rFonts w:eastAsiaTheme="minorEastAsia" w:cstheme="minorHAnsi"/>
+          <w:vertAlign w:val="subscript"/>
+        </w:rPr>
+        <w:t>0</w:t>
+      </w:r>
+      <w:r>
+        <w:rPr>
+          <w:rFonts w:eastAsiaTheme="minorEastAsia" w:cstheme="minorHAnsi"/>
+        </w:rPr>
+        <w:t>.</w:t>
+      </w:r>
+    </w:p>
+    <w:p>
+      <w:pPr>
+        <w:rPr>
+          <w:rFonts w:eastAsiaTheme="minorEastAsia" w:cstheme="minorHAnsi"/>
+        </w:rPr>
+      </w:pPr>
+      <w:r>
+        <w:rPr>
+          <w:rFonts w:eastAsiaTheme="minorEastAsia" w:cstheme="minorHAnsi"/>
+        </w:rPr>
+        <w:t>Состояние равновесия системы будет, когда:</w:t>
+      </w:r>
+    </w:p>
+    <w:p>
+      <w:pPr>
+        <w:rPr>
+          <w:rFonts w:eastAsiaTheme="minorEastAsia" w:cstheme="minorHAnsi"/>
+        </w:rPr>
+      </w:pPr>
+      <w:r>
+        <w:rPr>
+          <w:rFonts w:eastAsiaTheme="minorEastAsia" w:cstheme="minorHAnsi"/>
+          <w:lang w:val="en-US"/>
+        </w:rPr>
+        <w:t>P</w:t>
+      </w:r>
+      <w:r>
+        <w:rPr>
+          <w:rFonts w:eastAsiaTheme="minorEastAsia" w:cstheme="minorHAnsi"/>
+        </w:rPr>
+        <w:t>=</w:t>
+      </w:r>
+      <w:r>
+        <w:rPr>
+          <w:rFonts w:eastAsiaTheme="minorEastAsia" w:cstheme="minorHAnsi"/>
+          <w:lang w:val="en-US"/>
+        </w:rPr>
+        <w:t>mg</w:t>
+      </w:r>
+      <w:r>
+        <w:rPr>
+          <w:rFonts w:eastAsiaTheme="minorEastAsia" w:cstheme="minorHAnsi"/>
+        </w:rPr>
+        <w:t xml:space="preserve"> (6ю8)</w:t>
+      </w:r>
+      <w:r>
+        <w:rPr>
+          <w:rFonts w:eastAsiaTheme="minorEastAsia" w:cstheme="minorHAnsi"/>
+        </w:rPr>
+        <w:t>,</w:t>
+      </w:r>
+    </w:p>
+    <w:p>
+      <w:pPr>
+        <w:rPr>
+          <w:rFonts w:eastAsiaTheme="minorEastAsia" w:cstheme="minorHAnsi"/>
+        </w:rPr>
+      </w:pPr>
+      <w:r>
+        <w:rPr>
+          <w:rFonts w:eastAsiaTheme="minorEastAsia" w:cstheme="minorHAnsi"/>
+        </w:rPr>
+        <w:t xml:space="preserve">Где </w:t>
+      </w:r>
+      <w:r>
+        <w:rPr>
+          <w:rFonts w:eastAsiaTheme="minorEastAsia" w:cstheme="minorHAnsi"/>
+          <w:lang w:val="en-US"/>
+        </w:rPr>
+        <w:t>P</w:t>
+      </w:r>
+      <w:r>
+        <w:rPr>
+          <w:rFonts w:eastAsiaTheme="minorEastAsia" w:cstheme="minorHAnsi"/>
+        </w:rPr>
+        <w:t xml:space="preserve"> </w:t>
+      </w:r>
+      <w:r>
+        <w:rPr>
+          <w:rFonts w:eastAsiaTheme="minorEastAsia" w:cstheme="minorHAnsi"/>
+        </w:rPr>
+        <w:t xml:space="preserve">– сила давления, рассчитываемая как </w:t>
+      </w:r>
+      <w:r>
+        <w:rPr>
+          <w:rFonts w:eastAsiaTheme="minorEastAsia" w:cstheme="minorHAnsi"/>
+          <w:lang w:val="en-US"/>
+        </w:rPr>
+        <w:t>P</w:t>
+      </w:r>
+      <w:r>
+        <w:rPr>
+          <w:rFonts w:eastAsiaTheme="minorEastAsia" w:cstheme="minorHAnsi"/>
+        </w:rPr>
+        <w:t>=</w:t>
+      </w:r>
+      <w:r>
+        <w:rPr>
+          <w:rFonts w:eastAsiaTheme="minorEastAsia" w:cstheme="minorHAnsi"/>
+          <w:lang w:val="en-US"/>
+        </w:rPr>
+        <w:t>p</w:t>
+      </w:r>
+      <w:r>
+        <w:rPr>
+          <w:rFonts w:eastAsiaTheme="minorEastAsia" w:cstheme="minorHAnsi"/>
+        </w:rPr>
+        <w:t>*</w:t>
+      </w:r>
+      <w:r>
+        <w:rPr>
+          <w:rFonts w:eastAsiaTheme="minorEastAsia" w:cstheme="minorHAnsi"/>
+          <w:lang w:val="en-US"/>
+        </w:rPr>
+        <w:t>S</w:t>
+      </w:r>
+      <w:r>
+        <w:rPr>
+          <w:rFonts w:eastAsiaTheme="minorEastAsia" w:cstheme="minorHAnsi"/>
+        </w:rPr>
+        <w:t>=</w:t>
+      </w:r>
+      <w:r>
+        <w:rPr>
+          <w:rFonts w:eastAsiaTheme="minorEastAsia" w:cstheme="minorHAnsi"/>
+          <w:lang w:val="en-US"/>
+        </w:rPr>
+        <w:t>p</w:t>
+      </w:r>
+      <w:r>
+        <w:rPr>
+          <w:rFonts w:eastAsiaTheme="minorEastAsia" w:cstheme="minorHAnsi"/>
+        </w:rPr>
+        <w:t>*</w:t>
+      </w:r>
+      <w:r>
+        <w:rPr>
+          <w:rFonts w:eastAsiaTheme="minorEastAsia" w:cstheme="minorHAnsi"/>
+        </w:rPr>
+        <w:t>π</w:t>
+      </w:r>
+      <w:r>
+        <w:rPr>
+          <w:rFonts w:eastAsiaTheme="minorEastAsia" w:cstheme="minorHAnsi"/>
+        </w:rPr>
+        <w:t>*</w:t>
+      </w:r>
+      <w:r>
+        <w:rPr>
+          <w:rFonts w:eastAsiaTheme="minorEastAsia" w:cstheme="minorHAnsi"/>
+          <w:lang w:val="en-US"/>
+        </w:rPr>
+        <w:t>R</w:t>
+      </w:r>
+      <w:r>
+        <w:rPr>
+          <w:rFonts w:eastAsiaTheme="minorEastAsia" w:cstheme="minorHAnsi"/>
+          <w:vertAlign w:val="superscript"/>
+        </w:rPr>
+        <w:t>2</w:t>
+      </w:r>
+      <w:r>
+        <w:rPr>
+          <w:rFonts w:eastAsiaTheme="minorEastAsia" w:cstheme="minorHAnsi"/>
+          <w:vertAlign w:val="superscript"/>
+        </w:rPr>
+        <w:tab/>
+      </w:r>
+      <w:r>
+        <w:rPr>
+          <w:rFonts w:eastAsiaTheme="minorEastAsia" w:cstheme="minorHAnsi"/>
+          <w:vertAlign w:val="superscript"/>
+        </w:rPr>
+        <w:tab/>
+      </w:r>
+      <w:r>
+        <w:rPr>
+          <w:rFonts w:eastAsiaTheme="minorEastAsia" w:cstheme="minorHAnsi"/>
+          <w:vertAlign w:val="superscript"/>
+        </w:rPr>
+        <w:tab/>
+      </w:r>
+      <w:r>
+        <w:rPr>
+          <w:rFonts w:eastAsiaTheme="minorEastAsia" w:cstheme="minorHAnsi"/>
+        </w:rPr>
+        <w:t xml:space="preserve"> (6.9)</w:t>
+      </w:r>
+    </w:p>
+    <w:p>
+      <w:pPr>
+        <w:rPr>
+          <w:rFonts w:eastAsiaTheme="minorEastAsia" w:cstheme="minorHAnsi"/>
+        </w:rPr>
+      </w:pPr>
+      <w:r>
+        <w:rPr>
+          <w:rFonts w:eastAsiaTheme="minorEastAsia" w:cstheme="minorHAnsi"/>
+        </w:rPr>
+        <w:t xml:space="preserve">Нахождение </w:t>
+      </w:r>
+      <w:r>
+        <w:rPr>
+          <w:rFonts w:eastAsiaTheme="minorEastAsia" w:cstheme="minorHAnsi"/>
+          <w:lang w:val="en-US"/>
+        </w:rPr>
+        <w:t>A</w:t>
+      </w:r>
+      <w:r>
+        <w:rPr>
+          <w:rFonts w:eastAsiaTheme="minorEastAsia" w:cstheme="minorHAnsi"/>
+          <w:vertAlign w:val="subscript"/>
+        </w:rPr>
+        <w:t>0</w:t>
+      </w:r>
+      <w:r>
+        <w:rPr>
+          <w:rFonts w:eastAsiaTheme="minorEastAsia" w:cstheme="minorHAnsi"/>
+        </w:rPr>
+        <w:t xml:space="preserve"> </w:t>
+      </w:r>
+      <w:r>
+        <w:rPr>
+          <w:rFonts w:eastAsiaTheme="minorEastAsia" w:cstheme="minorHAnsi"/>
+        </w:rPr>
+        <w:t>через уравнение адиабатного процесса:</w:t>
+      </w:r>
+    </w:p>
+    <w:p>
+      <w:pPr>
+        <w:rPr>
+          <w:rFonts w:eastAsiaTheme="minorEastAsia" w:cstheme="minorHAnsi"/>
+          <w:lang w:val="en-US"/>
+        </w:rPr>
+      </w:pPr>
+      <m:oMathPara>
+        <m:oMathParaPr>
+          <m:jc m:val="left"/>
+        </m:oMathParaPr>
+        <m:oMath>
+          <m:f>
+            <m:fPr>
+              <m:ctrlPr>
+                <w:rPr>
+                  <w:rFonts w:ascii="Cambria Math" w:eastAsiaTheme="minorEastAsia" w:hAnsi="Cambria Math" w:cstheme="minorHAnsi"/>
+                  <w:i/>
+                </w:rPr>
+              </m:ctrlPr>
+            </m:fPr>
+            <m:num>
+              <m:sSub>
+                <m:sSubPr>
+                  <m:ctrlPr>
+                    <w:rPr>
+                      <w:rFonts w:ascii="Cambria Math" w:eastAsiaTheme="minorEastAsia" w:hAnsi="Cambria Math" w:cstheme="minorHAnsi"/>
+                      <w:i/>
+                    </w:rPr>
+                  </m:ctrlPr>
+                </m:sSubPr>
+                <m:e>
+                  <m:r>
+                    <w:rPr>
+                      <w:rFonts w:ascii="Cambria Math" w:eastAsiaTheme="minorEastAsia" w:hAnsi="Cambria Math" w:cstheme="minorHAnsi"/>
+                    </w:rPr>
+                    <m:t>P</m:t>
+                  </m:r>
+                </m:e>
+                <m:sub>
+                  <m:r>
+                    <w:rPr>
+                      <w:rFonts w:ascii="Cambria Math" w:eastAsiaTheme="minorEastAsia" w:hAnsi="Cambria Math" w:cstheme="minorHAnsi"/>
+                    </w:rPr>
+                    <m:t>2</m:t>
+                  </m:r>
+                </m:sub>
+              </m:sSub>
+            </m:num>
+            <m:den>
+              <m:sSub>
+                <m:sSubPr>
+                  <m:ctrlPr>
+                    <w:rPr>
+                      <w:rFonts w:ascii="Cambria Math" w:eastAsiaTheme="minorEastAsia" w:hAnsi="Cambria Math" w:cstheme="minorHAnsi"/>
+                      <w:i/>
+                    </w:rPr>
+                  </m:ctrlPr>
+                </m:sSubPr>
+                <m:e>
+                  <m:r>
+                    <w:rPr>
+                      <w:rFonts w:ascii="Cambria Math" w:eastAsiaTheme="minorEastAsia" w:hAnsi="Cambria Math" w:cstheme="minorHAnsi"/>
+                    </w:rPr>
+                    <m:t>P</m:t>
+                  </m:r>
+                </m:e>
+                <m:sub>
+                  <m:r>
+                    <w:rPr>
+                      <w:rFonts w:ascii="Cambria Math" w:eastAsiaTheme="minorEastAsia" w:hAnsi="Cambria Math" w:cstheme="minorHAnsi"/>
+                    </w:rPr>
+                    <m:t>1</m:t>
+                  </m:r>
+                </m:sub>
+              </m:sSub>
+            </m:den>
+          </m:f>
+          <m:r>
+            <w:rPr>
+              <w:rFonts w:ascii="Cambria Math" w:eastAsiaTheme="minorEastAsia" w:hAnsi="Cambria Math" w:cstheme="minorHAnsi"/>
+            </w:rPr>
+            <m:t>=</m:t>
+          </m:r>
+          <m:sSup>
+            <m:sSupPr>
+              <m:ctrlPr>
+                <w:rPr>
+                  <w:rFonts w:ascii="Cambria Math" w:eastAsiaTheme="minorEastAsia" w:hAnsi="Cambria Math" w:cstheme="minorHAnsi"/>
+                  <w:i/>
+                </w:rPr>
+              </m:ctrlPr>
+            </m:sSupPr>
+            <m:e>
+              <m:d>
+                <m:dPr>
+                  <m:ctrlPr>
+                    <w:rPr>
+                      <w:rFonts w:ascii="Cambria Math" w:eastAsiaTheme="minorEastAsia" w:hAnsi="Cambria Math" w:cstheme="minorHAnsi"/>
+                      <w:i/>
+                    </w:rPr>
+                  </m:ctrlPr>
+                </m:dPr>
+                <m:e>
+                  <m:f>
+                    <m:fPr>
+                      <m:ctrlPr>
+                        <w:rPr>
+                          <w:rFonts w:ascii="Cambria Math" w:eastAsiaTheme="minorEastAsia" w:hAnsi="Cambria Math" w:cstheme="minorHAnsi"/>
+                          <w:i/>
+                        </w:rPr>
+                      </m:ctrlPr>
+                    </m:fPr>
+                    <m:num>
+                      <m:sSub>
+                        <m:sSubPr>
+                          <m:ctrlPr>
+                            <w:rPr>
+                              <w:rFonts w:ascii="Cambria Math" w:eastAsiaTheme="minorEastAsia" w:hAnsi="Cambria Math" w:cstheme="minorHAnsi"/>
+                              <w:i/>
+                            </w:rPr>
+                          </m:ctrlPr>
+                        </m:sSubPr>
+                        <m:e>
+                          <m:r>
+                            <w:rPr>
+                              <w:rFonts w:ascii="Cambria Math" w:eastAsiaTheme="minorEastAsia" w:hAnsi="Cambria Math" w:cstheme="minorHAnsi"/>
+                            </w:rPr>
+                            <m:t>V</m:t>
+                          </m:r>
+                        </m:e>
+                        <m:sub>
+                          <m:r>
+                            <w:rPr>
+                              <w:rFonts w:ascii="Cambria Math" w:eastAsiaTheme="minorEastAsia" w:hAnsi="Cambria Math" w:cstheme="minorHAnsi"/>
+                            </w:rPr>
+                            <m:t>1</m:t>
+                          </m:r>
+                        </m:sub>
+                      </m:sSub>
+                    </m:num>
+                    <m:den>
+                      <m:sSub>
+                        <m:sSubPr>
+                          <m:ctrlPr>
+                            <w:rPr>
+                              <w:rFonts w:ascii="Cambria Math" w:eastAsiaTheme="minorEastAsia" w:hAnsi="Cambria Math" w:cstheme="minorHAnsi"/>
+                              <w:i/>
+                            </w:rPr>
+                          </m:ctrlPr>
+                        </m:sSubPr>
+                        <m:e>
+                          <m:r>
+                            <w:rPr>
+                              <w:rFonts w:ascii="Cambria Math" w:eastAsiaTheme="minorEastAsia" w:hAnsi="Cambria Math" w:cstheme="minorHAnsi"/>
+                            </w:rPr>
+                            <m:t>V</m:t>
+                          </m:r>
+                        </m:e>
+                        <m:sub>
+                          <m:r>
+                            <w:rPr>
+                              <w:rFonts w:ascii="Cambria Math" w:eastAsiaTheme="minorEastAsia" w:hAnsi="Cambria Math" w:cstheme="minorHAnsi"/>
+                            </w:rPr>
+                            <m:t>2</m:t>
+                          </m:r>
+                        </m:sub>
+                      </m:sSub>
+                    </m:den>
+                  </m:f>
+                </m:e>
+              </m:d>
+            </m:e>
+            <m:sup>
+              <m:r>
+                <w:rPr>
+                  <w:rFonts w:ascii="Cambria Math" w:eastAsiaTheme="minorEastAsia" w:hAnsi="Cambria Math" w:cstheme="minorHAnsi"/>
+                </w:rPr>
+                <m:t>γ</m:t>
+              </m:r>
+            </m:sup>
+          </m:sSup>
+        </m:oMath>
+      </m:oMathPara>
+    </w:p>
+    <w:p>
+      <w:pPr>
+        <w:rPr>
+          <w:rFonts w:eastAsiaTheme="minorEastAsia" w:cstheme="minorHAnsi"/>
+          <w:lang w:val="en-US"/>
+        </w:rPr>
+      </w:pPr>
+      <m:oMathPara>
+        <m:oMathParaPr>
+          <m:jc m:val="left"/>
+        </m:oMathParaPr>
+        <m:oMath>
+          <m:sSub>
+            <m:sSubPr>
+              <m:ctrlPr>
+                <w:rPr>
+                  <w:rFonts w:ascii="Cambria Math" w:eastAsiaTheme="minorEastAsia" w:hAnsi="Cambria Math" w:cstheme="minorHAnsi"/>
+                  <w:i/>
+                  <w:lang w:val="en-US"/>
+                </w:rPr>
+              </m:ctrlPr>
+            </m:sSubPr>
+            <m:e>
+              <m:r>
+                <w:rPr>
+                  <w:rFonts w:ascii="Cambria Math" w:eastAsiaTheme="minorEastAsia" w:hAnsi="Cambria Math" w:cstheme="minorHAnsi"/>
+                  <w:lang w:val="en-US"/>
+                </w:rPr>
+                <m:t>P</m:t>
+              </m:r>
+            </m:e>
+            <m:sub>
+              <m:r>
+                <w:rPr>
+                  <w:rFonts w:ascii="Cambria Math" w:eastAsiaTheme="minorEastAsia" w:hAnsi="Cambria Math" w:cstheme="minorHAnsi"/>
+                  <w:lang w:val="en-US"/>
+                </w:rPr>
+                <m:t>2</m:t>
+              </m:r>
+            </m:sub>
+          </m:sSub>
+          <m:r>
+            <w:rPr>
+              <w:rFonts w:ascii="Cambria Math" w:eastAsiaTheme="minorEastAsia" w:hAnsi="Cambria Math" w:cstheme="minorHAnsi"/>
+              <w:lang w:val="en-US"/>
+            </w:rPr>
+            <m:t>=</m:t>
+          </m:r>
+          <m:sSub>
+            <m:sSubPr>
+              <m:ctrlPr>
+                <w:rPr>
+                  <w:rFonts w:ascii="Cambria Math" w:eastAsiaTheme="minorEastAsia" w:hAnsi="Cambria Math" w:cstheme="minorHAnsi"/>
+                  <w:i/>
+                  <w:lang w:val="en-US"/>
+                </w:rPr>
+              </m:ctrlPr>
+            </m:sSubPr>
+            <m:e>
+              <m:r>
+                <w:rPr>
+                  <w:rFonts w:ascii="Cambria Math" w:eastAsiaTheme="minorEastAsia" w:hAnsi="Cambria Math" w:cstheme="minorHAnsi"/>
+                  <w:lang w:val="en-US"/>
+                </w:rPr>
+                <m:t>P</m:t>
+              </m:r>
+            </m:e>
+            <m:sub>
+              <m:r>
+                <w:rPr>
+                  <w:rFonts w:ascii="Cambria Math" w:eastAsiaTheme="minorEastAsia" w:hAnsi="Cambria Math" w:cstheme="minorHAnsi"/>
+                  <w:lang w:val="en-US"/>
+                </w:rPr>
+                <m:t>1</m:t>
+              </m:r>
+            </m:sub>
+          </m:sSub>
+          <m:sSup>
+            <m:sSupPr>
+              <m:ctrlPr>
+                <w:rPr>
+                  <w:rFonts w:ascii="Cambria Math" w:eastAsiaTheme="minorEastAsia" w:hAnsi="Cambria Math" w:cstheme="minorHAnsi"/>
+                  <w:i/>
+                  <w:lang w:val="en-US"/>
+                </w:rPr>
+              </m:ctrlPr>
+            </m:sSupPr>
+            <m:e>
+              <m:d>
+                <m:dPr>
+                  <m:ctrlPr>
+                    <w:rPr>
+                      <w:rFonts w:ascii="Cambria Math" w:eastAsiaTheme="minorEastAsia" w:hAnsi="Cambria Math" w:cstheme="minorHAnsi"/>
+                      <w:i/>
+                      <w:lang w:val="en-US"/>
+                    </w:rPr>
+                  </m:ctrlPr>
+                </m:dPr>
+                <m:e>
+                  <m:f>
+                    <m:fPr>
+                      <m:ctrlPr>
+                        <w:rPr>
+                          <w:rFonts w:ascii="Cambria Math" w:eastAsiaTheme="minorEastAsia" w:hAnsi="Cambria Math" w:cstheme="minorHAnsi"/>
+                          <w:i/>
+                          <w:lang w:val="en-US"/>
+                        </w:rPr>
+                      </m:ctrlPr>
+                    </m:fPr>
+                    <m:num>
+                      <m:sSub>
+                        <m:sSubPr>
+                          <m:ctrlPr>
+                            <w:rPr>
+                              <w:rFonts w:ascii="Cambria Math" w:eastAsiaTheme="minorEastAsia" w:hAnsi="Cambria Math" w:cstheme="minorHAnsi"/>
+                              <w:i/>
+                              <w:lang w:val="en-US"/>
+                            </w:rPr>
+                          </m:ctrlPr>
+                        </m:sSubPr>
+                        <m:e>
+                          <m:r>
+                            <w:rPr>
+                              <w:rFonts w:ascii="Cambria Math" w:eastAsiaTheme="minorEastAsia" w:hAnsi="Cambria Math" w:cstheme="minorHAnsi"/>
+                              <w:lang w:val="en-US"/>
+                            </w:rPr>
+                            <m:t>V</m:t>
+                          </m:r>
+                        </m:e>
+                        <m:sub>
+                          <m:r>
+                            <w:rPr>
+                              <w:rFonts w:ascii="Cambria Math" w:eastAsiaTheme="minorEastAsia" w:hAnsi="Cambria Math" w:cstheme="minorHAnsi"/>
+                              <w:lang w:val="en-US"/>
+                            </w:rPr>
+                            <m:t>1</m:t>
+                          </m:r>
+                        </m:sub>
+                      </m:sSub>
+                    </m:num>
+                    <m:den>
+                      <m:sSub>
+                        <m:sSubPr>
+                          <m:ctrlPr>
+                            <w:rPr>
+                              <w:rFonts w:ascii="Cambria Math" w:eastAsiaTheme="minorEastAsia" w:hAnsi="Cambria Math" w:cstheme="minorHAnsi"/>
+                              <w:i/>
+                              <w:lang w:val="en-US"/>
+                            </w:rPr>
+                          </m:ctrlPr>
+                        </m:sSubPr>
+                        <m:e>
+                          <m:r>
+                            <w:rPr>
+                              <w:rFonts w:ascii="Cambria Math" w:eastAsiaTheme="minorEastAsia" w:hAnsi="Cambria Math" w:cstheme="minorHAnsi"/>
+                              <w:lang w:val="en-US"/>
+                            </w:rPr>
+                            <m:t>V</m:t>
+                          </m:r>
+                        </m:e>
+                        <m:sub>
+                          <m:r>
+                            <w:rPr>
+                              <w:rFonts w:ascii="Cambria Math" w:eastAsiaTheme="minorEastAsia" w:hAnsi="Cambria Math" w:cstheme="minorHAnsi"/>
+                              <w:lang w:val="en-US"/>
+                            </w:rPr>
+                            <m:t>2</m:t>
+                          </m:r>
+                        </m:sub>
+                      </m:sSub>
+                    </m:den>
+                  </m:f>
+                </m:e>
+              </m:d>
+            </m:e>
+            <m:sup>
+              <m:r>
+                <w:rPr>
+                  <w:rFonts w:ascii="Cambria Math" w:eastAsiaTheme="minorEastAsia" w:hAnsi="Cambria Math" w:cstheme="minorHAnsi"/>
+                  <w:lang w:val="en-US"/>
+                </w:rPr>
+                <m:t>γ</m:t>
+              </m:r>
+            </m:sup>
+          </m:sSup>
+        </m:oMath>
+      </m:oMathPara>
+    </w:p>
+    <w:p>
+      <w:pPr>
+        <w:rPr>
+          <w:rFonts w:eastAsiaTheme="minorEastAsia" w:cstheme="minorHAnsi"/>
+          <w:lang w:val="en-US"/>
+        </w:rPr>
+      </w:pPr>
+      <m:oMathPara>
+        <m:oMathParaPr>
+          <m:jc m:val="left"/>
+        </m:oMathParaPr>
+        <m:oMath>
+          <m:sSub>
+            <m:sSubPr>
+              <m:ctrlPr>
+                <w:rPr>
+                  <w:rFonts w:ascii="Cambria Math" w:eastAsiaTheme="minorEastAsia" w:hAnsi="Cambria Math" w:cstheme="minorHAnsi"/>
+                  <w:i/>
+                  <w:lang w:val="en-US"/>
+                </w:rPr>
+              </m:ctrlPr>
+            </m:sSubPr>
+            <m:e>
+              <m:r>
+                <w:rPr>
+                  <w:rFonts w:ascii="Cambria Math" w:eastAsiaTheme="minorEastAsia" w:hAnsi="Cambria Math" w:cstheme="minorHAnsi"/>
+                  <w:lang w:val="en-US"/>
+                </w:rPr>
+                <m:t>P</m:t>
+              </m:r>
+            </m:e>
+            <m:sub>
+              <m:r>
+                <w:rPr>
+                  <w:rFonts w:ascii="Cambria Math" w:eastAsiaTheme="minorEastAsia" w:hAnsi="Cambria Math" w:cstheme="minorHAnsi"/>
+                  <w:lang w:val="en-US"/>
+                </w:rPr>
+                <m:t>2</m:t>
+              </m:r>
+            </m:sub>
+          </m:sSub>
+          <m:r>
+            <w:rPr>
+              <w:rFonts w:ascii="Cambria Math" w:eastAsiaTheme="minorEastAsia" w:hAnsi="Cambria Math" w:cstheme="minorHAnsi"/>
+              <w:lang w:val="en-US"/>
+            </w:rPr>
+            <m:t>=</m:t>
+          </m:r>
+          <m:sSub>
+            <m:sSubPr>
+              <m:ctrlPr>
+                <w:rPr>
+                  <w:rFonts w:ascii="Cambria Math" w:eastAsiaTheme="minorEastAsia" w:hAnsi="Cambria Math" w:cstheme="minorHAnsi"/>
+                  <w:i/>
+                  <w:lang w:val="en-US"/>
+                </w:rPr>
+              </m:ctrlPr>
+            </m:sSubPr>
+            <m:e>
+              <m:r>
+                <w:rPr>
+                  <w:rFonts w:ascii="Cambria Math" w:eastAsiaTheme="minorEastAsia" w:hAnsi="Cambria Math" w:cstheme="minorHAnsi"/>
+                  <w:lang w:val="en-US"/>
+                </w:rPr>
+                <m:t>P</m:t>
+              </m:r>
+            </m:e>
+            <m:sub>
+              <m:r>
+                <w:rPr>
+                  <w:rFonts w:ascii="Cambria Math" w:eastAsiaTheme="minorEastAsia" w:hAnsi="Cambria Math" w:cstheme="minorHAnsi"/>
+                  <w:lang w:val="en-US"/>
+                </w:rPr>
+                <m:t>1</m:t>
+              </m:r>
+            </m:sub>
+          </m:sSub>
+          <m:r>
+            <w:rPr>
+              <w:rFonts w:ascii="Cambria Math" w:eastAsiaTheme="minorEastAsia" w:hAnsi="Cambria Math" w:cstheme="minorHAnsi"/>
+              <w:lang w:val="en-US"/>
+            </w:rPr>
+            <m:t>+</m:t>
+          </m:r>
+          <m:f>
+            <m:fPr>
+              <m:ctrlPr>
+                <w:rPr>
+                  <w:rFonts w:ascii="Cambria Math" w:eastAsiaTheme="minorEastAsia" w:hAnsi="Cambria Math" w:cstheme="minorHAnsi"/>
+                  <w:i/>
+                  <w:lang w:val="en-US"/>
+                </w:rPr>
+              </m:ctrlPr>
+            </m:fPr>
+            <m:num>
+              <m:r>
+                <w:rPr>
+                  <w:rFonts w:ascii="Cambria Math" w:eastAsiaTheme="minorEastAsia" w:hAnsi="Cambria Math" w:cstheme="minorHAnsi"/>
+                  <w:lang w:val="en-US"/>
+                </w:rPr>
+                <m:t>mg</m:t>
+              </m:r>
+            </m:num>
+            <m:den>
+              <m:r>
+                <w:rPr>
+                  <w:rFonts w:ascii="Cambria Math" w:eastAsiaTheme="minorEastAsia" w:hAnsi="Cambria Math" w:cstheme="minorHAnsi"/>
+                  <w:lang w:val="en-US"/>
+                </w:rPr>
+                <m:t>π</m:t>
+              </m:r>
+              <m:sSup>
+                <m:sSupPr>
+                  <m:ctrlPr>
+                    <w:rPr>
+                      <w:rFonts w:ascii="Cambria Math" w:eastAsiaTheme="minorEastAsia" w:hAnsi="Cambria Math" w:cstheme="minorHAnsi"/>
+                      <w:i/>
+                      <w:lang w:val="en-US"/>
+                    </w:rPr>
+                  </m:ctrlPr>
+                </m:sSupPr>
+                <m:e>
+                  <m:r>
+                    <w:rPr>
+                      <w:rFonts w:ascii="Cambria Math" w:eastAsiaTheme="minorEastAsia" w:hAnsi="Cambria Math" w:cstheme="minorHAnsi"/>
+                      <w:lang w:val="en-US"/>
+                    </w:rPr>
+                    <m:t>R</m:t>
+                  </m:r>
+                </m:e>
+                <m:sup>
+                  <m:r>
+                    <w:rPr>
+                      <w:rFonts w:ascii="Cambria Math" w:eastAsiaTheme="minorEastAsia" w:hAnsi="Cambria Math" w:cstheme="minorHAnsi"/>
+                      <w:lang w:val="en-US"/>
+                    </w:rPr>
+                    <m:t>2</m:t>
+                  </m:r>
+                </m:sup>
+              </m:sSup>
+            </m:den>
+          </m:f>
+          <m:r>
+            <w:rPr>
+              <w:rFonts w:ascii="Cambria Math" w:eastAsiaTheme="minorEastAsia" w:hAnsi="Cambria Math" w:cstheme="minorHAnsi"/>
+              <w:lang w:val="en-US"/>
+            </w:rPr>
+            <m:t>=</m:t>
+          </m:r>
+          <m:sSub>
+            <m:sSubPr>
+              <m:ctrlPr>
+                <w:rPr>
+                  <w:rFonts w:ascii="Cambria Math" w:eastAsiaTheme="minorEastAsia" w:hAnsi="Cambria Math" w:cstheme="minorHAnsi"/>
+                  <w:i/>
+                  <w:lang w:val="en-US"/>
+                </w:rPr>
+              </m:ctrlPr>
+            </m:sSubPr>
+            <m:e>
+              <m:r>
+                <w:rPr>
+                  <w:rFonts w:ascii="Cambria Math" w:eastAsiaTheme="minorEastAsia" w:hAnsi="Cambria Math" w:cstheme="minorHAnsi"/>
+                  <w:lang w:val="en-US"/>
+                </w:rPr>
+                <m:t>P</m:t>
+              </m:r>
+            </m:e>
+            <m:sub>
+              <m:r>
+                <w:rPr>
+                  <w:rFonts w:ascii="Cambria Math" w:eastAsiaTheme="minorEastAsia" w:hAnsi="Cambria Math" w:cstheme="minorHAnsi"/>
+                  <w:lang w:val="en-US"/>
+                </w:rPr>
+                <m:t>1</m:t>
+              </m:r>
+            </m:sub>
+          </m:sSub>
+          <m:sSup>
+            <m:sSupPr>
+              <m:ctrlPr>
+                <w:rPr>
+                  <w:rFonts w:ascii="Cambria Math" w:eastAsiaTheme="minorEastAsia" w:hAnsi="Cambria Math" w:cstheme="minorHAnsi"/>
+                  <w:i/>
+                  <w:lang w:val="en-US"/>
+                </w:rPr>
+              </m:ctrlPr>
+            </m:sSupPr>
+            <m:e>
+              <m:d>
+                <m:dPr>
+                  <m:ctrlPr>
+                    <w:rPr>
+                      <w:rFonts w:ascii="Cambria Math" w:eastAsiaTheme="minorEastAsia" w:hAnsi="Cambria Math" w:cstheme="minorHAnsi"/>
+                      <w:i/>
+                      <w:lang w:val="en-US"/>
+                    </w:rPr>
+                  </m:ctrlPr>
+                </m:dPr>
+                <m:e>
+                  <m:f>
+                    <m:fPr>
+                      <m:ctrlPr>
+                        <w:rPr>
+                          <w:rFonts w:ascii="Cambria Math" w:eastAsiaTheme="minorEastAsia" w:hAnsi="Cambria Math" w:cstheme="minorHAnsi"/>
+                          <w:i/>
+                          <w:lang w:val="en-US"/>
+                        </w:rPr>
+                      </m:ctrlPr>
+                    </m:fPr>
+                    <m:num>
+                      <m:sSub>
+                        <m:sSubPr>
+                          <m:ctrlPr>
+                            <w:rPr>
+                              <w:rFonts w:ascii="Cambria Math" w:eastAsiaTheme="minorEastAsia" w:hAnsi="Cambria Math" w:cstheme="minorHAnsi"/>
+                              <w:i/>
+                              <w:lang w:val="en-US"/>
+                            </w:rPr>
+                          </m:ctrlPr>
+                        </m:sSubPr>
+                        <m:e>
+                          <m:r>
+                            <w:rPr>
+                              <w:rFonts w:ascii="Cambria Math" w:eastAsiaTheme="minorEastAsia" w:hAnsi="Cambria Math" w:cstheme="minorHAnsi"/>
+                              <w:lang w:val="en-US"/>
+                            </w:rPr>
+                            <m:t>V</m:t>
+                          </m:r>
+                        </m:e>
+                        <m:sub>
+                          <m:r>
+                            <w:rPr>
+                              <w:rFonts w:ascii="Cambria Math" w:eastAsiaTheme="minorEastAsia" w:hAnsi="Cambria Math" w:cstheme="minorHAnsi"/>
+                              <w:lang w:val="en-US"/>
+                            </w:rPr>
+                            <m:t>1</m:t>
+                          </m:r>
+                        </m:sub>
+                      </m:sSub>
+                    </m:num>
+                    <m:den>
+                      <m:sSub>
+                        <m:sSubPr>
+                          <m:ctrlPr>
+                            <w:rPr>
+                              <w:rFonts w:ascii="Cambria Math" w:eastAsiaTheme="minorEastAsia" w:hAnsi="Cambria Math" w:cstheme="minorHAnsi"/>
+                              <w:i/>
+                              <w:lang w:val="en-US"/>
+                            </w:rPr>
+                          </m:ctrlPr>
+                        </m:sSubPr>
+                        <m:e>
+                          <m:r>
+                            <w:rPr>
+                              <w:rFonts w:ascii="Cambria Math" w:eastAsiaTheme="minorEastAsia" w:hAnsi="Cambria Math" w:cstheme="minorHAnsi"/>
+                              <w:lang w:val="en-US"/>
+                            </w:rPr>
+                            <m:t>V</m:t>
+                          </m:r>
+                        </m:e>
+                        <m:sub>
+                          <m:r>
+                            <w:rPr>
+                              <w:rFonts w:ascii="Cambria Math" w:eastAsiaTheme="minorEastAsia" w:hAnsi="Cambria Math" w:cstheme="minorHAnsi"/>
+                              <w:lang w:val="en-US"/>
+                            </w:rPr>
+                            <m:t>2</m:t>
+                          </m:r>
+                        </m:sub>
+                      </m:sSub>
+                    </m:den>
+                  </m:f>
+                </m:e>
+              </m:d>
+            </m:e>
+            <m:sup>
+              <m:r>
+                <w:rPr>
+                  <w:rFonts w:ascii="Cambria Math" w:eastAsiaTheme="minorEastAsia" w:hAnsi="Cambria Math" w:cstheme="minorHAnsi"/>
+                  <w:lang w:val="en-US"/>
+                </w:rPr>
+                <m:t>γ</m:t>
+              </m:r>
+            </m:sup>
+          </m:sSup>
+        </m:oMath>
+      </m:oMathPara>
+    </w:p>
+    <w:p>
+      <w:pPr>
+        <w:rPr>
+          <w:rFonts w:eastAsiaTheme="minorEastAsia" w:cstheme="minorHAnsi"/>
+          <w:lang w:val="en-US"/>
+        </w:rPr>
+      </w:pPr>
+      <m:oMathPara>
+        <m:oMathParaPr>
+          <m:jc m:val="left"/>
+        </m:oMathParaPr>
+        <m:oMath>
+          <m:sSup>
+            <m:sSupPr>
+              <m:ctrlPr>
+                <w:rPr>
+                  <w:rFonts w:ascii="Cambria Math" w:eastAsiaTheme="minorEastAsia" w:hAnsi="Cambria Math" w:cstheme="minorHAnsi"/>
+                  <w:i/>
+                  <w:lang w:val="en-US"/>
+                </w:rPr>
+              </m:ctrlPr>
+            </m:sSupPr>
+            <m:e>
+              <m:d>
+                <m:dPr>
+                  <m:ctrlPr>
+                    <w:rPr>
+                      <w:rFonts w:ascii="Cambria Math" w:eastAsiaTheme="minorEastAsia" w:hAnsi="Cambria Math" w:cstheme="minorHAnsi"/>
+                      <w:i/>
+                      <w:lang w:val="en-US"/>
+                    </w:rPr>
+                  </m:ctrlPr>
+                </m:dPr>
+                <m:e>
+                  <m:r>
+                    <w:rPr>
+                      <w:rFonts w:ascii="Cambria Math" w:eastAsiaTheme="minorEastAsia" w:hAnsi="Cambria Math" w:cstheme="minorHAnsi"/>
+                      <w:lang w:val="en-US"/>
+                    </w:rPr>
+                    <m:t>1+</m:t>
+                  </m:r>
+                  <m:f>
+                    <m:fPr>
+                      <m:ctrlPr>
+                        <w:rPr>
+                          <w:rFonts w:ascii="Cambria Math" w:eastAsiaTheme="minorEastAsia" w:hAnsi="Cambria Math" w:cstheme="minorHAnsi"/>
+                          <w:i/>
+                          <w:lang w:val="en-US"/>
+                        </w:rPr>
+                      </m:ctrlPr>
+                    </m:fPr>
+                    <m:num>
+                      <m:r>
+                        <w:rPr>
+                          <w:rFonts w:ascii="Cambria Math" w:eastAsiaTheme="minorEastAsia" w:hAnsi="Cambria Math" w:cstheme="minorHAnsi"/>
+                          <w:lang w:val="en-US"/>
+                        </w:rPr>
+                        <m:t>mg</m:t>
+                      </m:r>
+                    </m:num>
+                    <m:den>
+                      <m:r>
+                        <w:rPr>
+                          <w:rFonts w:ascii="Cambria Math" w:eastAsiaTheme="minorEastAsia" w:hAnsi="Cambria Math" w:cstheme="minorHAnsi"/>
+                          <w:lang w:val="en-US"/>
+                        </w:rPr>
+                        <m:t>π</m:t>
+                      </m:r>
+                      <m:sSup>
+                        <m:sSupPr>
+                          <m:ctrlPr>
+                            <w:rPr>
+                              <w:rFonts w:ascii="Cambria Math" w:eastAsiaTheme="minorEastAsia" w:hAnsi="Cambria Math" w:cstheme="minorHAnsi"/>
+                              <w:i/>
+                              <w:lang w:val="en-US"/>
+                            </w:rPr>
+                          </m:ctrlPr>
+                        </m:sSupPr>
+                        <m:e>
+                          <m:r>
+                            <w:rPr>
+                              <w:rFonts w:ascii="Cambria Math" w:eastAsiaTheme="minorEastAsia" w:hAnsi="Cambria Math" w:cstheme="minorHAnsi"/>
+                              <w:lang w:val="en-US"/>
+                            </w:rPr>
+                            <m:t>R</m:t>
+                          </m:r>
+                        </m:e>
+                        <m:sup>
+                          <m:r>
+                            <w:rPr>
+                              <w:rFonts w:ascii="Cambria Math" w:eastAsiaTheme="minorEastAsia" w:hAnsi="Cambria Math" w:cstheme="minorHAnsi"/>
+                              <w:lang w:val="en-US"/>
+                            </w:rPr>
+                            <m:t>2</m:t>
+                          </m:r>
+                        </m:sup>
+                      </m:sSup>
+                      <m:r>
+                        <w:rPr>
+                          <w:rFonts w:ascii="Cambria Math" w:eastAsiaTheme="minorEastAsia" w:hAnsi="Cambria Math" w:cstheme="minorHAnsi"/>
+                          <w:lang w:val="en-US"/>
+                        </w:rPr>
+                        <m:t>⋅</m:t>
+                      </m:r>
+                      <m:sSub>
+                        <m:sSubPr>
+                          <m:ctrlPr>
+                            <w:rPr>
+                              <w:rFonts w:ascii="Cambria Math" w:eastAsiaTheme="minorEastAsia" w:hAnsi="Cambria Math" w:cstheme="minorHAnsi"/>
+                              <w:i/>
+                              <w:lang w:val="en-US"/>
+                            </w:rPr>
+                          </m:ctrlPr>
+                        </m:sSubPr>
+                        <m:e>
+                          <m:r>
+                            <w:rPr>
+                              <w:rFonts w:ascii="Cambria Math" w:eastAsiaTheme="minorEastAsia" w:hAnsi="Cambria Math" w:cstheme="minorHAnsi"/>
+                              <w:lang w:val="en-US"/>
+                            </w:rPr>
+                            <m:t>P</m:t>
+                          </m:r>
+                        </m:e>
+                        <m:sub>
+                          <m:r>
+                            <w:rPr>
+                              <w:rFonts w:ascii="Cambria Math" w:eastAsiaTheme="minorEastAsia" w:hAnsi="Cambria Math" w:cstheme="minorHAnsi"/>
+                              <w:lang w:val="en-US"/>
+                            </w:rPr>
+                            <m:t>1</m:t>
+                          </m:r>
+                        </m:sub>
+                      </m:sSub>
+                    </m:den>
+                  </m:f>
+                </m:e>
+              </m:d>
+            </m:e>
+            <m:sup>
+              <m:f>
+                <m:fPr>
+                  <m:type m:val="skw"/>
+                  <m:ctrlPr>
+                    <w:rPr>
+                      <w:rFonts w:ascii="Cambria Math" w:eastAsiaTheme="minorEastAsia" w:hAnsi="Cambria Math" w:cstheme="minorHAnsi"/>
+                      <w:i/>
+                      <w:lang w:val="en-US"/>
+                    </w:rPr>
+                  </m:ctrlPr>
+                </m:fPr>
+                <m:num>
+                  <m:r>
+                    <w:rPr>
+                      <w:rFonts w:ascii="Cambria Math" w:eastAsiaTheme="minorEastAsia" w:hAnsi="Cambria Math" w:cstheme="minorHAnsi"/>
+                      <w:lang w:val="en-US"/>
+                    </w:rPr>
+                    <m:t>1</m:t>
+                  </m:r>
+                </m:num>
+                <m:den>
+                  <m:r>
+                    <w:rPr>
+                      <w:rFonts w:ascii="Cambria Math" w:eastAsiaTheme="minorEastAsia" w:hAnsi="Cambria Math" w:cstheme="minorHAnsi"/>
+                      <w:lang w:val="en-US"/>
+                    </w:rPr>
+                    <m:t>γ</m:t>
+                  </m:r>
+                </m:den>
+              </m:f>
+            </m:sup>
+          </m:sSup>
+          <m:r>
+            <w:rPr>
+              <w:rFonts w:ascii="Cambria Math" w:eastAsiaTheme="minorEastAsia" w:hAnsi="Cambria Math" w:cstheme="minorHAnsi"/>
+              <w:lang w:val="en-US"/>
+            </w:rPr>
+            <m:t>=</m:t>
+          </m:r>
+          <m:f>
+            <m:fPr>
+              <m:ctrlPr>
+                <w:rPr>
+                  <w:rFonts w:ascii="Cambria Math" w:eastAsiaTheme="minorEastAsia" w:hAnsi="Cambria Math" w:cstheme="minorHAnsi"/>
+                  <w:i/>
+                  <w:lang w:val="en-US"/>
+                </w:rPr>
+              </m:ctrlPr>
+            </m:fPr>
+            <m:num>
+              <m:sSub>
+                <m:sSubPr>
+                  <m:ctrlPr>
+                    <w:rPr>
+                      <w:rFonts w:ascii="Cambria Math" w:eastAsiaTheme="minorEastAsia" w:hAnsi="Cambria Math" w:cstheme="minorHAnsi"/>
+                      <w:i/>
+                      <w:lang w:val="en-US"/>
+                    </w:rPr>
+                  </m:ctrlPr>
+                </m:sSubPr>
+                <m:e>
+                  <m:r>
+                    <w:rPr>
+                      <w:rFonts w:ascii="Cambria Math" w:eastAsiaTheme="minorEastAsia" w:hAnsi="Cambria Math" w:cstheme="minorHAnsi"/>
+                      <w:lang w:val="en-US"/>
+                    </w:rPr>
+                    <m:t>h</m:t>
+                  </m:r>
+                </m:e>
+                <m:sub>
+                  <m:r>
+                    <w:rPr>
+                      <w:rFonts w:ascii="Cambria Math" w:eastAsiaTheme="minorEastAsia" w:hAnsi="Cambria Math" w:cstheme="minorHAnsi"/>
+                      <w:lang w:val="en-US"/>
+                    </w:rPr>
+                    <m:t>1</m:t>
+                  </m:r>
+                </m:sub>
+              </m:sSub>
+            </m:num>
+            <m:den>
+              <m:sSub>
+                <m:sSubPr>
+                  <m:ctrlPr>
+                    <w:rPr>
+                      <w:rFonts w:ascii="Cambria Math" w:eastAsiaTheme="minorEastAsia" w:hAnsi="Cambria Math" w:cstheme="minorHAnsi"/>
+                      <w:i/>
+                      <w:lang w:val="en-US"/>
+                    </w:rPr>
+                  </m:ctrlPr>
+                </m:sSubPr>
+                <m:e>
+                  <m:r>
+                    <w:rPr>
+                      <w:rFonts w:ascii="Cambria Math" w:eastAsiaTheme="minorEastAsia" w:hAnsi="Cambria Math" w:cstheme="minorHAnsi"/>
+                      <w:lang w:val="en-US"/>
+                    </w:rPr>
+                    <m:t>h</m:t>
+                  </m:r>
+                </m:e>
+                <m:sub>
+                  <m:r>
+                    <w:rPr>
+                      <w:rFonts w:ascii="Cambria Math" w:eastAsiaTheme="minorEastAsia" w:hAnsi="Cambria Math" w:cstheme="minorHAnsi"/>
+                      <w:lang w:val="en-US"/>
+                    </w:rPr>
+                    <m:t>2</m:t>
+                  </m:r>
+                </m:sub>
+              </m:sSub>
+            </m:den>
+          </m:f>
+        </m:oMath>
+      </m:oMathPara>
+    </w:p>
+    <w:p>
+      <w:pPr>
+        <w:rPr>
+          <w:rFonts w:eastAsiaTheme="minorEastAsia" w:cstheme="minorHAnsi"/>
+          <w:lang w:val="en-US"/>
+        </w:rPr>
+      </w:pPr>
+      <m:oMathPara>
+        <m:oMathParaPr>
+          <m:jc m:val="left"/>
+        </m:oMathParaPr>
+        <m:oMath>
+          <m:sSub>
+            <m:sSubPr>
+              <m:ctrlPr>
+                <w:rPr>
+                  <w:rFonts w:ascii="Cambria Math" w:eastAsiaTheme="minorEastAsia" w:hAnsi="Cambria Math" w:cstheme="minorHAnsi"/>
+                  <w:i/>
+                  <w:lang w:val="en-US"/>
+                </w:rPr>
+              </m:ctrlPr>
+            </m:sSubPr>
+            <m:e>
+              <m:r>
+                <w:rPr>
+                  <w:rFonts w:ascii="Cambria Math" w:eastAsiaTheme="minorEastAsia" w:hAnsi="Cambria Math" w:cstheme="minorHAnsi"/>
+                  <w:lang w:val="en-US"/>
+                </w:rPr>
+                <m:t>h</m:t>
+              </m:r>
+            </m:e>
+            <m:sub>
+              <m:r>
+                <w:rPr>
+                  <w:rFonts w:ascii="Cambria Math" w:eastAsiaTheme="minorEastAsia" w:hAnsi="Cambria Math" w:cstheme="minorHAnsi"/>
+                  <w:lang w:val="en-US"/>
+                </w:rPr>
+                <m:t>2</m:t>
+              </m:r>
+            </m:sub>
+          </m:sSub>
+          <m:r>
+            <w:rPr>
+              <w:rFonts w:ascii="Cambria Math" w:eastAsiaTheme="minorEastAsia" w:hAnsi="Cambria Math" w:cstheme="minorHAnsi"/>
+              <w:lang w:val="en-US"/>
+            </w:rPr>
+            <m:t>=</m:t>
+          </m:r>
+          <m:f>
+            <m:fPr>
+              <m:ctrlPr>
+                <w:rPr>
+                  <w:rFonts w:ascii="Cambria Math" w:eastAsiaTheme="minorEastAsia" w:hAnsi="Cambria Math" w:cstheme="minorHAnsi"/>
+                  <w:i/>
+                  <w:lang w:val="en-US"/>
+                </w:rPr>
+              </m:ctrlPr>
+            </m:fPr>
+            <m:num>
+              <m:sSub>
+                <m:sSubPr>
+                  <m:ctrlPr>
+                    <w:rPr>
+                      <w:rFonts w:ascii="Cambria Math" w:eastAsiaTheme="minorEastAsia" w:hAnsi="Cambria Math" w:cstheme="minorHAnsi"/>
+                      <w:i/>
+                      <w:lang w:val="en-US"/>
+                    </w:rPr>
+                  </m:ctrlPr>
+                </m:sSubPr>
+                <m:e>
+                  <m:r>
+                    <w:rPr>
+                      <w:rFonts w:ascii="Cambria Math" w:eastAsiaTheme="minorEastAsia" w:hAnsi="Cambria Math" w:cstheme="minorHAnsi"/>
+                      <w:lang w:val="en-US"/>
+                    </w:rPr>
+                    <m:t>h</m:t>
+                  </m:r>
+                </m:e>
+                <m:sub>
+                  <m:r>
+                    <w:rPr>
+                      <w:rFonts w:ascii="Cambria Math" w:eastAsiaTheme="minorEastAsia" w:hAnsi="Cambria Math" w:cstheme="minorHAnsi"/>
+                      <w:lang w:val="en-US"/>
+                    </w:rPr>
+                    <m:t>1</m:t>
+                  </m:r>
+                </m:sub>
+              </m:sSub>
+            </m:num>
+            <m:den>
+              <m:sSup>
+                <m:sSupPr>
+                  <m:ctrlPr>
+                    <w:rPr>
+                      <w:rFonts w:ascii="Cambria Math" w:eastAsiaTheme="minorEastAsia" w:hAnsi="Cambria Math" w:cstheme="minorHAnsi"/>
+                      <w:i/>
+                      <w:lang w:val="en-US"/>
+                    </w:rPr>
+                  </m:ctrlPr>
+                </m:sSupPr>
+                <m:e>
+                  <m:d>
+                    <m:dPr>
+                      <m:ctrlPr>
+                        <w:rPr>
+                          <w:rFonts w:ascii="Cambria Math" w:eastAsiaTheme="minorEastAsia" w:hAnsi="Cambria Math" w:cstheme="minorHAnsi"/>
+                          <w:i/>
+                          <w:lang w:val="en-US"/>
+                        </w:rPr>
+                      </m:ctrlPr>
+                    </m:dPr>
+                    <m:e>
+                      <m:r>
+                        <w:rPr>
+                          <w:rFonts w:ascii="Cambria Math" w:eastAsiaTheme="minorEastAsia" w:hAnsi="Cambria Math" w:cstheme="minorHAnsi"/>
+                          <w:lang w:val="en-US"/>
+                        </w:rPr>
+                        <m:t>1+</m:t>
+                      </m:r>
+                      <m:f>
+                        <m:fPr>
+                          <m:ctrlPr>
+                            <w:rPr>
+                              <w:rFonts w:ascii="Cambria Math" w:eastAsiaTheme="minorEastAsia" w:hAnsi="Cambria Math" w:cstheme="minorHAnsi"/>
+                              <w:i/>
+                              <w:lang w:val="en-US"/>
+                            </w:rPr>
+                          </m:ctrlPr>
+                        </m:fPr>
+                        <m:num>
+                          <m:r>
+                            <w:rPr>
+                              <w:rFonts w:ascii="Cambria Math" w:eastAsiaTheme="minorEastAsia" w:hAnsi="Cambria Math" w:cstheme="minorHAnsi"/>
+                              <w:lang w:val="en-US"/>
+                            </w:rPr>
+                            <m:t>mg</m:t>
+                          </m:r>
+                        </m:num>
+                        <m:den>
+                          <m:r>
+                            <w:rPr>
+                              <w:rFonts w:ascii="Cambria Math" w:eastAsiaTheme="minorEastAsia" w:hAnsi="Cambria Math" w:cstheme="minorHAnsi"/>
+                              <w:lang w:val="en-US"/>
+                            </w:rPr>
+                            <m:t>π⋅</m:t>
+                          </m:r>
+                          <m:sSup>
+                            <m:sSupPr>
+                              <m:ctrlPr>
+                                <w:rPr>
+                                  <w:rFonts w:ascii="Cambria Math" w:eastAsiaTheme="minorEastAsia" w:hAnsi="Cambria Math" w:cstheme="minorHAnsi"/>
+                                  <w:i/>
+                                  <w:lang w:val="en-US"/>
+                                </w:rPr>
+                              </m:ctrlPr>
+                            </m:sSupPr>
+                            <m:e>
+                              <m:r>
+                                <w:rPr>
+                                  <w:rFonts w:ascii="Cambria Math" w:eastAsiaTheme="minorEastAsia" w:hAnsi="Cambria Math" w:cstheme="minorHAnsi"/>
+                                  <w:lang w:val="en-US"/>
+                                </w:rPr>
+                                <m:t>R</m:t>
+                              </m:r>
+                            </m:e>
+                            <m:sup>
+                              <m:r>
+                                <w:rPr>
+                                  <w:rFonts w:ascii="Cambria Math" w:eastAsiaTheme="minorEastAsia" w:hAnsi="Cambria Math" w:cstheme="minorHAnsi"/>
+                                  <w:lang w:val="en-US"/>
+                                </w:rPr>
+                                <m:t>2</m:t>
+                              </m:r>
+                            </m:sup>
+                          </m:sSup>
+                          <m:r>
+                            <w:rPr>
+                              <w:rFonts w:ascii="Cambria Math" w:eastAsiaTheme="minorEastAsia" w:hAnsi="Cambria Math" w:cstheme="minorHAnsi"/>
+                              <w:lang w:val="en-US"/>
+                            </w:rPr>
+                            <m:t>⋅</m:t>
+                          </m:r>
+                          <m:sSub>
+                            <m:sSubPr>
+                              <m:ctrlPr>
+                                <w:rPr>
+                                  <w:rFonts w:ascii="Cambria Math" w:eastAsiaTheme="minorEastAsia" w:hAnsi="Cambria Math" w:cstheme="minorHAnsi"/>
+                                  <w:i/>
+                                  <w:lang w:val="en-US"/>
+                                </w:rPr>
+                              </m:ctrlPr>
+                            </m:sSubPr>
+                            <m:e>
+                              <m:r>
+                                <w:rPr>
+                                  <w:rFonts w:ascii="Cambria Math" w:eastAsiaTheme="minorEastAsia" w:hAnsi="Cambria Math" w:cstheme="minorHAnsi"/>
+                                  <w:lang w:val="en-US"/>
+                                </w:rPr>
+                                <m:t>P</m:t>
+                              </m:r>
+                            </m:e>
+                            <m:sub>
+                              <m:r>
+                                <w:rPr>
+                                  <w:rFonts w:ascii="Cambria Math" w:eastAsiaTheme="minorEastAsia" w:hAnsi="Cambria Math" w:cstheme="minorHAnsi"/>
+                                  <w:lang w:val="en-US"/>
+                                </w:rPr>
+                                <m:t>1</m:t>
+                              </m:r>
+                            </m:sub>
+                          </m:sSub>
+                        </m:den>
+                      </m:f>
+                    </m:e>
+                  </m:d>
+                </m:e>
+                <m:sup>
+                  <m:f>
+                    <m:fPr>
+                      <m:type m:val="skw"/>
+                      <m:ctrlPr>
+                        <w:rPr>
+                          <w:rFonts w:ascii="Cambria Math" w:eastAsiaTheme="minorEastAsia" w:hAnsi="Cambria Math" w:cstheme="minorHAnsi"/>
+                          <w:i/>
+                          <w:lang w:val="en-US"/>
+                        </w:rPr>
+                      </m:ctrlPr>
+                    </m:fPr>
+                    <m:num>
+                      <m:r>
+                        <w:rPr>
+                          <w:rFonts w:ascii="Cambria Math" w:eastAsiaTheme="minorEastAsia" w:hAnsi="Cambria Math" w:cstheme="minorHAnsi"/>
+                          <w:lang w:val="en-US"/>
+                        </w:rPr>
+                        <m:t>1</m:t>
+                      </m:r>
+                    </m:num>
+                    <m:den>
+                      <m:r>
+                        <w:rPr>
+                          <w:rFonts w:ascii="Cambria Math" w:eastAsiaTheme="minorEastAsia" w:hAnsi="Cambria Math" w:cstheme="minorHAnsi"/>
+                          <w:lang w:val="en-US"/>
+                        </w:rPr>
+                        <m:t>γ</m:t>
+                      </m:r>
+                    </m:den>
+                  </m:f>
+                </m:sup>
+              </m:sSup>
+            </m:den>
+          </m:f>
+        </m:oMath>
+      </m:oMathPara>
+    </w:p>
+    <w:p>
+      <w:pPr>
+        <w:rPr>
+          <w:rFonts w:eastAsiaTheme="minorEastAsia" w:cstheme="minorHAnsi"/>
+        </w:rPr>
+      </w:pPr>
+      <w:r>
+        <w:rPr>
+          <w:rFonts w:eastAsiaTheme="minorEastAsia" w:cstheme="minorHAnsi"/>
+          <w:lang w:val="en-US"/>
+        </w:rPr>
+        <w:t>h</w:t>
+      </w:r>
+      <w:r>
+        <w:rPr>
+          <w:rFonts w:eastAsiaTheme="minorEastAsia" w:cstheme="minorHAnsi"/>
+          <w:vertAlign w:val="subscript"/>
+        </w:rPr>
+        <w:t>2</w:t>
+      </w:r>
+      <w:r>
+        <w:rPr>
+          <w:rFonts w:eastAsiaTheme="minorEastAsia" w:cstheme="minorHAnsi"/>
+        </w:rPr>
+        <w:t>=</w:t>
+      </w:r>
+      <w:r>
+        <w:rPr>
+          <w:rFonts w:eastAsiaTheme="minorEastAsia" w:cstheme="minorHAnsi"/>
+          <w:lang w:val="en-US"/>
+        </w:rPr>
+        <w:t>A</w:t>
+      </w:r>
+      <w:r>
+        <w:rPr>
+          <w:rFonts w:eastAsiaTheme="minorEastAsia" w:cstheme="minorHAnsi"/>
+          <w:vertAlign w:val="subscript"/>
+        </w:rPr>
+        <w:t>0</w:t>
+      </w:r>
+      <w:r>
+        <w:rPr>
+          <w:rFonts w:eastAsiaTheme="minorEastAsia" w:cstheme="minorHAnsi"/>
+        </w:rPr>
+        <w:t xml:space="preserve">; </w:t>
+      </w:r>
+      <w:r>
+        <w:rPr>
+          <w:rFonts w:eastAsiaTheme="minorEastAsia" w:cstheme="minorHAnsi"/>
+          <w:lang w:val="en-US"/>
+        </w:rPr>
+        <w:t>h</w:t>
+      </w:r>
+      <w:r>
+        <w:rPr>
+          <w:rFonts w:eastAsiaTheme="minorEastAsia" w:cstheme="minorHAnsi"/>
+          <w:vertAlign w:val="subscript"/>
+        </w:rPr>
+        <w:t>1</w:t>
+      </w:r>
+      <w:r>
+        <w:rPr>
+          <w:rFonts w:eastAsiaTheme="minorEastAsia" w:cstheme="minorHAnsi"/>
+        </w:rPr>
+        <w:t>-</w:t>
+      </w:r>
+      <w:r>
+        <w:rPr>
+          <w:rFonts w:eastAsiaTheme="minorEastAsia" w:cstheme="minorHAnsi"/>
+        </w:rPr>
+        <w:t xml:space="preserve">начальная высота поршня; </w:t>
+      </w:r>
+      <w:r>
+        <w:rPr>
+          <w:rFonts w:eastAsiaTheme="minorEastAsia" w:cstheme="minorHAnsi"/>
+          <w:lang w:val="en-US"/>
+        </w:rPr>
+        <w:t>p</w:t>
+      </w:r>
+      <w:r>
+        <w:rPr>
+          <w:rFonts w:eastAsiaTheme="minorEastAsia" w:cstheme="minorHAnsi"/>
+          <w:vertAlign w:val="subscript"/>
+        </w:rPr>
+        <w:t>1</w:t>
+      </w:r>
+      <w:r>
+        <w:rPr>
+          <w:rFonts w:eastAsiaTheme="minorEastAsia" w:cstheme="minorHAnsi"/>
+        </w:rPr>
+        <w:t>-</w:t>
+      </w:r>
+      <w:r>
+        <w:rPr>
+          <w:rFonts w:eastAsiaTheme="minorEastAsia" w:cstheme="minorHAnsi"/>
+        </w:rPr>
+        <w:t>давление газа в начальный момент (при поднятом или опущенном поршне относительно атмосферного давления)</w:t>
+      </w:r>
+    </w:p>
+    <w:p>
+      <w:r>
+        <w:t>Таким образом, решение ДУ выглядит следующим образом:</w:t>
+      </w:r>
+    </w:p>
+    <w:p>
+      <w:pPr>
+        <w:jc w:val="center"/>
+        <w:rPr>
+          <w:rFonts w:eastAsiaTheme="minorEastAsia"/>
+          <w:iCs/>
+        </w:rPr>
+      </w:pPr>
+      <m:oMath>
+        <m:r>
+          <w:rPr>
+            <w:rFonts w:ascii="Cambria Math" w:hAnsi="Cambria Math"/>
+          </w:rPr>
+          <m:t>x</m:t>
+        </m:r>
+        <m:d>
+          <m:dPr>
+            <m:ctrlPr>
+              <w:rPr>
+                <w:rFonts w:ascii="Cambria Math" w:hAnsi="Cambria Math"/>
+                <w:i/>
+                <w:lang w:val="en-US"/>
+              </w:rPr>
+            </m:ctrlPr>
+          </m:dPr>
+          <m:e>
+            <m:r>
+              <w:rPr>
+                <w:rFonts w:ascii="Cambria Math" w:hAnsi="Cambria Math"/>
+                <w:lang w:val="en-US"/>
+              </w:rPr>
+              <m:t>t</m:t>
+            </m:r>
+          </m:e>
+        </m:d>
+        <m:r>
+          <w:rPr>
+            <w:rFonts w:ascii="Cambria Math" w:hAnsi="Cambria Math"/>
+          </w:rPr>
+          <m:t>=</m:t>
+        </m:r>
+        <m:f>
+          <m:fPr>
+            <m:ctrlPr>
+              <w:rPr>
+                <w:rFonts w:ascii="Cambria Math" w:hAnsi="Cambria Math"/>
+                <w:i/>
+                <w:lang w:val="en-US"/>
+              </w:rPr>
+            </m:ctrlPr>
+          </m:fPr>
+          <m:num>
+            <m:r>
+              <w:rPr>
+                <w:rFonts w:ascii="Cambria Math" w:hAnsi="Cambria Math"/>
+              </w:rPr>
+              <m:t>1</m:t>
+            </m:r>
+          </m:num>
+          <m:den>
+            <m:sSub>
+              <m:sSubPr>
+                <m:ctrlPr>
+                  <w:rPr>
+                    <w:rFonts w:ascii="Cambria Math" w:hAnsi="Cambria Math"/>
+                    <w:i/>
+                    <w:lang w:val="en-US"/>
+                  </w:rPr>
+                </m:ctrlPr>
+              </m:sSubPr>
+              <m:e>
+                <m:r>
+                  <w:rPr>
+                    <w:rFonts w:ascii="Cambria Math" w:hAnsi="Cambria Math"/>
+                  </w:rPr>
+                  <m:t>h</m:t>
+                </m:r>
+              </m:e>
+              <m:sub>
+                <m:r>
+                  <w:rPr>
+                    <w:rFonts w:ascii="Cambria Math" w:hAnsi="Cambria Math"/>
+                  </w:rPr>
+                  <m:t>1</m:t>
+                </m:r>
+              </m:sub>
+            </m:sSub>
+            <m:sSup>
+              <m:sSupPr>
+                <m:ctrlPr>
+                  <w:rPr>
+                    <w:rFonts w:ascii="Cambria Math" w:hAnsi="Cambria Math"/>
+                    <w:i/>
+                    <w:lang w:val="en-US"/>
+                  </w:rPr>
+                </m:ctrlPr>
+              </m:sSupPr>
+              <m:e>
+                <m:r>
+                  <w:rPr>
+                    <w:rFonts w:ascii="Cambria Math" w:hAnsi="Cambria Math"/>
+                  </w:rPr>
+                  <m:t>(1+</m:t>
+                </m:r>
+                <m:f>
+                  <m:fPr>
+                    <m:ctrlPr>
+                      <w:rPr>
+                        <w:rFonts w:ascii="Cambria Math" w:hAnsi="Cambria Math"/>
+                        <w:i/>
+                        <w:lang w:val="en-US"/>
+                      </w:rPr>
+                    </m:ctrlPr>
+                  </m:fPr>
+                  <m:num>
+                    <m:r>
+                      <w:rPr>
+                        <w:rFonts w:ascii="Cambria Math" w:hAnsi="Cambria Math"/>
+                        <w:lang w:val="en-US"/>
+                      </w:rPr>
+                      <m:t>mg</m:t>
+                    </m:r>
+                  </m:num>
+                  <m:den>
+                    <m:r>
+                      <w:rPr>
+                        <w:rFonts w:ascii="Cambria Math" w:hAnsi="Cambria Math"/>
+                        <w:lang w:val="en-US"/>
+                      </w:rPr>
+                      <m:t>π</m:t>
+                    </m:r>
+                    <m:sSup>
+                      <m:sSupPr>
+                        <m:ctrlPr>
+                          <w:rPr>
+                            <w:rFonts w:ascii="Cambria Math" w:hAnsi="Cambria Math"/>
+                            <w:i/>
+                            <w:lang w:val="en-US"/>
+                          </w:rPr>
+                        </m:ctrlPr>
+                      </m:sSupPr>
+                      <m:e>
+                        <m:r>
+                          <w:rPr>
+                            <w:rFonts w:ascii="Cambria Math" w:hAnsi="Cambria Math"/>
+                            <w:lang w:val="en-US"/>
+                          </w:rPr>
+                          <m:t>R</m:t>
+                        </m:r>
+                      </m:e>
+                      <m:sup>
+                        <m:r>
+                          <w:rPr>
+                            <w:rFonts w:ascii="Cambria Math" w:hAnsi="Cambria Math"/>
+                          </w:rPr>
+                          <m:t>2</m:t>
+                        </m:r>
+                      </m:sup>
+                    </m:sSup>
+                    <m:r>
+                      <w:rPr>
+                        <w:rFonts w:ascii="Cambria Math" w:hAnsi="Cambria Math"/>
+                      </w:rPr>
+                      <m:t>*</m:t>
+                    </m:r>
+                    <m:r>
+                      <w:rPr>
+                        <w:rFonts w:ascii="Cambria Math" w:hAnsi="Cambria Math"/>
+                        <w:lang w:val="en-US"/>
+                      </w:rPr>
+                      <m:t>p</m:t>
+                    </m:r>
+                  </m:den>
+                </m:f>
+                <m:r>
+                  <w:rPr>
+                    <w:rFonts w:ascii="Cambria Math" w:hAnsi="Cambria Math"/>
+                  </w:rPr>
+                  <m:t>)</m:t>
+                </m:r>
+              </m:e>
+              <m:sup>
+                <m:f>
+                  <m:fPr>
+                    <m:ctrlPr>
+                      <w:rPr>
+                        <w:rFonts w:ascii="Cambria Math" w:hAnsi="Cambria Math"/>
+                        <w:i/>
+                        <w:lang w:val="en-US"/>
+                      </w:rPr>
+                    </m:ctrlPr>
+                  </m:fPr>
+                  <m:num>
+                    <m:r>
+                      <w:rPr>
+                        <w:rFonts w:ascii="Cambria Math" w:hAnsi="Cambria Math"/>
+                      </w:rPr>
+                      <m:t>1</m:t>
+                    </m:r>
+                  </m:num>
+                  <m:den>
+                    <m:r>
+                      <w:rPr>
+                        <w:rFonts w:ascii="Cambria Math" w:hAnsi="Cambria Math"/>
+                        <w:lang w:val="en-US"/>
+                      </w:rPr>
+                      <m:t>γ</m:t>
+                    </m:r>
+                  </m:den>
+                </m:f>
+              </m:sup>
+            </m:sSup>
+          </m:den>
+        </m:f>
+        <m:sSup>
+          <m:sSupPr>
+            <m:ctrlPr>
+              <w:rPr>
+                <w:rFonts w:ascii="Cambria Math" w:hAnsi="Cambria Math"/>
+                <w:i/>
+                <w:lang w:val="en-US"/>
+              </w:rPr>
+            </m:ctrlPr>
+          </m:sSupPr>
+          <m:e>
+            <m:r>
+              <w:rPr>
+                <w:rFonts w:ascii="Cambria Math" w:hAnsi="Cambria Math"/>
+                <w:lang w:val="en-US"/>
+              </w:rPr>
+              <m:t>e</m:t>
+            </m:r>
+          </m:e>
+          <m:sup>
+            <m:r>
+              <w:rPr>
+                <w:rFonts w:ascii="Cambria Math" w:hAnsi="Cambria Math"/>
+              </w:rPr>
+              <m:t>-</m:t>
+            </m:r>
+            <m:f>
+              <m:fPr>
+                <m:ctrlPr>
+                  <w:rPr>
+                    <w:rFonts w:ascii="Cambria Math" w:hAnsi="Cambria Math"/>
+                    <w:i/>
+                    <w:lang w:val="en-US"/>
+                  </w:rPr>
+                </m:ctrlPr>
+              </m:fPr>
+              <m:num>
+                <m:r>
+                  <w:rPr>
+                    <w:rFonts w:ascii="Cambria Math" w:hAnsi="Cambria Math"/>
+                    <w:lang w:val="en-US"/>
+                  </w:rPr>
+                  <m:t>μ</m:t>
+                </m:r>
+              </m:num>
+              <m:den>
+                <m:r>
+                  <w:rPr>
+                    <w:rFonts w:ascii="Cambria Math" w:hAnsi="Cambria Math"/>
+                  </w:rPr>
+                  <m:t>2</m:t>
+                </m:r>
+                <m:r>
+                  <w:rPr>
+                    <w:rFonts w:ascii="Cambria Math" w:hAnsi="Cambria Math"/>
+                    <w:lang w:val="en-US"/>
+                  </w:rPr>
+                  <m:t>m</m:t>
+                </m:r>
+              </m:den>
+            </m:f>
+          </m:sup>
+        </m:sSup>
+        <m:r>
+          <w:rPr>
+            <w:rFonts w:ascii="Cambria Math" w:hAnsi="Cambria Math"/>
+          </w:rPr>
+          <m:t>*</m:t>
+        </m:r>
+        <m:r>
+          <m:rPr>
+            <m:sty m:val="p"/>
+          </m:rPr>
+          <w:rPr>
+            <w:rFonts w:ascii="Cambria Math" w:hAnsi="Cambria Math"/>
+            <w:lang w:val="en-US"/>
+          </w:rPr>
+          <m:t>cos</m:t>
+        </m:r>
+        <m:r>
+          <m:rPr>
+            <m:sty m:val="p"/>
+          </m:rPr>
+          <w:rPr>
+            <w:rFonts w:ascii="Cambria Math" w:hAnsi="Cambria Math"/>
+          </w:rPr>
+          <m:t>⁡</m:t>
+        </m:r>
+        <m:r>
+          <w:rPr>
+            <w:rFonts w:ascii="Cambria Math" w:hAnsi="Cambria Math"/>
+          </w:rPr>
+          <m:t>(</m:t>
+        </m:r>
+        <m:rad>
+          <m:radPr>
+            <m:degHide m:val="1"/>
+            <m:ctrlPr>
+              <w:rPr>
+                <w:rFonts w:ascii="Cambria Math" w:eastAsiaTheme="minorEastAsia" w:hAnsi="Cambria Math"/>
+                <w:i/>
+                <w:iCs/>
+                <w:lang w:val="en-US"/>
+              </w:rPr>
+            </m:ctrlPr>
+          </m:radPr>
+          <m:deg/>
+          <m:e>
+            <m:f>
+              <m:fPr>
+                <m:ctrlPr>
+                  <w:rPr>
+                    <w:rFonts w:ascii="Cambria Math" w:eastAsiaTheme="minorEastAsia" w:hAnsi="Cambria Math"/>
+                    <w:i/>
+                    <w:iCs/>
+                    <w:lang w:val="en-US"/>
+                  </w:rPr>
+                </m:ctrlPr>
+              </m:fPr>
+              <m:num>
+                <m:r>
+                  <w:rPr>
+                    <w:rFonts w:ascii="Cambria Math" w:eastAsiaTheme="minorEastAsia" w:hAnsi="Cambria Math"/>
+                    <w:lang w:val="en-US"/>
+                  </w:rPr>
+                  <m:t>γ</m:t>
+                </m:r>
+                <m:r>
+                  <w:rPr>
+                    <w:rFonts w:ascii="Cambria Math" w:eastAsiaTheme="minorEastAsia" w:hAnsi="Cambria Math"/>
+                  </w:rPr>
+                  <m:t>*</m:t>
+                </m:r>
+                <m:r>
+                  <w:rPr>
+                    <w:rFonts w:ascii="Cambria Math" w:eastAsiaTheme="minorEastAsia" w:hAnsi="Cambria Math"/>
+                    <w:lang w:val="en-US"/>
+                  </w:rPr>
+                  <m:t>p</m:t>
+                </m:r>
+              </m:num>
+              <m:den>
+                <m:r>
+                  <w:rPr>
+                    <w:rFonts w:ascii="Cambria Math" w:eastAsiaTheme="minorEastAsia" w:hAnsi="Cambria Math"/>
+                    <w:lang w:val="en-US"/>
+                  </w:rPr>
+                  <m:t>m</m:t>
+                </m:r>
+              </m:den>
+            </m:f>
+            <m:r>
+              <w:rPr>
+                <w:rFonts w:ascii="Cambria Math" w:eastAsiaTheme="minorEastAsia" w:hAnsi="Cambria Math"/>
+              </w:rPr>
+              <m:t>-</m:t>
+            </m:r>
+            <m:sSup>
+              <m:sSupPr>
+                <m:ctrlPr>
+                  <w:rPr>
+                    <w:rFonts w:ascii="Cambria Math" w:eastAsiaTheme="minorEastAsia" w:hAnsi="Cambria Math"/>
+                    <w:i/>
+                    <w:iCs/>
+                    <w:lang w:val="en-US"/>
+                  </w:rPr>
+                </m:ctrlPr>
+              </m:sSupPr>
+              <m:e>
+                <m:r>
+                  <w:rPr>
+                    <w:rFonts w:ascii="Cambria Math" w:eastAsiaTheme="minorEastAsia" w:hAnsi="Cambria Math"/>
+                  </w:rPr>
+                  <m:t>(</m:t>
+                </m:r>
+                <m:f>
+                  <m:fPr>
+                    <m:ctrlPr>
+                      <w:rPr>
+                        <w:rFonts w:ascii="Cambria Math" w:eastAsiaTheme="minorEastAsia" w:hAnsi="Cambria Math"/>
+                        <w:i/>
+                        <w:iCs/>
+                        <w:lang w:val="en-US"/>
+                      </w:rPr>
+                    </m:ctrlPr>
+                  </m:fPr>
+                  <m:num>
+                    <m:r>
+                      <w:rPr>
+                        <w:rFonts w:ascii="Cambria Math" w:eastAsiaTheme="minorEastAsia" w:hAnsi="Cambria Math"/>
+                        <w:lang w:val="en-US"/>
+                      </w:rPr>
+                      <m:t>μ</m:t>
+                    </m:r>
+                  </m:num>
+                  <m:den>
+                    <m:r>
+                      <w:rPr>
+                        <w:rFonts w:ascii="Cambria Math" w:eastAsiaTheme="minorEastAsia" w:hAnsi="Cambria Math"/>
+                      </w:rPr>
+                      <m:t>2</m:t>
+                    </m:r>
+                    <m:r>
+                      <w:rPr>
+                        <w:rFonts w:ascii="Cambria Math" w:eastAsiaTheme="minorEastAsia" w:hAnsi="Cambria Math"/>
+                        <w:lang w:val="en-US"/>
+                      </w:rPr>
+                      <m:t>m</m:t>
+                    </m:r>
+                  </m:den>
+                </m:f>
+                <m:r>
+                  <w:rPr>
+                    <w:rFonts w:ascii="Cambria Math" w:eastAsiaTheme="minorEastAsia" w:hAnsi="Cambria Math"/>
+                  </w:rPr>
+                  <m:t>)</m:t>
+                </m:r>
+              </m:e>
+              <m:sup>
+                <m:r>
+                  <w:rPr>
+                    <w:rFonts w:ascii="Cambria Math" w:eastAsiaTheme="minorEastAsia" w:hAnsi="Cambria Math"/>
+                  </w:rPr>
+                  <m:t>2</m:t>
+                </m:r>
+              </m:sup>
+            </m:sSup>
+          </m:e>
+        </m:rad>
+        <m:r>
+          <w:rPr>
+            <w:rFonts w:ascii="Cambria Math" w:eastAsiaTheme="minorEastAsia" w:hAnsi="Cambria Math"/>
+          </w:rPr>
+          <m:t>)</m:t>
+        </m:r>
+      </m:oMath>
+      <w:r>
+        <w:rPr>
+          <w:rFonts w:eastAsiaTheme="minorEastAsia"/>
+          <w:iCs/>
+        </w:rPr>
+        <w:t xml:space="preserve"> </w:t>
+      </w:r>
+      <w:r>
+        <w:rPr>
+          <w:rFonts w:eastAsiaTheme="minorEastAsia"/>
+          <w:iCs/>
+        </w:rPr>
+        <w:tab/>
+      </w:r>
+      <w:r>
+        <w:rPr>
+          <w:rFonts w:eastAsiaTheme="minorEastAsia"/>
+          <w:iCs/>
+        </w:rPr>
+        <w:tab/>
+      </w:r>
+      <w:r>
+        <w:rPr>
+          <w:rFonts w:eastAsiaTheme="minorEastAsia"/>
+          <w:iCs/>
+        </w:rPr>
+        <w:tab/>
+        <w:t>(6.10)</w:t>
+      </w:r>
+    </w:p>
+    <w:p>
+      <w:pPr>
+        <w:jc w:val="center"/>
+        <w:rPr>
+          <w:rFonts w:eastAsiaTheme="minorEastAsia"/>
+          <w:iCs/>
+        </w:rPr>
+      </w:pPr>
+    </w:p>
+    <w:p>
+      <w:pPr>
+        <w:jc w:val="center"/>
+      </w:pPr>
+    </w:p>
+    <w:p>
+      <w:pPr>
         <w:pStyle w:val="1"/>
         <w:jc w:val="center"/>
         <w:rPr>
           <w:color w:val="auto"/>
         </w:rPr>
       </w:pPr>
-      <w:bookmarkStart w:id="11" w:name="_Toc154936939"/>
+      <w:bookmarkStart w:id="14" w:name="_Toc167655060"/>
       <w:r>
         <w:rPr>
           <w:color w:val="auto"/>
         </w:rPr>
+        <w:lastRenderedPageBreak/>
         <w:t>Программная часть</w:t>
       </w:r>
-      <w:bookmarkEnd w:id="11"/>
+      <w:bookmarkEnd w:id="14"/>
     </w:p>
     <w:p>
       <w:r>
@@ -7817,7 +12064,7 @@
       <w:r>
         <w:t xml:space="preserve">-страницу, доступную по ссылке </w:t>
       </w:r>
-      <w:hyperlink r:id="rId13" w:tgtFrame="_blank" w:history="1">
+      <w:hyperlink r:id="rId14" w:tgtFrame="_blank" w:history="1">
         <w:r>
           <w:rPr>
             <w:rStyle w:val="a5"/>
@@ -8055,14 +12302,15 @@
           <w:color w:val="auto"/>
         </w:rPr>
       </w:pPr>
-      <w:bookmarkStart w:id="12" w:name="_Toc154936940"/>
+      <w:bookmarkStart w:id="15" w:name="_Toc167655061"/>
       <w:r>
         <w:rPr>
           <w:color w:val="auto"/>
         </w:rPr>
+        <w:lastRenderedPageBreak/>
         <w:t>Руководство по использованию программы</w:t>
       </w:r>
-      <w:bookmarkEnd w:id="12"/>
+      <w:bookmarkEnd w:id="15"/>
     </w:p>
     <w:p/>
     <w:p>
@@ -8088,10 +12336,10 @@
           <w:noProof/>
         </w:rPr>
         <w:drawing>
-          <wp:inline distT="0" distB="0" distL="0" distR="0" wp14:anchorId="508AB436" wp14:editId="12AE83DE">
-            <wp:extent cx="5940425" cy="3136900"/>
-            <wp:effectExtent l="0" t="0" r="3175" b="6350"/>
-            <wp:docPr id="786766662" name="Рисунок 1"/>
+          <wp:inline distT="0" distB="0" distL="0" distR="0" wp14:anchorId="35FB6DFE" wp14:editId="252A4AC9">
+            <wp:extent cx="5940425" cy="3154680"/>
+            <wp:effectExtent l="0" t="0" r="3175" b="7620"/>
+            <wp:docPr id="1035674952" name="Рисунок 1"/>
             <wp:cNvGraphicFramePr>
               <a:graphicFrameLocks xmlns:a="http://schemas.openxmlformats.org/drawingml/2006/main" noChangeAspect="1"/>
             </wp:cNvGraphicFramePr>
@@ -8099,100 +12347,7 @@
               <a:graphicData uri="http://schemas.openxmlformats.org/drawingml/2006/picture">
                 <pic:pic xmlns:pic="http://schemas.openxmlformats.org/drawingml/2006/picture">
                   <pic:nvPicPr>
-                    <pic:cNvPr id="786766662" name=""/>
-                    <pic:cNvPicPr/>
-                  </pic:nvPicPr>
-                  <pic:blipFill>
-                    <a:blip r:embed="rId14"/>
-                    <a:stretch>
-                      <a:fillRect/>
-                    </a:stretch>
-                  </pic:blipFill>
-                  <pic:spPr>
-                    <a:xfrm>
-                      <a:off x="0" y="0"/>
-                      <a:ext cx="5940425" cy="3136900"/>
-                    </a:xfrm>
-                    <a:prstGeom prst="rect">
-                      <a:avLst/>
-                    </a:prstGeom>
-                  </pic:spPr>
-                </pic:pic>
-              </a:graphicData>
-            </a:graphic>
-          </wp:inline>
-        </w:drawing>
-      </w:r>
-    </w:p>
-    <w:p>
-      <w:pPr>
-        <w:pStyle w:val="a9"/>
-      </w:pPr>
-      <w:r>
-        <w:t xml:space="preserve">Рисунок </w:t>
-      </w:r>
-      <w:fldSimple w:instr=" SEQ Рисунок \* ARABIC ">
-        <w:r>
-          <w:rPr>
-            <w:noProof/>
-          </w:rPr>
-          <w:t>1</w:t>
-        </w:r>
-      </w:fldSimple>
-      <w:r>
-        <w:t xml:space="preserve"> </w:t>
-      </w:r>
-      <w:r>
-        <w:t xml:space="preserve"> Начальный экран программы. Создатели проекта</w:t>
-      </w:r>
-    </w:p>
-    <w:p>
-      <w:r>
-        <w:t>Его можно быстро скрыть, нажав на черный крест в правом верхнем углу экрана. Так же, нажав на символ страницы в правом верхнем углу, можно прочесть документацию работы.</w:t>
-      </w:r>
-    </w:p>
-    <w:p>
-      <w:r>
-        <w:t>После этого доступна сама виртуальная работа. Экран делится на два блока:</w:t>
-      </w:r>
-    </w:p>
-    <w:p>
-      <w:r>
-        <w:t>▪ Окно моделирования (самое большое);</w:t>
-      </w:r>
-    </w:p>
-    <w:p>
-      <w:r>
-        <w:t xml:space="preserve"> ▪ Окно настроек</w:t>
-      </w:r>
-      <w:r>
-        <w:t xml:space="preserve"> (правая часть экрана</w:t>
-      </w:r>
-      <w:r>
-        <w:t>)</w:t>
-      </w:r>
-    </w:p>
-    <w:p>
-      <w:pPr>
-        <w:keepNext/>
-      </w:pPr>
-      <w:r>
-        <w:rPr>
-          <w:noProof/>
-        </w:rPr>
-        <w:drawing>
-          <wp:inline distT="0" distB="0" distL="0" distR="0" wp14:anchorId="163D0D58" wp14:editId="37529B25">
-            <wp:extent cx="4806224" cy="2537460"/>
-            <wp:effectExtent l="0" t="0" r="0" b="0"/>
-            <wp:docPr id="628787028" name="Рисунок 1"/>
-            <wp:cNvGraphicFramePr>
-              <a:graphicFrameLocks xmlns:a="http://schemas.openxmlformats.org/drawingml/2006/main" noChangeAspect="1"/>
-            </wp:cNvGraphicFramePr>
-            <a:graphic xmlns:a="http://schemas.openxmlformats.org/drawingml/2006/main">
-              <a:graphicData uri="http://schemas.openxmlformats.org/drawingml/2006/picture">
-                <pic:pic xmlns:pic="http://schemas.openxmlformats.org/drawingml/2006/picture">
-                  <pic:nvPicPr>
-                    <pic:cNvPr id="628787028" name=""/>
+                    <pic:cNvPr id="1035674952" name=""/>
                     <pic:cNvPicPr/>
                   </pic:nvPicPr>
                   <pic:blipFill>
@@ -8204,7 +12359,7 @@
                   <pic:spPr>
                     <a:xfrm>
                       <a:off x="0" y="0"/>
-                      <a:ext cx="4814044" cy="2541589"/>
+                      <a:ext cx="5940425" cy="3154680"/>
                     </a:xfrm>
                     <a:prstGeom prst="rect">
                       <a:avLst/>
@@ -8224,73 +12379,65 @@
       <w:r>
         <w:t xml:space="preserve">Рисунок </w:t>
       </w:r>
-      <w:fldSimple w:instr=" SEQ Рисунок \* ARABIC ">
-        <w:r>
-          <w:rPr>
-            <w:noProof/>
-          </w:rPr>
-          <w:t>2</w:t>
-        </w:r>
-      </w:fldSimple>
-      <w:r>
-        <w:t xml:space="preserve"> Интерфейс программы</w:t>
-      </w:r>
-    </w:p>
-    <w:p>
-      <w:pPr>
-        <w:jc w:val="center"/>
-        <w:rPr>
-          <w:b/>
-          <w:bCs/>
-        </w:rPr>
-      </w:pPr>
-    </w:p>
-    <w:p>
-      <w:pPr>
-        <w:pStyle w:val="2"/>
-        <w:jc w:val="center"/>
-        <w:rPr>
-          <w:b/>
-          <w:bCs/>
-          <w:color w:val="auto"/>
-        </w:rPr>
-      </w:pPr>
-      <w:bookmarkStart w:id="13" w:name="_Toc154936941"/>
-      <w:r>
-        <w:rPr>
-          <w:b/>
-          <w:bCs/>
-          <w:color w:val="auto"/>
-        </w:rPr>
-        <w:t>ОКНО МОДЕЛИРОВАНИЯ</w:t>
-      </w:r>
-      <w:bookmarkEnd w:id="13"/>
-    </w:p>
-    <w:p>
-      <w:r>
-        <w:t>В данной</w:t>
-      </w:r>
-      <w:r>
-        <w:t xml:space="preserve"> области находится вся визуальная составляющая проекта. Пользователь видит цилиндр с газом (по умолчанию с </w:t>
-      </w:r>
-      <w:r>
-        <w:rPr>
-          <w:lang w:val="en-US"/>
-        </w:rPr>
-        <w:t>H</w:t>
-      </w:r>
-      <w:r>
-        <w:rPr>
-          <w:vertAlign w:val="subscript"/>
+      <w:r>
+        <w:fldChar w:fldCharType="begin"/>
+      </w:r>
+      <w:r>
+        <w:instrText xml:space="preserve"> SEQ Рисунок \* ARABIC </w:instrText>
+      </w:r>
+      <w:r>
+        <w:fldChar w:fldCharType="separate"/>
+      </w:r>
+      <w:r>
+        <w:rPr>
+          <w:noProof/>
         </w:rPr>
         <w:t>2</w:t>
       </w:r>
       <w:r>
+        <w:rPr>
+          <w:noProof/>
+        </w:rPr>
+        <w:fldChar w:fldCharType="end"/>
+      </w:r>
+      <w:r>
+        <w:t xml:space="preserve"> </w:t>
+      </w:r>
+      <w:r>
+        <w:t xml:space="preserve"> Начальный экран программы. Создатели проекта</w:t>
+      </w:r>
+    </w:p>
+    <w:p>
+      <w:r>
+        <w:t>Его можно быстро скрыть, нажав на черный крест в правом верхнем углу экрана. Так же, нажав на символ страницы в правом верхнем углу, можно прочесть документацию работы.</w:t>
+      </w:r>
+    </w:p>
+    <w:p>
+      <w:r>
+        <w:t>После этого доступна сама виртуальная работа. Экран делится на два блока:</w:t>
+      </w:r>
+    </w:p>
+    <w:p>
+      <w:r>
+        <w:t>▪ Окно моделирования (самое большое);</w:t>
+      </w:r>
+    </w:p>
+    <w:p>
+      <w:r>
+        <w:t xml:space="preserve"> ▪ Окно настроек</w:t>
+      </w:r>
+      <w:r>
+        <w:t xml:space="preserve"> (</w:t>
+      </w:r>
+      <w:r>
+        <w:t>прямоугольник в левой части</w:t>
+      </w:r>
+      <w:r>
+        <w:t xml:space="preserve"> экрана</w:t>
+      </w:r>
+      <w:r>
         <w:t>)</w:t>
       </w:r>
-      <w:r>
-        <w:t>, который соединен с датчиками, показывающими давление и температуру внутри цилиндра. Газ в цилиндр подается через трубы из двух резервуаров.</w:t>
-      </w:r>
     </w:p>
     <w:p>
       <w:pPr>
@@ -8301,10 +12448,10 @@
           <w:noProof/>
         </w:rPr>
         <w:drawing>
-          <wp:inline distT="0" distB="0" distL="0" distR="0" wp14:anchorId="6D540A7E" wp14:editId="3FC4C627">
-            <wp:extent cx="3970048" cy="2255520"/>
-            <wp:effectExtent l="0" t="0" r="0" b="0"/>
-            <wp:docPr id="890338896" name="Рисунок 1"/>
+          <wp:inline distT="0" distB="0" distL="0" distR="0" wp14:anchorId="2238AE9F" wp14:editId="0D6F12AA">
+            <wp:extent cx="5940425" cy="3009900"/>
+            <wp:effectExtent l="0" t="0" r="3175" b="0"/>
+            <wp:docPr id="1533692700" name="Рисунок 1"/>
             <wp:cNvGraphicFramePr>
               <a:graphicFrameLocks xmlns:a="http://schemas.openxmlformats.org/drawingml/2006/main" noChangeAspect="1"/>
             </wp:cNvGraphicFramePr>
@@ -8312,7 +12459,7 @@
               <a:graphicData uri="http://schemas.openxmlformats.org/drawingml/2006/picture">
                 <pic:pic xmlns:pic="http://schemas.openxmlformats.org/drawingml/2006/picture">
                   <pic:nvPicPr>
-                    <pic:cNvPr id="890338896" name=""/>
+                    <pic:cNvPr id="1533692700" name=""/>
                     <pic:cNvPicPr/>
                   </pic:nvPicPr>
                   <pic:blipFill>
@@ -8324,7 +12471,7 @@
                   <pic:spPr>
                     <a:xfrm>
                       <a:off x="0" y="0"/>
-                      <a:ext cx="3973900" cy="2257708"/>
+                      <a:ext cx="5940425" cy="3009900"/>
                     </a:xfrm>
                     <a:prstGeom prst="rect">
                       <a:avLst/>
@@ -8344,16 +12491,85 @@
       <w:r>
         <w:t xml:space="preserve">Рисунок </w:t>
       </w:r>
-      <w:fldSimple w:instr=" SEQ Рисунок \* ARABIC ">
-        <w:r>
-          <w:rPr>
-            <w:noProof/>
-          </w:rPr>
-          <w:t>3</w:t>
-        </w:r>
-      </w:fldSimple>
-      <w:r>
-        <w:t xml:space="preserve"> Датчик, показывающий давление (в кПа)</w:t>
+      <w:r>
+        <w:fldChar w:fldCharType="begin"/>
+      </w:r>
+      <w:r>
+        <w:instrText xml:space="preserve"> SEQ Рисунок \* ARABIC </w:instrText>
+      </w:r>
+      <w:r>
+        <w:fldChar w:fldCharType="separate"/>
+      </w:r>
+      <w:r>
+        <w:rPr>
+          <w:noProof/>
+        </w:rPr>
+        <w:t>3</w:t>
+      </w:r>
+      <w:r>
+        <w:rPr>
+          <w:noProof/>
+        </w:rPr>
+        <w:fldChar w:fldCharType="end"/>
+      </w:r>
+      <w:r>
+        <w:t xml:space="preserve"> Интерфейс программы</w:t>
+      </w:r>
+    </w:p>
+    <w:p>
+      <w:pPr>
+        <w:jc w:val="center"/>
+        <w:rPr>
+          <w:b/>
+          <w:bCs/>
+        </w:rPr>
+      </w:pPr>
+    </w:p>
+    <w:p>
+      <w:pPr>
+        <w:pStyle w:val="2"/>
+        <w:jc w:val="center"/>
+        <w:rPr>
+          <w:b/>
+          <w:bCs/>
+          <w:color w:val="auto"/>
+        </w:rPr>
+      </w:pPr>
+      <w:bookmarkStart w:id="16" w:name="_Toc167655062"/>
+      <w:r>
+        <w:rPr>
+          <w:b/>
+          <w:bCs/>
+          <w:color w:val="auto"/>
+        </w:rPr>
+        <w:t>ОКНО МОДЕЛИРОВАНИЯ</w:t>
+      </w:r>
+      <w:bookmarkEnd w:id="16"/>
+    </w:p>
+    <w:p>
+      <w:r>
+        <w:t>В данной</w:t>
+      </w:r>
+      <w:r>
+        <w:t xml:space="preserve"> области находится вся визуальная составляющая проекта. Пользователь видит </w:t>
+      </w:r>
+      <w:r>
+        <w:t xml:space="preserve">установку – в центре расположен </w:t>
+      </w:r>
+      <w:r>
+        <w:t xml:space="preserve">цилиндр </w:t>
+      </w:r>
+      <w:r>
+        <w:t xml:space="preserve">поршнем (покоящимся на дне в начальный момент времени). Цилиндр (колба) </w:t>
+      </w:r>
+      <w:r>
+        <w:t>соединен с датчиками, показывающими давление и температуру внутри. Газ в цилиндр подается</w:t>
+      </w:r>
+      <w:r>
+        <w:t xml:space="preserve"> снизу</w:t>
+      </w:r>
+      <w:r>
+        <w:t xml:space="preserve"> через трубы из двух резервуаров.</w:t>
       </w:r>
     </w:p>
     <w:p>
@@ -8365,10 +12581,10 @@
           <w:noProof/>
         </w:rPr>
         <w:drawing>
-          <wp:inline distT="0" distB="0" distL="0" distR="0" wp14:anchorId="4106A3E3" wp14:editId="36CA020C">
-            <wp:extent cx="3943900" cy="1686160"/>
-            <wp:effectExtent l="0" t="0" r="0" b="9525"/>
-            <wp:docPr id="855944945" name="Рисунок 1"/>
+          <wp:inline distT="0" distB="0" distL="0" distR="0" wp14:anchorId="0D030B93" wp14:editId="48DFC903">
+            <wp:extent cx="1971950" cy="2743583"/>
+            <wp:effectExtent l="0" t="0" r="9525" b="0"/>
+            <wp:docPr id="146143981" name="Рисунок 1"/>
             <wp:cNvGraphicFramePr>
               <a:graphicFrameLocks xmlns:a="http://schemas.openxmlformats.org/drawingml/2006/main" noChangeAspect="1"/>
             </wp:cNvGraphicFramePr>
@@ -8376,7 +12592,7 @@
               <a:graphicData uri="http://schemas.openxmlformats.org/drawingml/2006/picture">
                 <pic:pic xmlns:pic="http://schemas.openxmlformats.org/drawingml/2006/picture">
                   <pic:nvPicPr>
-                    <pic:cNvPr id="855944945" name=""/>
+                    <pic:cNvPr id="146143981" name=""/>
                     <pic:cNvPicPr/>
                   </pic:nvPicPr>
                   <pic:blipFill>
@@ -8388,7 +12604,7 @@
                   <pic:spPr>
                     <a:xfrm>
                       <a:off x="0" y="0"/>
-                      <a:ext cx="3943900" cy="1686160"/>
+                      <a:ext cx="1971950" cy="2743583"/>
                     </a:xfrm>
                     <a:prstGeom prst="rect">
                       <a:avLst/>
@@ -8408,16 +12624,38 @@
       <w:r>
         <w:t xml:space="preserve">Рисунок </w:t>
       </w:r>
-      <w:fldSimple w:instr=" SEQ Рисунок \* ARABIC ">
-        <w:r>
-          <w:rPr>
-            <w:noProof/>
-          </w:rPr>
-          <w:t>4</w:t>
-        </w:r>
-      </w:fldSimple>
-      <w:r>
-        <w:t xml:space="preserve"> Датчик, показывающий температуру (в градусах Цельсия)</w:t>
+      <w:r>
+        <w:fldChar w:fldCharType="begin"/>
+      </w:r>
+      <w:r>
+        <w:instrText xml:space="preserve"> SEQ Рисунок \* ARABIC </w:instrText>
+      </w:r>
+      <w:r>
+        <w:fldChar w:fldCharType="separate"/>
+      </w:r>
+      <w:r>
+        <w:rPr>
+          <w:noProof/>
+        </w:rPr>
+        <w:t>4</w:t>
+      </w:r>
+      <w:r>
+        <w:rPr>
+          <w:noProof/>
+        </w:rPr>
+        <w:fldChar w:fldCharType="end"/>
+      </w:r>
+      <w:r>
+        <w:t xml:space="preserve"> Датчик</w:t>
+      </w:r>
+      <w:r>
+        <w:t>и</w:t>
+      </w:r>
+      <w:r>
+        <w:t>, показывающий давление (в кПа)</w:t>
+      </w:r>
+      <w:r>
+        <w:t xml:space="preserve"> и температуру (в градусах Цельсия)</w:t>
       </w:r>
     </w:p>
     <w:p>
@@ -8429,10 +12667,10 @@
           <w:noProof/>
         </w:rPr>
         <w:drawing>
-          <wp:inline distT="0" distB="0" distL="0" distR="0" wp14:anchorId="5C72E831" wp14:editId="35C2DDB9">
-            <wp:extent cx="2472160" cy="3032760"/>
-            <wp:effectExtent l="0" t="0" r="4445" b="0"/>
-            <wp:docPr id="597198467" name="Рисунок 1"/>
+          <wp:inline distT="0" distB="0" distL="0" distR="0" wp14:anchorId="4EF29AAD" wp14:editId="5B2E2DC9">
+            <wp:extent cx="2299854" cy="3521456"/>
+            <wp:effectExtent l="0" t="0" r="5715" b="3175"/>
+            <wp:docPr id="1954156950" name="Рисунок 1"/>
             <wp:cNvGraphicFramePr>
               <a:graphicFrameLocks xmlns:a="http://schemas.openxmlformats.org/drawingml/2006/main" noChangeAspect="1"/>
             </wp:cNvGraphicFramePr>
@@ -8440,7 +12678,7 @@
               <a:graphicData uri="http://schemas.openxmlformats.org/drawingml/2006/picture">
                 <pic:pic xmlns:pic="http://schemas.openxmlformats.org/drawingml/2006/picture">
                   <pic:nvPicPr>
-                    <pic:cNvPr id="597198467" name=""/>
+                    <pic:cNvPr id="1954156950" name=""/>
                     <pic:cNvPicPr/>
                   </pic:nvPicPr>
                   <pic:blipFill>
@@ -8452,7 +12690,7 @@
                   <pic:spPr>
                     <a:xfrm>
                       <a:off x="0" y="0"/>
-                      <a:ext cx="2477438" cy="3039235"/>
+                      <a:ext cx="2307764" cy="3533567"/>
                     </a:xfrm>
                     <a:prstGeom prst="rect">
                       <a:avLst/>
@@ -8472,14 +12710,12 @@
       <w:r>
         <w:t xml:space="preserve">Рисунок </w:t>
       </w:r>
-      <w:fldSimple w:instr=" SEQ Рисунок \* ARABIC ">
-        <w:r>
-          <w:rPr>
-            <w:noProof/>
-          </w:rPr>
-          <w:t>5</w:t>
-        </w:r>
-      </w:fldSimple>
+      <w:r>
+        <w:rPr>
+          <w:lang w:val="en-US"/>
+        </w:rPr>
+        <w:t>5</w:t>
+      </w:r>
       <w:r>
         <w:t xml:space="preserve"> Цилиндр с поршнем</w:t>
       </w:r>
@@ -8493,11 +12729,12 @@
         <w:rPr>
           <w:noProof/>
         </w:rPr>
+        <w:lastRenderedPageBreak/>
         <w:drawing>
-          <wp:inline distT="0" distB="0" distL="0" distR="0" wp14:anchorId="24DCAEF2" wp14:editId="2BFC1C47">
-            <wp:extent cx="3472717" cy="3931920"/>
+          <wp:inline distT="0" distB="0" distL="0" distR="0" wp14:anchorId="08836661" wp14:editId="779F54FD">
+            <wp:extent cx="2286000" cy="2482055"/>
             <wp:effectExtent l="0" t="0" r="0" b="0"/>
-            <wp:docPr id="1153457508" name="Рисунок 1"/>
+            <wp:docPr id="536684092" name="Рисунок 1"/>
             <wp:cNvGraphicFramePr>
               <a:graphicFrameLocks xmlns:a="http://schemas.openxmlformats.org/drawingml/2006/main" noChangeAspect="1"/>
             </wp:cNvGraphicFramePr>
@@ -8505,7 +12742,7 @@
               <a:graphicData uri="http://schemas.openxmlformats.org/drawingml/2006/picture">
                 <pic:pic xmlns:pic="http://schemas.openxmlformats.org/drawingml/2006/picture">
                   <pic:nvPicPr>
-                    <pic:cNvPr id="1153457508" name=""/>
+                    <pic:cNvPr id="536684092" name=""/>
                     <pic:cNvPicPr/>
                   </pic:nvPicPr>
                   <pic:blipFill>
@@ -8517,7 +12754,7 @@
                   <pic:spPr>
                     <a:xfrm>
                       <a:off x="0" y="0"/>
-                      <a:ext cx="3476649" cy="3936371"/>
+                      <a:ext cx="2294582" cy="2491373"/>
                     </a:xfrm>
                     <a:prstGeom prst="rect">
                       <a:avLst/>
@@ -8537,14 +12774,9 @@
       <w:r>
         <w:t xml:space="preserve">Рисунок </w:t>
       </w:r>
-      <w:fldSimple w:instr=" SEQ Рисунок \* ARABIC ">
-        <w:r>
-          <w:rPr>
-            <w:noProof/>
-          </w:rPr>
-          <w:t>6</w:t>
-        </w:r>
-      </w:fldSimple>
+      <w:r>
+        <w:t>6</w:t>
+      </w:r>
       <w:r>
         <w:t xml:space="preserve"> Резервуары с газами, соединенные с цилиндром трубами</w:t>
       </w:r>
@@ -8552,40 +12784,17 @@
     <w:p/>
     <w:p>
       <w:pPr>
-        <w:pStyle w:val="2"/>
-        <w:jc w:val="center"/>
-        <w:rPr>
-          <w:b/>
-          <w:bCs/>
-          <w:color w:val="auto"/>
-        </w:rPr>
-      </w:pPr>
-      <w:bookmarkStart w:id="14" w:name="_Toc154936942"/>
-      <w:r>
-        <w:rPr>
-          <w:b/>
-          <w:bCs/>
-          <w:color w:val="auto"/>
-        </w:rPr>
-        <w:t>ОКНО НАСТРОЕК</w:t>
-      </w:r>
-      <w:bookmarkEnd w:id="14"/>
-    </w:p>
-    <w:p>
-      <w:pPr>
         <w:keepNext/>
       </w:pPr>
       <w:r>
         <w:rPr>
-          <w:b/>
-          <w:bCs/>
           <w:noProof/>
         </w:rPr>
         <w:drawing>
-          <wp:inline distT="0" distB="0" distL="0" distR="0" wp14:anchorId="64EAAD84" wp14:editId="7FB96EE7">
-            <wp:extent cx="1550392" cy="3924300"/>
-            <wp:effectExtent l="0" t="0" r="0" b="0"/>
-            <wp:docPr id="1823723327" name="Рисунок 1"/>
+          <wp:inline distT="0" distB="0" distL="0" distR="0" wp14:anchorId="45C71035" wp14:editId="3BB48FD8">
+            <wp:extent cx="4523509" cy="2681708"/>
+            <wp:effectExtent l="0" t="0" r="0" b="4445"/>
+            <wp:docPr id="1980919297" name="Рисунок 1"/>
             <wp:cNvGraphicFramePr>
               <a:graphicFrameLocks xmlns:a="http://schemas.openxmlformats.org/drawingml/2006/main" noChangeAspect="1"/>
             </wp:cNvGraphicFramePr>
@@ -8593,7 +12802,7 @@
               <a:graphicData uri="http://schemas.openxmlformats.org/drawingml/2006/picture">
                 <pic:pic xmlns:pic="http://schemas.openxmlformats.org/drawingml/2006/picture">
                   <pic:nvPicPr>
-                    <pic:cNvPr id="1823723327" name=""/>
+                    <pic:cNvPr id="1980919297" name=""/>
                     <pic:cNvPicPr/>
                   </pic:nvPicPr>
                   <pic:blipFill>
@@ -8605,7 +12814,7 @@
                   <pic:spPr>
                     <a:xfrm>
                       <a:off x="0" y="0"/>
-                      <a:ext cx="1553666" cy="3932586"/>
+                      <a:ext cx="4538776" cy="2690759"/>
                     </a:xfrm>
                     <a:prstGeom prst="rect">
                       <a:avLst/>
@@ -8621,46 +12830,30 @@
     <w:p>
       <w:pPr>
         <w:pStyle w:val="a9"/>
-        <w:jc w:val="center"/>
       </w:pPr>
       <w:r>
         <w:t xml:space="preserve">Рисунок </w:t>
       </w:r>
-      <w:fldSimple w:instr=" SEQ Рисунок \* ARABIC ">
-        <w:r>
-          <w:rPr>
-            <w:noProof/>
-          </w:rPr>
-          <w:t>7</w:t>
-        </w:r>
-      </w:fldSimple>
-      <w:r>
-        <w:t xml:space="preserve"> Окно настроек</w:t>
-      </w:r>
-    </w:p>
-    <w:p>
-      <w:r>
-        <w:t>В окне настроек можно:</w:t>
-      </w:r>
-    </w:p>
-    <w:p>
-      <w:r>
-        <w:t>- Выбрать высоту, на которую поднимется поршень (по умолчанию он на высоте 5см)</w:t>
-      </w:r>
-    </w:p>
-    <w:p>
-      <w:r>
-        <w:t>- Выбрать газы, заполняющие резервуары ( и цилиндр, соответственно)</w:t>
-      </w:r>
-    </w:p>
-    <w:p>
-      <w:r>
-        <w:t>- Задать процентное соотношение газов в цилиндре</w:t>
-      </w:r>
-    </w:p>
-    <w:p>
-      <w:r>
-        <w:t>- Установить скорость поднятия поршня (так сказать, замедление времени)</w:t>
+      <w:r>
+        <w:t>7</w:t>
+      </w:r>
+      <w:r>
+        <w:t xml:space="preserve"> Резервуары с газами </w:t>
+      </w:r>
+      <w:r>
+        <w:t>для</w:t>
+      </w:r>
+      <w:r>
+        <w:t xml:space="preserve"> выбор</w:t>
+      </w:r>
+      <w:r>
+        <w:t>а</w:t>
+      </w:r>
+      <w:r>
+        <w:t xml:space="preserve"> пользовател</w:t>
+      </w:r>
+      <w:r>
+        <w:t>ем</w:t>
       </w:r>
     </w:p>
     <w:p/>
@@ -8669,94 +12862,101 @@
         <w:pStyle w:val="2"/>
         <w:jc w:val="center"/>
         <w:rPr>
-          <w:rFonts w:eastAsiaTheme="minorEastAsia"/>
           <w:b/>
           <w:bCs/>
           <w:color w:val="auto"/>
         </w:rPr>
       </w:pPr>
-      <w:bookmarkStart w:id="15" w:name="_Toc154936943"/>
-      <w:r>
-        <w:rPr>
-          <w:rFonts w:eastAsiaTheme="minorEastAsia"/>
+      <w:bookmarkStart w:id="17" w:name="_Toc167655063"/>
+      <w:r>
+        <w:rPr>
           <w:b/>
           <w:bCs/>
           <w:color w:val="auto"/>
         </w:rPr>
-        <w:t>Порядок выполнения виртуальной лабораторной работы</w:t>
-      </w:r>
-      <w:bookmarkEnd w:id="15"/>
-    </w:p>
-    <w:p>
-      <w:pPr>
-        <w:pStyle w:val="a4"/>
-        <w:numPr>
-          <w:ilvl w:val="0"/>
-          <w:numId w:val="4"/>
-        </w:numPr>
-      </w:pPr>
-      <w:r>
-        <w:t>Выбрать интересуемые газы (1 и 2 соответственно)</w:t>
-      </w:r>
-    </w:p>
-    <w:p>
-      <w:pPr>
-        <w:pStyle w:val="a4"/>
-        <w:numPr>
-          <w:ilvl w:val="0"/>
-          <w:numId w:val="4"/>
-        </w:numPr>
-      </w:pPr>
-      <w:r>
-        <w:t>Установить процентное соотношение газов.</w:t>
-      </w:r>
-    </w:p>
-    <w:p>
-      <w:pPr>
-        <w:pStyle w:val="a4"/>
-        <w:numPr>
-          <w:ilvl w:val="0"/>
-          <w:numId w:val="4"/>
-        </w:numPr>
-      </w:pPr>
-      <w:r>
-        <w:t xml:space="preserve">Задать скорость поднятия поршня. </w:t>
-      </w:r>
-    </w:p>
-    <w:p>
-      <w:pPr>
-        <w:pStyle w:val="a4"/>
-        <w:numPr>
-          <w:ilvl w:val="0"/>
-          <w:numId w:val="4"/>
-        </w:numPr>
-      </w:pPr>
-      <w:r>
-        <w:t>Изменить высоту, на которую поднимется (или опустится) поршень.</w:t>
-      </w:r>
-    </w:p>
-    <w:p>
-      <w:pPr>
-        <w:pStyle w:val="a4"/>
-        <w:numPr>
-          <w:ilvl w:val="0"/>
-          <w:numId w:val="4"/>
-        </w:numPr>
-      </w:pPr>
-      <w:r>
-        <w:t>Зафиксировать интересуемые показатели (давление, температуру).</w:t>
-      </w:r>
-    </w:p>
-    <w:p>
-      <w:pPr>
-        <w:pStyle w:val="a4"/>
-        <w:numPr>
-          <w:ilvl w:val="0"/>
-          <w:numId w:val="4"/>
-        </w:numPr>
-      </w:pPr>
-      <w:r>
-        <w:t>Высчитать объем, повторить п.4 и п.5 несколько раз, построить адиабату, вычислить показатель адиабаты для соответствующих газов.</w:t>
+        <w:lastRenderedPageBreak/>
+        <w:t>ОКНО НАСТРОЕК</w:t>
+      </w:r>
+      <w:bookmarkEnd w:id="17"/>
+    </w:p>
+    <w:p>
+      <w:pPr>
+        <w:keepNext/>
+      </w:pPr>
+      <w:r>
+        <w:rPr>
+          <w:noProof/>
+        </w:rPr>
+        <w:drawing>
+          <wp:inline distT="0" distB="0" distL="0" distR="0" wp14:anchorId="7079A907" wp14:editId="003FD522">
+            <wp:extent cx="3512127" cy="2702081"/>
+            <wp:effectExtent l="0" t="0" r="0" b="3175"/>
+            <wp:docPr id="617314646" name="Рисунок 1"/>
+            <wp:cNvGraphicFramePr>
+              <a:graphicFrameLocks xmlns:a="http://schemas.openxmlformats.org/drawingml/2006/main" noChangeAspect="1"/>
+            </wp:cNvGraphicFramePr>
+            <a:graphic xmlns:a="http://schemas.openxmlformats.org/drawingml/2006/main">
+              <a:graphicData uri="http://schemas.openxmlformats.org/drawingml/2006/picture">
+                <pic:pic xmlns:pic="http://schemas.openxmlformats.org/drawingml/2006/picture">
+                  <pic:nvPicPr>
+                    <pic:cNvPr id="617314646" name=""/>
+                    <pic:cNvPicPr/>
+                  </pic:nvPicPr>
+                  <pic:blipFill>
+                    <a:blip r:embed="rId21"/>
+                    <a:stretch>
+                      <a:fillRect/>
+                    </a:stretch>
+                  </pic:blipFill>
+                  <pic:spPr>
+                    <a:xfrm>
+                      <a:off x="0" y="0"/>
+                      <a:ext cx="3521083" cy="2708972"/>
+                    </a:xfrm>
+                    <a:prstGeom prst="rect">
+                      <a:avLst/>
+                    </a:prstGeom>
+                  </pic:spPr>
+                </pic:pic>
+              </a:graphicData>
+            </a:graphic>
+          </wp:inline>
+        </w:drawing>
+      </w:r>
+    </w:p>
+    <w:p>
+      <w:pPr>
+        <w:pStyle w:val="a9"/>
+        <w:jc w:val="center"/>
+      </w:pPr>
+      <w:r>
+        <w:t xml:space="preserve">Рисунок </w:t>
+      </w:r>
+      <w:r>
+        <w:t>8</w:t>
+      </w:r>
+      <w:r>
+        <w:t xml:space="preserve"> Окно настроек</w:t>
+      </w:r>
+    </w:p>
+    <w:p>
+      <w:r>
+        <w:t>В окне настроек можно:</w:t>
+      </w:r>
+    </w:p>
+    <w:p>
+      <w:r>
+        <w:t>- Выбрать объем каждого газа в миллилитрах (до 3000)</w:t>
+      </w:r>
+    </w:p>
+    <w:p>
+      <w:r>
+        <w:t>- Выполнить закачку газа в колбу.</w:t>
+      </w:r>
+    </w:p>
+    <w:p>
+      <w:r>
+        <w:t>Примечание: если суммарный объем газов меньше 1000 миллилитров по умолчанию выставляется 500 мл. первого газа и 500 мл. второго газа.</w:t>
       </w:r>
     </w:p>
     <w:p/>
@@ -8774,9 +12974,577 @@
     <w:p/>
     <w:p/>
     <w:p/>
-    <w:p/>
-    <w:p/>
-    <w:p/>
+    <w:p>
+      <w:pPr>
+        <w:pStyle w:val="2"/>
+        <w:jc w:val="center"/>
+        <w:rPr>
+          <w:rFonts w:eastAsiaTheme="minorEastAsia"/>
+          <w:b/>
+          <w:bCs/>
+          <w:color w:val="auto"/>
+        </w:rPr>
+      </w:pPr>
+      <w:bookmarkStart w:id="18" w:name="_Toc167655064"/>
+      <w:r>
+        <w:rPr>
+          <w:rFonts w:eastAsiaTheme="minorEastAsia"/>
+          <w:b/>
+          <w:bCs/>
+          <w:color w:val="auto"/>
+        </w:rPr>
+        <w:lastRenderedPageBreak/>
+        <w:t>Порядок выполнения виртуальной лабораторной работы</w:t>
+      </w:r>
+      <w:bookmarkEnd w:id="18"/>
+    </w:p>
+    <w:p>
+      <w:pPr>
+        <w:pStyle w:val="a4"/>
+        <w:numPr>
+          <w:ilvl w:val="0"/>
+          <w:numId w:val="5"/>
+        </w:numPr>
+      </w:pPr>
+      <w:r>
+        <w:t>Одинарным нажатием левой кнопки мыши на желаемый резервуар выбрать газ.</w:t>
+      </w:r>
+    </w:p>
+    <w:p>
+      <w:pPr>
+        <w:pStyle w:val="a4"/>
+        <w:ind w:hanging="436"/>
+      </w:pPr>
+      <w:r>
+        <w:rPr>
+          <w:noProof/>
+        </w:rPr>
+        <w:drawing>
+          <wp:inline distT="0" distB="0" distL="0" distR="0" wp14:anchorId="7E9C89DA" wp14:editId="7C43694B">
+            <wp:extent cx="5929630" cy="1800860"/>
+            <wp:effectExtent l="0" t="0" r="0" b="8890"/>
+            <wp:docPr id="107190862" name="Рисунок 2"/>
+            <wp:cNvGraphicFramePr>
+              <a:graphicFrameLocks xmlns:a="http://schemas.openxmlformats.org/drawingml/2006/main" noChangeAspect="1"/>
+            </wp:cNvGraphicFramePr>
+            <a:graphic xmlns:a="http://schemas.openxmlformats.org/drawingml/2006/main">
+              <a:graphicData uri="http://schemas.openxmlformats.org/drawingml/2006/picture">
+                <pic:pic xmlns:pic="http://schemas.openxmlformats.org/drawingml/2006/picture">
+                  <pic:nvPicPr>
+                    <pic:cNvPr id="0" name="Picture 2"/>
+                    <pic:cNvPicPr>
+                      <a:picLocks noChangeAspect="1" noChangeArrowheads="1"/>
+                    </pic:cNvPicPr>
+                  </pic:nvPicPr>
+                  <pic:blipFill>
+                    <a:blip r:embed="rId22" cstate="print">
+                      <a:extLst>
+                        <a:ext uri="{28A0092B-C50C-407E-A947-70E740481C1C}">
+                          <a14:useLocalDpi xmlns:a14="http://schemas.microsoft.com/office/drawing/2010/main" val="0"/>
+                        </a:ext>
+                      </a:extLst>
+                    </a:blip>
+                    <a:srcRect/>
+                    <a:stretch>
+                      <a:fillRect/>
+                    </a:stretch>
+                  </pic:blipFill>
+                  <pic:spPr bwMode="auto">
+                    <a:xfrm>
+                      <a:off x="0" y="0"/>
+                      <a:ext cx="5929630" cy="1800860"/>
+                    </a:xfrm>
+                    <a:prstGeom prst="rect">
+                      <a:avLst/>
+                    </a:prstGeom>
+                    <a:noFill/>
+                    <a:ln>
+                      <a:noFill/>
+                    </a:ln>
+                  </pic:spPr>
+                </pic:pic>
+              </a:graphicData>
+            </a:graphic>
+          </wp:inline>
+        </w:drawing>
+      </w:r>
+    </w:p>
+    <w:p>
+      <w:pPr>
+        <w:pStyle w:val="a4"/>
+        <w:numPr>
+          <w:ilvl w:val="0"/>
+          <w:numId w:val="5"/>
+        </w:numPr>
+      </w:pPr>
+      <w:r>
+        <w:t xml:space="preserve">Одинарным нажатием левой кнопки </w:t>
+      </w:r>
+      <w:proofErr w:type="gramStart"/>
+      <w:r>
+        <w:t>мыши  (</w:t>
+      </w:r>
+      <w:proofErr w:type="gramEnd"/>
+      <w:r>
+        <w:t xml:space="preserve">далее – </w:t>
+      </w:r>
+      <w:proofErr w:type="spellStart"/>
+      <w:r>
+        <w:t>лкм</w:t>
+      </w:r>
+      <w:proofErr w:type="spellEnd"/>
+      <w:r>
+        <w:t>) поставить резервуар на нужное место.</w:t>
+      </w:r>
+    </w:p>
+    <w:p>
+      <w:pPr>
+        <w:pStyle w:val="a4"/>
+        <w:ind w:hanging="436"/>
+      </w:pPr>
+      <w:r>
+        <w:rPr>
+          <w:noProof/>
+        </w:rPr>
+        <w:drawing>
+          <wp:inline distT="0" distB="0" distL="0" distR="0" wp14:anchorId="0DCA158A" wp14:editId="68CC2F67">
+            <wp:extent cx="5936615" cy="1766570"/>
+            <wp:effectExtent l="0" t="0" r="6985" b="5080"/>
+            <wp:docPr id="789372444" name="Рисунок 3"/>
+            <wp:cNvGraphicFramePr>
+              <a:graphicFrameLocks xmlns:a="http://schemas.openxmlformats.org/drawingml/2006/main" noChangeAspect="1"/>
+            </wp:cNvGraphicFramePr>
+            <a:graphic xmlns:a="http://schemas.openxmlformats.org/drawingml/2006/main">
+              <a:graphicData uri="http://schemas.openxmlformats.org/drawingml/2006/picture">
+                <pic:pic xmlns:pic="http://schemas.openxmlformats.org/drawingml/2006/picture">
+                  <pic:nvPicPr>
+                    <pic:cNvPr id="0" name="Picture 3"/>
+                    <pic:cNvPicPr>
+                      <a:picLocks noChangeAspect="1" noChangeArrowheads="1"/>
+                    </pic:cNvPicPr>
+                  </pic:nvPicPr>
+                  <pic:blipFill>
+                    <a:blip r:embed="rId23" cstate="print">
+                      <a:extLst>
+                        <a:ext uri="{28A0092B-C50C-407E-A947-70E740481C1C}">
+                          <a14:useLocalDpi xmlns:a14="http://schemas.microsoft.com/office/drawing/2010/main" val="0"/>
+                        </a:ext>
+                      </a:extLst>
+                    </a:blip>
+                    <a:srcRect/>
+                    <a:stretch>
+                      <a:fillRect/>
+                    </a:stretch>
+                  </pic:blipFill>
+                  <pic:spPr bwMode="auto">
+                    <a:xfrm>
+                      <a:off x="0" y="0"/>
+                      <a:ext cx="5936615" cy="1766570"/>
+                    </a:xfrm>
+                    <a:prstGeom prst="rect">
+                      <a:avLst/>
+                    </a:prstGeom>
+                    <a:noFill/>
+                    <a:ln>
+                      <a:noFill/>
+                    </a:ln>
+                  </pic:spPr>
+                </pic:pic>
+              </a:graphicData>
+            </a:graphic>
+          </wp:inline>
+        </w:drawing>
+      </w:r>
+    </w:p>
+    <w:p>
+      <w:pPr>
+        <w:pStyle w:val="a4"/>
+        <w:numPr>
+          <w:ilvl w:val="0"/>
+          <w:numId w:val="5"/>
+        </w:numPr>
+      </w:pPr>
+      <w:r>
+        <w:t>По желанию повторить первые два пункта для второго подключенного резервуара к системе.</w:t>
+      </w:r>
+    </w:p>
+    <w:p>
+      <w:pPr>
+        <w:pStyle w:val="a4"/>
+        <w:ind w:hanging="436"/>
+      </w:pPr>
+      <w:r>
+        <w:rPr>
+          <w:noProof/>
+        </w:rPr>
+        <w:drawing>
+          <wp:inline distT="0" distB="0" distL="0" distR="0" wp14:anchorId="3A5D39BB" wp14:editId="5D7604B5">
+            <wp:extent cx="5940425" cy="1653540"/>
+            <wp:effectExtent l="0" t="0" r="3175" b="3810"/>
+            <wp:docPr id="1401445331" name="Рисунок 1"/>
+            <wp:cNvGraphicFramePr>
+              <a:graphicFrameLocks xmlns:a="http://schemas.openxmlformats.org/drawingml/2006/main" noChangeAspect="1"/>
+            </wp:cNvGraphicFramePr>
+            <a:graphic xmlns:a="http://schemas.openxmlformats.org/drawingml/2006/main">
+              <a:graphicData uri="http://schemas.openxmlformats.org/drawingml/2006/picture">
+                <pic:pic xmlns:pic="http://schemas.openxmlformats.org/drawingml/2006/picture">
+                  <pic:nvPicPr>
+                    <pic:cNvPr id="1401445331" name=""/>
+                    <pic:cNvPicPr/>
+                  </pic:nvPicPr>
+                  <pic:blipFill>
+                    <a:blip r:embed="rId24"/>
+                    <a:stretch>
+                      <a:fillRect/>
+                    </a:stretch>
+                  </pic:blipFill>
+                  <pic:spPr>
+                    <a:xfrm>
+                      <a:off x="0" y="0"/>
+                      <a:ext cx="5940425" cy="1653540"/>
+                    </a:xfrm>
+                    <a:prstGeom prst="rect">
+                      <a:avLst/>
+                    </a:prstGeom>
+                  </pic:spPr>
+                </pic:pic>
+              </a:graphicData>
+            </a:graphic>
+          </wp:inline>
+        </w:drawing>
+      </w:r>
+    </w:p>
+    <w:p>
+      <w:pPr>
+        <w:pStyle w:val="a4"/>
+        <w:numPr>
+          <w:ilvl w:val="0"/>
+          <w:numId w:val="5"/>
+        </w:numPr>
+      </w:pPr>
+      <w:r>
+        <w:t>Задать желаемые объемы газа (процентное содержание высчитывается автоматически)</w:t>
+      </w:r>
+    </w:p>
+    <w:p>
+      <w:pPr>
+        <w:pStyle w:val="a4"/>
+      </w:pPr>
+      <w:r>
+        <w:rPr>
+          <w:noProof/>
+        </w:rPr>
+        <w:drawing>
+          <wp:inline distT="0" distB="0" distL="0" distR="0" wp14:anchorId="113DB447" wp14:editId="3669A4CF">
+            <wp:extent cx="2993107" cy="2410691"/>
+            <wp:effectExtent l="0" t="0" r="0" b="8890"/>
+            <wp:docPr id="348138887" name="Рисунок 1"/>
+            <wp:cNvGraphicFramePr>
+              <a:graphicFrameLocks xmlns:a="http://schemas.openxmlformats.org/drawingml/2006/main" noChangeAspect="1"/>
+            </wp:cNvGraphicFramePr>
+            <a:graphic xmlns:a="http://schemas.openxmlformats.org/drawingml/2006/main">
+              <a:graphicData uri="http://schemas.openxmlformats.org/drawingml/2006/picture">
+                <pic:pic xmlns:pic="http://schemas.openxmlformats.org/drawingml/2006/picture">
+                  <pic:nvPicPr>
+                    <pic:cNvPr id="348138887" name=""/>
+                    <pic:cNvPicPr/>
+                  </pic:nvPicPr>
+                  <pic:blipFill>
+                    <a:blip r:embed="rId25"/>
+                    <a:stretch>
+                      <a:fillRect/>
+                    </a:stretch>
+                  </pic:blipFill>
+                  <pic:spPr>
+                    <a:xfrm>
+                      <a:off x="0" y="0"/>
+                      <a:ext cx="3034783" cy="2444257"/>
+                    </a:xfrm>
+                    <a:prstGeom prst="rect">
+                      <a:avLst/>
+                    </a:prstGeom>
+                  </pic:spPr>
+                </pic:pic>
+              </a:graphicData>
+            </a:graphic>
+          </wp:inline>
+        </w:drawing>
+      </w:r>
+    </w:p>
+    <w:p>
+      <w:pPr>
+        <w:pStyle w:val="a4"/>
+        <w:numPr>
+          <w:ilvl w:val="0"/>
+          <w:numId w:val="5"/>
+        </w:numPr>
+      </w:pPr>
+      <w:r>
+        <w:lastRenderedPageBreak/>
+        <w:t xml:space="preserve">Нажать кнопку </w:t>
+      </w:r>
+      <w:r>
+        <w:rPr>
+          <w:lang w:val="en-US"/>
+        </w:rPr>
+        <w:t>“</w:t>
+      </w:r>
+      <w:r>
+        <w:t>закачать газ</w:t>
+      </w:r>
+      <w:r>
+        <w:rPr>
+          <w:lang w:val="en-US"/>
+        </w:rPr>
+        <w:t>”</w:t>
+      </w:r>
+    </w:p>
+    <w:p>
+      <w:pPr>
+        <w:pStyle w:val="a4"/>
+      </w:pPr>
+      <w:r>
+        <w:rPr>
+          <w:noProof/>
+        </w:rPr>
+        <w:drawing>
+          <wp:inline distT="0" distB="0" distL="0" distR="0" wp14:anchorId="26251128" wp14:editId="280C1059">
+            <wp:extent cx="1905000" cy="2945119"/>
+            <wp:effectExtent l="0" t="0" r="0" b="8255"/>
+            <wp:docPr id="344121532" name="Рисунок 1"/>
+            <wp:cNvGraphicFramePr>
+              <a:graphicFrameLocks xmlns:a="http://schemas.openxmlformats.org/drawingml/2006/main" noChangeAspect="1"/>
+            </wp:cNvGraphicFramePr>
+            <a:graphic xmlns:a="http://schemas.openxmlformats.org/drawingml/2006/main">
+              <a:graphicData uri="http://schemas.openxmlformats.org/drawingml/2006/picture">
+                <pic:pic xmlns:pic="http://schemas.openxmlformats.org/drawingml/2006/picture">
+                  <pic:nvPicPr>
+                    <pic:cNvPr id="344121532" name=""/>
+                    <pic:cNvPicPr/>
+                  </pic:nvPicPr>
+                  <pic:blipFill>
+                    <a:blip r:embed="rId26"/>
+                    <a:stretch>
+                      <a:fillRect/>
+                    </a:stretch>
+                  </pic:blipFill>
+                  <pic:spPr>
+                    <a:xfrm>
+                      <a:off x="0" y="0"/>
+                      <a:ext cx="1911592" cy="2955310"/>
+                    </a:xfrm>
+                    <a:prstGeom prst="rect">
+                      <a:avLst/>
+                    </a:prstGeom>
+                  </pic:spPr>
+                </pic:pic>
+              </a:graphicData>
+            </a:graphic>
+          </wp:inline>
+        </w:drawing>
+      </w:r>
+    </w:p>
+    <w:p>
+      <w:pPr>
+        <w:pStyle w:val="a4"/>
+        <w:numPr>
+          <w:ilvl w:val="0"/>
+          <w:numId w:val="5"/>
+        </w:numPr>
+      </w:pPr>
+      <w:r>
+        <w:t xml:space="preserve">Включить датчики, путем нажатия </w:t>
+      </w:r>
+      <w:proofErr w:type="spellStart"/>
+      <w:r>
+        <w:t>лкм</w:t>
+      </w:r>
+      <w:proofErr w:type="spellEnd"/>
+      <w:r>
+        <w:t xml:space="preserve"> на красные кнопки</w:t>
+      </w:r>
+    </w:p>
+    <w:p>
+      <w:pPr>
+        <w:pStyle w:val="a4"/>
+      </w:pPr>
+      <w:r>
+        <w:rPr>
+          <w:noProof/>
+        </w:rPr>
+        <w:drawing>
+          <wp:inline distT="0" distB="0" distL="0" distR="0" wp14:anchorId="1B6F4BF5" wp14:editId="74B5D21E">
+            <wp:extent cx="3845861" cy="1752600"/>
+            <wp:effectExtent l="0" t="0" r="2540" b="0"/>
+            <wp:docPr id="194078448" name="Рисунок 5"/>
+            <wp:cNvGraphicFramePr>
+              <a:graphicFrameLocks xmlns:a="http://schemas.openxmlformats.org/drawingml/2006/main" noChangeAspect="1"/>
+            </wp:cNvGraphicFramePr>
+            <a:graphic xmlns:a="http://schemas.openxmlformats.org/drawingml/2006/main">
+              <a:graphicData uri="http://schemas.openxmlformats.org/drawingml/2006/picture">
+                <pic:pic xmlns:pic="http://schemas.openxmlformats.org/drawingml/2006/picture">
+                  <pic:nvPicPr>
+                    <pic:cNvPr id="0" name="Picture 5"/>
+                    <pic:cNvPicPr>
+                      <a:picLocks noChangeAspect="1" noChangeArrowheads="1"/>
+                    </pic:cNvPicPr>
+                  </pic:nvPicPr>
+                  <pic:blipFill>
+                    <a:blip r:embed="rId27">
+                      <a:extLst>
+                        <a:ext uri="{28A0092B-C50C-407E-A947-70E740481C1C}">
+                          <a14:useLocalDpi xmlns:a14="http://schemas.microsoft.com/office/drawing/2010/main" val="0"/>
+                        </a:ext>
+                      </a:extLst>
+                    </a:blip>
+                    <a:srcRect/>
+                    <a:stretch>
+                      <a:fillRect/>
+                    </a:stretch>
+                  </pic:blipFill>
+                  <pic:spPr bwMode="auto">
+                    <a:xfrm>
+                      <a:off x="0" y="0"/>
+                      <a:ext cx="3852487" cy="1755619"/>
+                    </a:xfrm>
+                    <a:prstGeom prst="rect">
+                      <a:avLst/>
+                    </a:prstGeom>
+                    <a:noFill/>
+                    <a:ln>
+                      <a:noFill/>
+                    </a:ln>
+                  </pic:spPr>
+                </pic:pic>
+              </a:graphicData>
+            </a:graphic>
+          </wp:inline>
+        </w:drawing>
+      </w:r>
+    </w:p>
+    <w:p>
+      <w:pPr>
+        <w:pStyle w:val="a4"/>
+      </w:pPr>
+    </w:p>
+    <w:p>
+      <w:pPr>
+        <w:pStyle w:val="a4"/>
+        <w:numPr>
+          <w:ilvl w:val="0"/>
+          <w:numId w:val="5"/>
+        </w:numPr>
+      </w:pPr>
+      <w:r>
+        <w:t xml:space="preserve">Далее следует нажать на поршень </w:t>
+      </w:r>
+      <w:proofErr w:type="spellStart"/>
+      <w:r>
+        <w:t>лкм</w:t>
+      </w:r>
+      <w:proofErr w:type="spellEnd"/>
+      <w:r>
+        <w:t>. Здесь можно путем поднятия или опускания мыши (и поршня, соответственно), смотреть показатели приборов и выполнять вычисления для нахождения показателя адиабаты смеси газов</w:t>
+      </w:r>
+    </w:p>
+    <w:p>
+      <w:pPr>
+        <w:pStyle w:val="a4"/>
+      </w:pPr>
+      <w:r>
+        <w:rPr>
+          <w:noProof/>
+        </w:rPr>
+        <w:drawing>
+          <wp:inline distT="0" distB="0" distL="0" distR="0" wp14:anchorId="173BBA06" wp14:editId="7E39CA55">
+            <wp:extent cx="5936615" cy="1863725"/>
+            <wp:effectExtent l="0" t="0" r="6985" b="3175"/>
+            <wp:docPr id="1897003334" name="Рисунок 6"/>
+            <wp:cNvGraphicFramePr>
+              <a:graphicFrameLocks xmlns:a="http://schemas.openxmlformats.org/drawingml/2006/main" noChangeAspect="1"/>
+            </wp:cNvGraphicFramePr>
+            <a:graphic xmlns:a="http://schemas.openxmlformats.org/drawingml/2006/main">
+              <a:graphicData uri="http://schemas.openxmlformats.org/drawingml/2006/picture">
+                <pic:pic xmlns:pic="http://schemas.openxmlformats.org/drawingml/2006/picture">
+                  <pic:nvPicPr>
+                    <pic:cNvPr id="0" name="Picture 6"/>
+                    <pic:cNvPicPr>
+                      <a:picLocks noChangeAspect="1" noChangeArrowheads="1"/>
+                    </pic:cNvPicPr>
+                  </pic:nvPicPr>
+                  <pic:blipFill>
+                    <a:blip r:embed="rId28">
+                      <a:extLst>
+                        <a:ext uri="{28A0092B-C50C-407E-A947-70E740481C1C}">
+                          <a14:useLocalDpi xmlns:a14="http://schemas.microsoft.com/office/drawing/2010/main" val="0"/>
+                        </a:ext>
+                      </a:extLst>
+                    </a:blip>
+                    <a:srcRect/>
+                    <a:stretch>
+                      <a:fillRect/>
+                    </a:stretch>
+                  </pic:blipFill>
+                  <pic:spPr bwMode="auto">
+                    <a:xfrm>
+                      <a:off x="0" y="0"/>
+                      <a:ext cx="5936615" cy="1863725"/>
+                    </a:xfrm>
+                    <a:prstGeom prst="rect">
+                      <a:avLst/>
+                    </a:prstGeom>
+                    <a:noFill/>
+                    <a:ln>
+                      <a:noFill/>
+                    </a:ln>
+                  </pic:spPr>
+                </pic:pic>
+              </a:graphicData>
+            </a:graphic>
+          </wp:inline>
+        </w:drawing>
+      </w:r>
+    </w:p>
+    <w:p>
+      <w:pPr>
+        <w:pStyle w:val="a4"/>
+        <w:numPr>
+          <w:ilvl w:val="0"/>
+          <w:numId w:val="5"/>
+        </w:numPr>
+      </w:pPr>
+      <w:r>
+        <w:t xml:space="preserve">При повторном нажатии </w:t>
+      </w:r>
+      <w:proofErr w:type="spellStart"/>
+      <w:r>
+        <w:t>лкм</w:t>
+      </w:r>
+      <w:proofErr w:type="spellEnd"/>
+      <w:r>
+        <w:t xml:space="preserve"> поршень приходит в движение, демонстрируя реальное движение поршня на газовой подушке.</w:t>
+      </w:r>
+    </w:p>
+    <w:p>
+      <w:pPr>
+        <w:pStyle w:val="a4"/>
+        <w:numPr>
+          <w:ilvl w:val="0"/>
+          <w:numId w:val="5"/>
+        </w:numPr>
+      </w:pPr>
+      <w:r>
+        <w:t xml:space="preserve">При желании можно сохранить отчёт на работу, нажав </w:t>
+      </w:r>
+      <w:proofErr w:type="spellStart"/>
+      <w:r>
+        <w:t>лкм</w:t>
+      </w:r>
+      <w:proofErr w:type="spellEnd"/>
+      <w:r>
+        <w:t xml:space="preserve"> на логотип НГТУ</w:t>
+      </w:r>
+    </w:p>
     <w:p/>
     <w:p>
       <w:pPr>
@@ -8786,11 +13554,12 @@
           <w:color w:val="auto"/>
         </w:rPr>
       </w:pPr>
-      <w:bookmarkStart w:id="16" w:name="_Toc154936944"/>
+      <w:bookmarkStart w:id="19" w:name="_Toc167655065"/>
       <w:r>
         <w:rPr>
           <w:color w:val="auto"/>
         </w:rPr>
+        <w:lastRenderedPageBreak/>
         <w:t>Список</w:t>
       </w:r>
       <w:r>
@@ -8805,7 +13574,7 @@
         </w:rPr>
         <w:t xml:space="preserve"> литературы</w:t>
       </w:r>
-      <w:bookmarkEnd w:id="16"/>
+      <w:bookmarkEnd w:id="19"/>
     </w:p>
     <w:p>
       <w:pPr>
@@ -8828,12 +13597,17 @@
         </w:numPr>
       </w:pPr>
       <w:r>
-        <w:t>Сивухин Д. В. Общий курс физики: Учеб, пособие: Для вузов. В 5 т.</w:t>
-      </w:r>
-      <w:r>
-        <w:rPr>
-          <w:lang w:val="en-US"/>
-        </w:rPr>
+        <w:t>Сивухин Д. В. Общий курс физики: Учеб, пособие</w:t>
+      </w:r>
+      <w:proofErr w:type="gramStart"/>
+      <w:r>
+        <w:t>: Для</w:t>
+      </w:r>
+      <w:proofErr w:type="gramEnd"/>
+      <w:r>
+        <w:t xml:space="preserve"> вузов. В 5 т.</w:t>
+      </w:r>
+      <w:r>
         <w:t xml:space="preserve"> </w:t>
       </w:r>
       <w:r>
@@ -8845,7 +13619,15 @@
       </w:r>
       <w:proofErr w:type="spellEnd"/>
       <w:r>
-        <w:t xml:space="preserve">. — М.:ФИЗМАТЛИТ, 2005. - 544 </w:t>
+        <w:t xml:space="preserve">. — </w:t>
+      </w:r>
+      <w:proofErr w:type="gramStart"/>
+      <w:r>
+        <w:t>М.:ФИЗМАТЛИТ</w:t>
+      </w:r>
+      <w:proofErr w:type="gramEnd"/>
+      <w:r>
+        <w:t xml:space="preserve">, 2005. - 544 </w:t>
       </w:r>
     </w:p>
     <w:p>
@@ -8856,7 +13638,7 @@
           <w:numId w:val="1"/>
         </w:numPr>
       </w:pPr>
-      <w:hyperlink r:id="rId21" w:history="1">
+      <w:hyperlink r:id="rId29" w:history="1">
         <w:r>
           <w:rPr>
             <w:rStyle w:val="a5"/>
@@ -8879,7 +13661,7 @@
           <w:numId w:val="1"/>
         </w:numPr>
       </w:pPr>
-      <w:hyperlink r:id="rId22" w:history="1">
+      <w:hyperlink r:id="rId30" w:history="1">
         <w:r>
           <w:rPr>
             <w:rStyle w:val="a5"/>
@@ -8896,7 +13678,7 @@
           <w:numId w:val="1"/>
         </w:numPr>
       </w:pPr>
-      <w:hyperlink r:id="rId23" w:anchor=":~:text=%D0%9A%D0%BE%D0%BB%D0%B8%D1%87%D0%B5%D1%81%D1%82%D0%B2%D0%BE%20%D0%B2%D0%B5%D1%89%D0%B5%D1%81%D1%82%D0%B2%D0%B0%20%E2%80%94%20%D1%84%D0%B8%D0%B7%D0%B8%D1%87%D0%B5%D1%81%D0%BA%D0%B0%D1%8F%20%D0%B2%D0%B5%D0%BB%D0%B8%D1%87%D0%B8%D0%BD%D0%B0%2C,%CE%BD.%20%D0%95%D0%B4%D0%B8%D0%BD%D0%B8%D1%86%D0%B0%20%D0%B8%D0%B7%D0%BC%D0%B5%D1%80%D0%B5%D0%BD%D0%B8%D1%8F%20%E2%80%94%20%D0%BC%D0%BE%D0%BB%D1%8C" w:history="1">
+      <w:hyperlink r:id="rId31" w:anchor=":~:text=%D0%9A%D0%BE%D0%BB%D0%B8%D1%87%D0%B5%D1%81%D1%82%D0%B2%D0%BE%20%D0%B2%D0%B5%D1%89%D0%B5%D1%81%D1%82%D0%B2%D0%B0%20%E2%80%94%20%D1%84%D0%B8%D0%B7%D0%B8%D1%87%D0%B5%D1%81%D0%BA%D0%B0%D1%8F%20%D0%B2%D0%B5%D0%BB%D0%B8%D1%87%D0%B8%D0%BD%D0%B0%2C,%CE%BD.%20%D0%95%D0%B4%D0%B8%D0%BD%D0%B8%D1%86%D0%B0%20%D0%B8%D0%B7%D0%BC%D0%B5%D1%80%D0%B5%D0%BD%D0%B8%D1%8F%20%E2%80%94%20%D0%BC%D0%BE%D0%BB%D1%8C" w:history="1">
         <w:r>
           <w:rPr>
             <w:rStyle w:val="a5"/>
@@ -8913,7 +13695,7 @@
           <w:numId w:val="1"/>
         </w:numPr>
       </w:pPr>
-      <w:hyperlink r:id="rId24" w:history="1">
+      <w:hyperlink r:id="rId32" w:history="1">
         <w:r>
           <w:rPr>
             <w:rStyle w:val="a5"/>
@@ -8958,7 +13740,7 @@
           <w:numId w:val="1"/>
         </w:numPr>
       </w:pPr>
-      <w:hyperlink r:id="rId25" w:history="1">
+      <w:hyperlink r:id="rId33" w:history="1">
         <w:r>
           <w:rPr>
             <w:rStyle w:val="a5"/>
@@ -9109,7 +13891,7 @@
           <w:numId w:val="1"/>
         </w:numPr>
       </w:pPr>
-      <w:hyperlink r:id="rId26" w:history="1">
+      <w:hyperlink r:id="rId34" w:history="1">
         <w:r>
           <w:rPr>
             <w:rStyle w:val="a5"/>
@@ -9129,7 +13911,7 @@
           <w:numId w:val="1"/>
         </w:numPr>
       </w:pPr>
-      <w:hyperlink r:id="rId27" w:history="1">
+      <w:hyperlink r:id="rId35" w:history="1">
         <w:r>
           <w:rPr>
             <w:rStyle w:val="a5"/>
@@ -9201,7 +13983,7 @@
           <w:numId w:val="1"/>
         </w:numPr>
       </w:pPr>
-      <w:hyperlink r:id="rId28" w:history="1">
+      <w:hyperlink r:id="rId36" w:history="1">
         <w:r>
           <w:rPr>
             <w:rStyle w:val="a5"/>
@@ -9363,7 +14145,7 @@
           <w:numId w:val="1"/>
         </w:numPr>
       </w:pPr>
-      <w:hyperlink r:id="rId29" w:history="1">
+      <w:hyperlink r:id="rId37" w:history="1">
         <w:r>
           <w:rPr>
             <w:rStyle w:val="a5"/>
@@ -9378,10 +14160,56 @@
     <w:p>
       <w:pPr>
         <w:pStyle w:val="a4"/>
+        <w:numPr>
+          <w:ilvl w:val="0"/>
+          <w:numId w:val="1"/>
+        </w:numPr>
+      </w:pPr>
+      <w:r>
+        <w:t>Баранов А. В. Б241 Колебания и волны. Компьютерный виртуальный практикум: учебное пособие / А. В. Баранов. ‒ Новосибирск: Изд-во НГТУ, 2023. ‒ 116 с.</w:t>
+      </w:r>
+    </w:p>
+    <w:p>
+      <w:pPr>
+        <w:pStyle w:val="a4"/>
+        <w:numPr>
+          <w:ilvl w:val="0"/>
+          <w:numId w:val="1"/>
+        </w:numPr>
+      </w:pPr>
+      <w:hyperlink r:id="rId38" w:history="1">
+        <w:r>
+          <w:rPr>
+            <w:rStyle w:val="a5"/>
+          </w:rPr>
+          <w:t>foxford.ru/wiki/fizika/zatuhayuschie-kolebaniya?utm_referrer=https%3A%2F%2Fyandex.ru%2F</w:t>
+        </w:r>
+      </w:hyperlink>
+    </w:p>
+    <w:p>
+      <w:pPr>
+        <w:pStyle w:val="a4"/>
+        <w:numPr>
+          <w:ilvl w:val="0"/>
+          <w:numId w:val="1"/>
+        </w:numPr>
+      </w:pPr>
+      <w:hyperlink r:id="rId39" w:history="1">
+        <w:r>
+          <w:rPr>
+            <w:rStyle w:val="a5"/>
+          </w:rPr>
+          <w:t>Коэффициент сопротивления, формула и примеры (solverbook.com)</w:t>
+        </w:r>
+      </w:hyperlink>
+    </w:p>
+    <w:p>
+      <w:pPr>
+        <w:pStyle w:val="a4"/>
       </w:pPr>
     </w:p>
     <w:sectPr>
-      <w:footerReference w:type="default" r:id="rId30"/>
+      <w:footerReference w:type="default" r:id="rId40"/>
       <w:pgSz w:w="11906" w:h="16838"/>
       <w:pgMar w:top="1134" w:right="850" w:bottom="1134" w:left="1701" w:header="708" w:footer="708" w:gutter="0"/>
       <w:cols w:space="708"/>
@@ -9393,7 +14221,7 @@
 </file>
 
 <file path=word/endnotes.xml><?xml version="1.0" encoding="utf-8"?>
-<w:endnotes xmlns:wpc="http://schemas.microsoft.com/office/word/2010/wordprocessingCanvas" xmlns:cx="http://schemas.microsoft.com/office/drawing/2014/chartex" xmlns:cx1="http://schemas.microsoft.com/office/drawing/2015/9/8/chartex" xmlns:cx2="http://schemas.microsoft.com/office/drawing/2015/10/21/chartex" xmlns:cx3="http://schemas.microsoft.com/office/drawing/2016/5/9/chartex" xmlns:cx4="http://schemas.microsoft.com/office/drawing/2016/5/10/chartex" xmlns:cx5="http://schemas.microsoft.com/office/drawing/2016/5/11/chartex" xmlns:cx6="http://schemas.microsoft.com/office/drawing/2016/5/12/chartex" xmlns:cx7="http://schemas.microsoft.com/office/drawing/2016/5/13/chartex" xmlns:cx8="http://schemas.microsoft.com/office/drawing/2016/5/14/chartex" xmlns:mc="http://schemas.openxmlformats.org/markup-compatibility/2006" xmlns:aink="http://schemas.microsoft.com/office/drawing/2016/ink" xmlns:am3d="http://schemas.microsoft.com/office/drawing/2017/model3d" xmlns:o="urn:schemas-microsoft-com:office:office" xmlns:oel="http://schemas.microsoft.com/office/2019/extlst" xmlns:r="http://schemas.openxmlformats.org/officeDocument/2006/relationships" xmlns:m="http://schemas.openxmlformats.org/officeDocument/2006/math" xmlns:v="urn:schemas-microsoft-com:vml" xmlns:wp14="http://schemas.microsoft.com/office/word/2010/wordprocessingDrawing" xmlns:wp="http://schemas.openxmlformats.org/drawingml/2006/wordprocessingDrawing" xmlns:w10="urn:schemas-microsoft-com:office:word" xmlns:w="http://schemas.openxmlformats.org/wordprocessingml/2006/main" xmlns:w14="http://schemas.microsoft.com/office/word/2010/wordml" xmlns:w15="http://schemas.microsoft.com/office/word/2012/wordml" xmlns:w16cex="http://schemas.microsoft.com/office/word/2018/wordml/cex" xmlns:w16cid="http://schemas.microsoft.com/office/word/2016/wordml/cid" xmlns:w16="http://schemas.microsoft.com/office/word/2018/wordml" xmlns:w16sdtdh="http://schemas.microsoft.com/office/word/2020/wordml/sdtdatahash" xmlns:w16se="http://schemas.microsoft.com/office/word/2015/wordml/symex" xmlns:wpg="http://schemas.microsoft.com/office/word/2010/wordprocessingGroup" xmlns:wpi="http://schemas.microsoft.com/office/word/2010/wordprocessingInk" xmlns:wne="http://schemas.microsoft.com/office/word/2006/wordml" xmlns:wps="http://schemas.microsoft.com/office/word/2010/wordprocessingShape" mc:Ignorable="w14 w15 w16se w16cid w16 w16cex w16sdtdh wp14">
+<w:endnotes xmlns:wpc="http://schemas.microsoft.com/office/word/2010/wordprocessingCanvas" xmlns:cx="http://schemas.microsoft.com/office/drawing/2014/chartex" xmlns:cx1="http://schemas.microsoft.com/office/drawing/2015/9/8/chartex" xmlns:cx2="http://schemas.microsoft.com/office/drawing/2015/10/21/chartex" xmlns:cx3="http://schemas.microsoft.com/office/drawing/2016/5/9/chartex" xmlns:cx4="http://schemas.microsoft.com/office/drawing/2016/5/10/chartex" xmlns:cx5="http://schemas.microsoft.com/office/drawing/2016/5/11/chartex" xmlns:cx6="http://schemas.microsoft.com/office/drawing/2016/5/12/chartex" xmlns:cx7="http://schemas.microsoft.com/office/drawing/2016/5/13/chartex" xmlns:cx8="http://schemas.microsoft.com/office/drawing/2016/5/14/chartex" xmlns:mc="http://schemas.openxmlformats.org/markup-compatibility/2006" xmlns:aink="http://schemas.microsoft.com/office/drawing/2016/ink" xmlns:am3d="http://schemas.microsoft.com/office/drawing/2017/model3d" xmlns:o="urn:schemas-microsoft-com:office:office" xmlns:oel="http://schemas.microsoft.com/office/2019/extlst" xmlns:r="http://schemas.openxmlformats.org/officeDocument/2006/relationships" xmlns:m="http://schemas.openxmlformats.org/officeDocument/2006/math" xmlns:v="urn:schemas-microsoft-com:vml" xmlns:wp14="http://schemas.microsoft.com/office/word/2010/wordprocessingDrawing" xmlns:wp="http://schemas.openxmlformats.org/drawingml/2006/wordprocessingDrawing" xmlns:w10="urn:schemas-microsoft-com:office:word" xmlns:w="http://schemas.openxmlformats.org/wordprocessingml/2006/main" xmlns:w14="http://schemas.microsoft.com/office/word/2010/wordml" xmlns:w15="http://schemas.microsoft.com/office/word/2012/wordml" xmlns:w16cex="http://schemas.microsoft.com/office/word/2018/wordml/cex" xmlns:w16cid="http://schemas.microsoft.com/office/word/2016/wordml/cid" xmlns:w16="http://schemas.microsoft.com/office/word/2018/wordml" xmlns:w16du="http://schemas.microsoft.com/office/word/2023/wordml/word16du" xmlns:w16sdtdh="http://schemas.microsoft.com/office/word/2020/wordml/sdtdatahash" xmlns:w16se="http://schemas.microsoft.com/office/word/2015/wordml/symex" xmlns:wpg="http://schemas.microsoft.com/office/word/2010/wordprocessingGroup" xmlns:wpi="http://schemas.microsoft.com/office/word/2010/wordprocessingInk" xmlns:wne="http://schemas.microsoft.com/office/word/2006/wordml" xmlns:wps="http://schemas.microsoft.com/office/word/2010/wordprocessingShape" mc:Ignorable="w14 w15 w16se w16cid w16 w16cex w16sdtdh w16du wp14">
   <w:endnote w:type="separator" w:id="-1">
     <w:p>
       <w:pPr>
@@ -9418,7 +14246,7 @@
 </file>
 
 <file path=word/footer1.xml><?xml version="1.0" encoding="utf-8"?>
-<w:ftr xmlns:wpc="http://schemas.microsoft.com/office/word/2010/wordprocessingCanvas" xmlns:cx="http://schemas.microsoft.com/office/drawing/2014/chartex" xmlns:cx1="http://schemas.microsoft.com/office/drawing/2015/9/8/chartex" xmlns:cx2="http://schemas.microsoft.com/office/drawing/2015/10/21/chartex" xmlns:cx3="http://schemas.microsoft.com/office/drawing/2016/5/9/chartex" xmlns:cx4="http://schemas.microsoft.com/office/drawing/2016/5/10/chartex" xmlns:cx5="http://schemas.microsoft.com/office/drawing/2016/5/11/chartex" xmlns:cx6="http://schemas.microsoft.com/office/drawing/2016/5/12/chartex" xmlns:cx7="http://schemas.microsoft.com/office/drawing/2016/5/13/chartex" xmlns:cx8="http://schemas.microsoft.com/office/drawing/2016/5/14/chartex" xmlns:mc="http://schemas.openxmlformats.org/markup-compatibility/2006" xmlns:aink="http://schemas.microsoft.com/office/drawing/2016/ink" xmlns:am3d="http://schemas.microsoft.com/office/drawing/2017/model3d" xmlns:o="urn:schemas-microsoft-com:office:office" xmlns:oel="http://schemas.microsoft.com/office/2019/extlst" xmlns:r="http://schemas.openxmlformats.org/officeDocument/2006/relationships" xmlns:m="http://schemas.openxmlformats.org/officeDocument/2006/math" xmlns:v="urn:schemas-microsoft-com:vml" xmlns:wp14="http://schemas.microsoft.com/office/word/2010/wordprocessingDrawing" xmlns:wp="http://schemas.openxmlformats.org/drawingml/2006/wordprocessingDrawing" xmlns:w10="urn:schemas-microsoft-com:office:word" xmlns:w="http://schemas.openxmlformats.org/wordprocessingml/2006/main" xmlns:w14="http://schemas.microsoft.com/office/word/2010/wordml" xmlns:w15="http://schemas.microsoft.com/office/word/2012/wordml" xmlns:w16cex="http://schemas.microsoft.com/office/word/2018/wordml/cex" xmlns:w16cid="http://schemas.microsoft.com/office/word/2016/wordml/cid" xmlns:w16="http://schemas.microsoft.com/office/word/2018/wordml" xmlns:w16sdtdh="http://schemas.microsoft.com/office/word/2020/wordml/sdtdatahash" xmlns:w16se="http://schemas.microsoft.com/office/word/2015/wordml/symex" xmlns:wpg="http://schemas.microsoft.com/office/word/2010/wordprocessingGroup" xmlns:wpi="http://schemas.microsoft.com/office/word/2010/wordprocessingInk" xmlns:wne="http://schemas.microsoft.com/office/word/2006/wordml" xmlns:wps="http://schemas.microsoft.com/office/word/2010/wordprocessingShape" mc:Ignorable="w14 w15 w16se w16cid w16 w16cex w16sdtdh wp14">
+<w:ftr xmlns:wpc="http://schemas.microsoft.com/office/word/2010/wordprocessingCanvas" xmlns:cx="http://schemas.microsoft.com/office/drawing/2014/chartex" xmlns:cx1="http://schemas.microsoft.com/office/drawing/2015/9/8/chartex" xmlns:cx2="http://schemas.microsoft.com/office/drawing/2015/10/21/chartex" xmlns:cx3="http://schemas.microsoft.com/office/drawing/2016/5/9/chartex" xmlns:cx4="http://schemas.microsoft.com/office/drawing/2016/5/10/chartex" xmlns:cx5="http://schemas.microsoft.com/office/drawing/2016/5/11/chartex" xmlns:cx6="http://schemas.microsoft.com/office/drawing/2016/5/12/chartex" xmlns:cx7="http://schemas.microsoft.com/office/drawing/2016/5/13/chartex" xmlns:cx8="http://schemas.microsoft.com/office/drawing/2016/5/14/chartex" xmlns:mc="http://schemas.openxmlformats.org/markup-compatibility/2006" xmlns:aink="http://schemas.microsoft.com/office/drawing/2016/ink" xmlns:am3d="http://schemas.microsoft.com/office/drawing/2017/model3d" xmlns:o="urn:schemas-microsoft-com:office:office" xmlns:oel="http://schemas.microsoft.com/office/2019/extlst" xmlns:r="http://schemas.openxmlformats.org/officeDocument/2006/relationships" xmlns:m="http://schemas.openxmlformats.org/officeDocument/2006/math" xmlns:v="urn:schemas-microsoft-com:vml" xmlns:wp14="http://schemas.microsoft.com/office/word/2010/wordprocessingDrawing" xmlns:wp="http://schemas.openxmlformats.org/drawingml/2006/wordprocessingDrawing" xmlns:w10="urn:schemas-microsoft-com:office:word" xmlns:w="http://schemas.openxmlformats.org/wordprocessingml/2006/main" xmlns:w14="http://schemas.microsoft.com/office/word/2010/wordml" xmlns:w15="http://schemas.microsoft.com/office/word/2012/wordml" xmlns:w16cex="http://schemas.microsoft.com/office/word/2018/wordml/cex" xmlns:w16cid="http://schemas.microsoft.com/office/word/2016/wordml/cid" xmlns:w16="http://schemas.microsoft.com/office/word/2018/wordml" xmlns:w16du="http://schemas.microsoft.com/office/word/2023/wordml/word16du" xmlns:w16sdtdh="http://schemas.microsoft.com/office/word/2020/wordml/sdtdatahash" xmlns:w16se="http://schemas.microsoft.com/office/word/2015/wordml/symex" xmlns:wpg="http://schemas.microsoft.com/office/word/2010/wordprocessingGroup" xmlns:wpi="http://schemas.microsoft.com/office/word/2010/wordprocessingInk" xmlns:wne="http://schemas.microsoft.com/office/word/2006/wordml" xmlns:wps="http://schemas.microsoft.com/office/word/2010/wordprocessingShape" mc:Ignorable="w14 w15 w16se w16cid w16 w16cex w16sdtdh w16du wp14">
   <w:sdt>
     <w:sdtPr>
       <w:id w:val="912899614"/>
@@ -9427,7 +14255,6 @@
         <w:docPartUnique/>
       </w:docPartObj>
     </w:sdtPr>
-    <w:sdtEndPr/>
     <w:sdtContent>
       <w:p>
         <w:pPr>
@@ -9461,7 +14288,7 @@
 </file>
 
 <file path=word/footnotes.xml><?xml version="1.0" encoding="utf-8"?>
-<w:footnotes xmlns:wpc="http://schemas.microsoft.com/office/word/2010/wordprocessingCanvas" xmlns:cx="http://schemas.microsoft.com/office/drawing/2014/chartex" xmlns:cx1="http://schemas.microsoft.com/office/drawing/2015/9/8/chartex" xmlns:cx2="http://schemas.microsoft.com/office/drawing/2015/10/21/chartex" xmlns:cx3="http://schemas.microsoft.com/office/drawing/2016/5/9/chartex" xmlns:cx4="http://schemas.microsoft.com/office/drawing/2016/5/10/chartex" xmlns:cx5="http://schemas.microsoft.com/office/drawing/2016/5/11/chartex" xmlns:cx6="http://schemas.microsoft.com/office/drawing/2016/5/12/chartex" xmlns:cx7="http://schemas.microsoft.com/office/drawing/2016/5/13/chartex" xmlns:cx8="http://schemas.microsoft.com/office/drawing/2016/5/14/chartex" xmlns:mc="http://schemas.openxmlformats.org/markup-compatibility/2006" xmlns:aink="http://schemas.microsoft.com/office/drawing/2016/ink" xmlns:am3d="http://schemas.microsoft.com/office/drawing/2017/model3d" xmlns:o="urn:schemas-microsoft-com:office:office" xmlns:oel="http://schemas.microsoft.com/office/2019/extlst" xmlns:r="http://schemas.openxmlformats.org/officeDocument/2006/relationships" xmlns:m="http://schemas.openxmlformats.org/officeDocument/2006/math" xmlns:v="urn:schemas-microsoft-com:vml" xmlns:wp14="http://schemas.microsoft.com/office/word/2010/wordprocessingDrawing" xmlns:wp="http://schemas.openxmlformats.org/drawingml/2006/wordprocessingDrawing" xmlns:w10="urn:schemas-microsoft-com:office:word" xmlns:w="http://schemas.openxmlformats.org/wordprocessingml/2006/main" xmlns:w14="http://schemas.microsoft.com/office/word/2010/wordml" xmlns:w15="http://schemas.microsoft.com/office/word/2012/wordml" xmlns:w16cex="http://schemas.microsoft.com/office/word/2018/wordml/cex" xmlns:w16cid="http://schemas.microsoft.com/office/word/2016/wordml/cid" xmlns:w16="http://schemas.microsoft.com/office/word/2018/wordml" xmlns:w16sdtdh="http://schemas.microsoft.com/office/word/2020/wordml/sdtdatahash" xmlns:w16se="http://schemas.microsoft.com/office/word/2015/wordml/symex" xmlns:wpg="http://schemas.microsoft.com/office/word/2010/wordprocessingGroup" xmlns:wpi="http://schemas.microsoft.com/office/word/2010/wordprocessingInk" xmlns:wne="http://schemas.microsoft.com/office/word/2006/wordml" xmlns:wps="http://schemas.microsoft.com/office/word/2010/wordprocessingShape" mc:Ignorable="w14 w15 w16se w16cid w16 w16cex w16sdtdh wp14">
+<w:footnotes xmlns:wpc="http://schemas.microsoft.com/office/word/2010/wordprocessingCanvas" xmlns:cx="http://schemas.microsoft.com/office/drawing/2014/chartex" xmlns:cx1="http://schemas.microsoft.com/office/drawing/2015/9/8/chartex" xmlns:cx2="http://schemas.microsoft.com/office/drawing/2015/10/21/chartex" xmlns:cx3="http://schemas.microsoft.com/office/drawing/2016/5/9/chartex" xmlns:cx4="http://schemas.microsoft.com/office/drawing/2016/5/10/chartex" xmlns:cx5="http://schemas.microsoft.com/office/drawing/2016/5/11/chartex" xmlns:cx6="http://schemas.microsoft.com/office/drawing/2016/5/12/chartex" xmlns:cx7="http://schemas.microsoft.com/office/drawing/2016/5/13/chartex" xmlns:cx8="http://schemas.microsoft.com/office/drawing/2016/5/14/chartex" xmlns:mc="http://schemas.openxmlformats.org/markup-compatibility/2006" xmlns:aink="http://schemas.microsoft.com/office/drawing/2016/ink" xmlns:am3d="http://schemas.microsoft.com/office/drawing/2017/model3d" xmlns:o="urn:schemas-microsoft-com:office:office" xmlns:oel="http://schemas.microsoft.com/office/2019/extlst" xmlns:r="http://schemas.openxmlformats.org/officeDocument/2006/relationships" xmlns:m="http://schemas.openxmlformats.org/officeDocument/2006/math" xmlns:v="urn:schemas-microsoft-com:vml" xmlns:wp14="http://schemas.microsoft.com/office/word/2010/wordprocessingDrawing" xmlns:wp="http://schemas.openxmlformats.org/drawingml/2006/wordprocessingDrawing" xmlns:w10="urn:schemas-microsoft-com:office:word" xmlns:w="http://schemas.openxmlformats.org/wordprocessingml/2006/main" xmlns:w14="http://schemas.microsoft.com/office/word/2010/wordml" xmlns:w15="http://schemas.microsoft.com/office/word/2012/wordml" xmlns:w16cex="http://schemas.microsoft.com/office/word/2018/wordml/cex" xmlns:w16cid="http://schemas.microsoft.com/office/word/2016/wordml/cid" xmlns:w16="http://schemas.microsoft.com/office/word/2018/wordml" xmlns:w16du="http://schemas.microsoft.com/office/word/2023/wordml/word16du" xmlns:w16sdtdh="http://schemas.microsoft.com/office/word/2020/wordml/sdtdatahash" xmlns:w16se="http://schemas.microsoft.com/office/word/2015/wordml/symex" xmlns:wpg="http://schemas.microsoft.com/office/word/2010/wordprocessingGroup" xmlns:wpi="http://schemas.microsoft.com/office/word/2010/wordprocessingInk" xmlns:wne="http://schemas.microsoft.com/office/word/2006/wordml" xmlns:wps="http://schemas.microsoft.com/office/word/2010/wordprocessingShape" mc:Ignorable="w14 w15 w16se w16cid w16 w16cex w16sdtdh w16du wp14">
   <w:footnote w:type="separator" w:id="-1">
     <w:p>
       <w:pPr>
@@ -9486,7 +14313,7 @@
 </file>
 
 <file path=word/numbering.xml><?xml version="1.0" encoding="utf-8"?>
-<w:numbering xmlns:wpc="http://schemas.microsoft.com/office/word/2010/wordprocessingCanvas" xmlns:cx="http://schemas.microsoft.com/office/drawing/2014/chartex" xmlns:cx1="http://schemas.microsoft.com/office/drawing/2015/9/8/chartex" xmlns:cx2="http://schemas.microsoft.com/office/drawing/2015/10/21/chartex" xmlns:cx3="http://schemas.microsoft.com/office/drawing/2016/5/9/chartex" xmlns:cx4="http://schemas.microsoft.com/office/drawing/2016/5/10/chartex" xmlns:cx5="http://schemas.microsoft.com/office/drawing/2016/5/11/chartex" xmlns:cx6="http://schemas.microsoft.com/office/drawing/2016/5/12/chartex" xmlns:cx7="http://schemas.microsoft.com/office/drawing/2016/5/13/chartex" xmlns:cx8="http://schemas.microsoft.com/office/drawing/2016/5/14/chartex" xmlns:mc="http://schemas.openxmlformats.org/markup-compatibility/2006" xmlns:aink="http://schemas.microsoft.com/office/drawing/2016/ink" xmlns:am3d="http://schemas.microsoft.com/office/drawing/2017/model3d" xmlns:o="urn:schemas-microsoft-com:office:office" xmlns:oel="http://schemas.microsoft.com/office/2019/extlst" xmlns:r="http://schemas.openxmlformats.org/officeDocument/2006/relationships" xmlns:m="http://schemas.openxmlformats.org/officeDocument/2006/math" xmlns:v="urn:schemas-microsoft-com:vml" xmlns:wp14="http://schemas.microsoft.com/office/word/2010/wordprocessingDrawing" xmlns:wp="http://schemas.openxmlformats.org/drawingml/2006/wordprocessingDrawing" xmlns:w10="urn:schemas-microsoft-com:office:word" xmlns:w="http://schemas.openxmlformats.org/wordprocessingml/2006/main" xmlns:w14="http://schemas.microsoft.com/office/word/2010/wordml" xmlns:w15="http://schemas.microsoft.com/office/word/2012/wordml" xmlns:w16cex="http://schemas.microsoft.com/office/word/2018/wordml/cex" xmlns:w16cid="http://schemas.microsoft.com/office/word/2016/wordml/cid" xmlns:w16="http://schemas.microsoft.com/office/word/2018/wordml" xmlns:w16sdtdh="http://schemas.microsoft.com/office/word/2020/wordml/sdtdatahash" xmlns:w16se="http://schemas.microsoft.com/office/word/2015/wordml/symex" xmlns:wpg="http://schemas.microsoft.com/office/word/2010/wordprocessingGroup" xmlns:wpi="http://schemas.microsoft.com/office/word/2010/wordprocessingInk" xmlns:wne="http://schemas.microsoft.com/office/word/2006/wordml" xmlns:wps="http://schemas.microsoft.com/office/word/2010/wordprocessingShape" mc:Ignorable="w14 w15 w16se w16cid w16 w16cex w16sdtdh wp14">
+<w:numbering xmlns:wpc="http://schemas.microsoft.com/office/word/2010/wordprocessingCanvas" xmlns:cx="http://schemas.microsoft.com/office/drawing/2014/chartex" xmlns:cx1="http://schemas.microsoft.com/office/drawing/2015/9/8/chartex" xmlns:cx2="http://schemas.microsoft.com/office/drawing/2015/10/21/chartex" xmlns:cx3="http://schemas.microsoft.com/office/drawing/2016/5/9/chartex" xmlns:cx4="http://schemas.microsoft.com/office/drawing/2016/5/10/chartex" xmlns:cx5="http://schemas.microsoft.com/office/drawing/2016/5/11/chartex" xmlns:cx6="http://schemas.microsoft.com/office/drawing/2016/5/12/chartex" xmlns:cx7="http://schemas.microsoft.com/office/drawing/2016/5/13/chartex" xmlns:cx8="http://schemas.microsoft.com/office/drawing/2016/5/14/chartex" xmlns:mc="http://schemas.openxmlformats.org/markup-compatibility/2006" xmlns:aink="http://schemas.microsoft.com/office/drawing/2016/ink" xmlns:am3d="http://schemas.microsoft.com/office/drawing/2017/model3d" xmlns:o="urn:schemas-microsoft-com:office:office" xmlns:oel="http://schemas.microsoft.com/office/2019/extlst" xmlns:r="http://schemas.openxmlformats.org/officeDocument/2006/relationships" xmlns:m="http://schemas.openxmlformats.org/officeDocument/2006/math" xmlns:v="urn:schemas-microsoft-com:vml" xmlns:wp14="http://schemas.microsoft.com/office/word/2010/wordprocessingDrawing" xmlns:wp="http://schemas.openxmlformats.org/drawingml/2006/wordprocessingDrawing" xmlns:w10="urn:schemas-microsoft-com:office:word" xmlns:w="http://schemas.openxmlformats.org/wordprocessingml/2006/main" xmlns:w14="http://schemas.microsoft.com/office/word/2010/wordml" xmlns:w15="http://schemas.microsoft.com/office/word/2012/wordml" xmlns:w16cex="http://schemas.microsoft.com/office/word/2018/wordml/cex" xmlns:w16cid="http://schemas.microsoft.com/office/word/2016/wordml/cid" xmlns:w16="http://schemas.microsoft.com/office/word/2018/wordml" xmlns:w16du="http://schemas.microsoft.com/office/word/2023/wordml/word16du" xmlns:w16sdtdh="http://schemas.microsoft.com/office/word/2020/wordml/sdtdatahash" xmlns:w16se="http://schemas.microsoft.com/office/word/2015/wordml/symex" xmlns:wpg="http://schemas.microsoft.com/office/word/2010/wordprocessingGroup" xmlns:wpi="http://schemas.microsoft.com/office/word/2010/wordprocessingInk" xmlns:wne="http://schemas.microsoft.com/office/word/2006/wordml" xmlns:wps="http://schemas.microsoft.com/office/word/2010/wordprocessingShape" mc:Ignorable="w14 w15 w16se w16cid w16 w16cex w16sdtdh w16du wp14">
   <w:abstractNum w:abstractNumId="0" w15:restartNumberingAfterBreak="0">
     <w:nsid w:val="2F673D1C"/>
     <w:multiLevelType w:val="hybridMultilevel"/>
@@ -9690,6 +14517,95 @@
     </w:lvl>
   </w:abstractNum>
   <w:abstractNum w:abstractNumId="2" w15:restartNumberingAfterBreak="0">
+    <w:nsid w:val="3E7F3CF6"/>
+    <w:multiLevelType w:val="hybridMultilevel"/>
+    <w:tmpl w:val="74647F12"/>
+    <w:lvl w:ilvl="0" w:tplc="0419000F">
+      <w:start w:val="1"/>
+      <w:numFmt w:val="decimal"/>
+      <w:lvlText w:val="%1."/>
+      <w:lvlJc w:val="left"/>
+      <w:pPr>
+        <w:ind w:left="720" w:hanging="360"/>
+      </w:pPr>
+      <w:rPr>
+        <w:rFonts w:hint="default"/>
+      </w:rPr>
+    </w:lvl>
+    <w:lvl w:ilvl="1" w:tplc="04190019" w:tentative="1">
+      <w:start w:val="1"/>
+      <w:numFmt w:val="lowerLetter"/>
+      <w:lvlText w:val="%2."/>
+      <w:lvlJc w:val="left"/>
+      <w:pPr>
+        <w:ind w:left="1440" w:hanging="360"/>
+      </w:pPr>
+    </w:lvl>
+    <w:lvl w:ilvl="2" w:tplc="0419001B" w:tentative="1">
+      <w:start w:val="1"/>
+      <w:numFmt w:val="lowerRoman"/>
+      <w:lvlText w:val="%3."/>
+      <w:lvlJc w:val="right"/>
+      <w:pPr>
+        <w:ind w:left="2160" w:hanging="180"/>
+      </w:pPr>
+    </w:lvl>
+    <w:lvl w:ilvl="3" w:tplc="0419000F" w:tentative="1">
+      <w:start w:val="1"/>
+      <w:numFmt w:val="decimal"/>
+      <w:lvlText w:val="%4."/>
+      <w:lvlJc w:val="left"/>
+      <w:pPr>
+        <w:ind w:left="2880" w:hanging="360"/>
+      </w:pPr>
+    </w:lvl>
+    <w:lvl w:ilvl="4" w:tplc="04190019" w:tentative="1">
+      <w:start w:val="1"/>
+      <w:numFmt w:val="lowerLetter"/>
+      <w:lvlText w:val="%5."/>
+      <w:lvlJc w:val="left"/>
+      <w:pPr>
+        <w:ind w:left="3600" w:hanging="360"/>
+      </w:pPr>
+    </w:lvl>
+    <w:lvl w:ilvl="5" w:tplc="0419001B" w:tentative="1">
+      <w:start w:val="1"/>
+      <w:numFmt w:val="lowerRoman"/>
+      <w:lvlText w:val="%6."/>
+      <w:lvlJc w:val="right"/>
+      <w:pPr>
+        <w:ind w:left="4320" w:hanging="180"/>
+      </w:pPr>
+    </w:lvl>
+    <w:lvl w:ilvl="6" w:tplc="0419000F" w:tentative="1">
+      <w:start w:val="1"/>
+      <w:numFmt w:val="decimal"/>
+      <w:lvlText w:val="%7."/>
+      <w:lvlJc w:val="left"/>
+      <w:pPr>
+        <w:ind w:left="5040" w:hanging="360"/>
+      </w:pPr>
+    </w:lvl>
+    <w:lvl w:ilvl="7" w:tplc="04190019" w:tentative="1">
+      <w:start w:val="1"/>
+      <w:numFmt w:val="lowerLetter"/>
+      <w:lvlText w:val="%8."/>
+      <w:lvlJc w:val="left"/>
+      <w:pPr>
+        <w:ind w:left="5760" w:hanging="360"/>
+      </w:pPr>
+    </w:lvl>
+    <w:lvl w:ilvl="8" w:tplc="0419001B" w:tentative="1">
+      <w:start w:val="1"/>
+      <w:numFmt w:val="lowerRoman"/>
+      <w:lvlText w:val="%9."/>
+      <w:lvlJc w:val="right"/>
+      <w:pPr>
+        <w:ind w:left="6480" w:hanging="180"/>
+      </w:pPr>
+    </w:lvl>
+  </w:abstractNum>
+  <w:abstractNum w:abstractNumId="3" w15:restartNumberingAfterBreak="0">
     <w:nsid w:val="49020B44"/>
     <w:multiLevelType w:val="hybridMultilevel"/>
     <w:tmpl w:val="9ED82B3C"/>
@@ -9775,7 +14691,7 @@
       </w:pPr>
     </w:lvl>
   </w:abstractNum>
-  <w:abstractNum w:abstractNumId="3" w15:restartNumberingAfterBreak="0">
+  <w:abstractNum w:abstractNumId="4" w15:restartNumberingAfterBreak="0">
     <w:nsid w:val="4D61478D"/>
     <w:multiLevelType w:val="hybridMultilevel"/>
     <w:tmpl w:val="3F04E0E6"/>
@@ -9865,19 +14781,22 @@
     <w:abstractNumId w:val="0"/>
   </w:num>
   <w:num w:numId="2" w16cid:durableId="804860015">
-    <w:abstractNumId w:val="3"/>
+    <w:abstractNumId w:val="4"/>
   </w:num>
   <w:num w:numId="3" w16cid:durableId="369381838">
     <w:abstractNumId w:val="1"/>
   </w:num>
   <w:num w:numId="4" w16cid:durableId="2110815038">
+    <w:abstractNumId w:val="3"/>
+  </w:num>
+  <w:num w:numId="5" w16cid:durableId="94597562">
     <w:abstractNumId w:val="2"/>
   </w:num>
 </w:numbering>
 </file>
 
 <file path=word/styles.xml><?xml version="1.0" encoding="utf-8"?>
-<w:styles xmlns:mc="http://schemas.openxmlformats.org/markup-compatibility/2006" xmlns:r="http://schemas.openxmlformats.org/officeDocument/2006/relationships" xmlns:w="http://schemas.openxmlformats.org/wordprocessingml/2006/main" xmlns:w14="http://schemas.microsoft.com/office/word/2010/wordml" xmlns:w15="http://schemas.microsoft.com/office/word/2012/wordml" xmlns:w16cex="http://schemas.microsoft.com/office/word/2018/wordml/cex" xmlns:w16cid="http://schemas.microsoft.com/office/word/2016/wordml/cid" xmlns:w16="http://schemas.microsoft.com/office/word/2018/wordml" xmlns:w16sdtdh="http://schemas.microsoft.com/office/word/2020/wordml/sdtdatahash" xmlns:w16se="http://schemas.microsoft.com/office/word/2015/wordml/symex" mc:Ignorable="w14 w15 w16se w16cid w16 w16cex w16sdtdh">
+<w:styles xmlns:mc="http://schemas.openxmlformats.org/markup-compatibility/2006" xmlns:r="http://schemas.openxmlformats.org/officeDocument/2006/relationships" xmlns:w="http://schemas.openxmlformats.org/wordprocessingml/2006/main" xmlns:w14="http://schemas.microsoft.com/office/word/2010/wordml" xmlns:w15="http://schemas.microsoft.com/office/word/2012/wordml" xmlns:w16cex="http://schemas.microsoft.com/office/word/2018/wordml/cex" xmlns:w16cid="http://schemas.microsoft.com/office/word/2016/wordml/cid" xmlns:w16="http://schemas.microsoft.com/office/word/2018/wordml" xmlns:w16du="http://schemas.microsoft.com/office/word/2023/wordml/word16du" xmlns:w16sdtdh="http://schemas.microsoft.com/office/word/2020/wordml/sdtdatahash" xmlns:w16se="http://schemas.microsoft.com/office/word/2015/wordml/symex" mc:Ignorable="w14 w15 w16se w16cid w16 w16cex w16sdtdh w16du">
   <w:docDefaults>
     <w:rPrDefault>
       <w:rPr>
@@ -10638,6 +15557,16 @@
       <w:ind w:left="440"/>
     </w:pPr>
   </w:style>
+  <w:style w:type="character" w:styleId="af">
+    <w:name w:val="Placeholder Text"/>
+    <w:basedOn w:val="a0"/>
+    <w:uiPriority w:val="99"/>
+    <w:semiHidden/>
+    <w:rsid w:val="001255E2"/>
+    <w:rPr>
+      <w:color w:val="666666"/>
+    </w:rPr>
+  </w:style>
 </w:styles>
 </file>
 
@@ -10944,7 +15873,6 @@
 <ds:datastoreItem xmlns:ds="http://schemas.openxmlformats.org/officeDocument/2006/customXml" ds:itemID="{ADF5CE02-295A-4FDD-8CC9-BBB6B6AD0C53}">
   <ds:schemaRefs>
     <ds:schemaRef ds:uri="http://schemas.openxmlformats.org/officeDocument/2006/bibliography"/>
-    <ds:schemaRef ds:uri="http://www.w3.org/2000/xmlns/"/>
   </ds:schemaRefs>
 </ds:datastoreItem>
 </file>
--- a/Otchyot.docx
+++ b/Otchyot.docx
@@ -1,6 +1,6 @@
 
 <file path=word/document.xml><?xml version="1.0" encoding="utf-8"?>
-<w:document xmlns:wpc="http://schemas.microsoft.com/office/word/2010/wordprocessingCanvas" xmlns:cx="http://schemas.microsoft.com/office/drawing/2014/chartex" xmlns:cx1="http://schemas.microsoft.com/office/drawing/2015/9/8/chartex" xmlns:cx2="http://schemas.microsoft.com/office/drawing/2015/10/21/chartex" xmlns:cx3="http://schemas.microsoft.com/office/drawing/2016/5/9/chartex" xmlns:cx4="http://schemas.microsoft.com/office/drawing/2016/5/10/chartex" xmlns:cx5="http://schemas.microsoft.com/office/drawing/2016/5/11/chartex" xmlns:cx6="http://schemas.microsoft.com/office/drawing/2016/5/12/chartex" xmlns:cx7="http://schemas.microsoft.com/office/drawing/2016/5/13/chartex" xmlns:cx8="http://schemas.microsoft.com/office/drawing/2016/5/14/chartex" xmlns:mc="http://schemas.openxmlformats.org/markup-compatibility/2006" xmlns:aink="http://schemas.microsoft.com/office/drawing/2016/ink" xmlns:am3d="http://schemas.microsoft.com/office/drawing/2017/model3d" xmlns:o="urn:schemas-microsoft-com:office:office" xmlns:oel="http://schemas.microsoft.com/office/2019/extlst" xmlns:r="http://schemas.openxmlformats.org/officeDocument/2006/relationships" xmlns:m="http://schemas.openxmlformats.org/officeDocument/2006/math" xmlns:v="urn:schemas-microsoft-com:vml" xmlns:wp14="http://schemas.microsoft.com/office/word/2010/wordprocessingDrawing" xmlns:wp="http://schemas.openxmlformats.org/drawingml/2006/wordprocessingDrawing" xmlns:w10="urn:schemas-microsoft-com:office:word" xmlns:w="http://schemas.openxmlformats.org/wordprocessingml/2006/main" xmlns:w14="http://schemas.microsoft.com/office/word/2010/wordml" xmlns:w15="http://schemas.microsoft.com/office/word/2012/wordml" xmlns:w16cex="http://schemas.microsoft.com/office/word/2018/wordml/cex" xmlns:w16cid="http://schemas.microsoft.com/office/word/2016/wordml/cid" xmlns:w16="http://schemas.microsoft.com/office/word/2018/wordml" xmlns:w16du="http://schemas.microsoft.com/office/word/2023/wordml/word16du" xmlns:w16sdtdh="http://schemas.microsoft.com/office/word/2020/wordml/sdtdatahash" xmlns:w16se="http://schemas.microsoft.com/office/word/2015/wordml/symex" xmlns:wpg="http://schemas.microsoft.com/office/word/2010/wordprocessingGroup" xmlns:wpi="http://schemas.microsoft.com/office/word/2010/wordprocessingInk" xmlns:wne="http://schemas.microsoft.com/office/word/2006/wordml" xmlns:wps="http://schemas.microsoft.com/office/word/2010/wordprocessingShape" mc:Ignorable="w14 w15 w16se w16cid w16 w16cex w16sdtdh w16du wp14">
+<w:document xmlns:wpc="http://schemas.microsoft.com/office/word/2010/wordprocessingCanvas" xmlns:cx="http://schemas.microsoft.com/office/drawing/2014/chartex" xmlns:cx1="http://schemas.microsoft.com/office/drawing/2015/9/8/chartex" xmlns:cx2="http://schemas.microsoft.com/office/drawing/2015/10/21/chartex" xmlns:cx3="http://schemas.microsoft.com/office/drawing/2016/5/9/chartex" xmlns:cx4="http://schemas.microsoft.com/office/drawing/2016/5/10/chartex" xmlns:cx5="http://schemas.microsoft.com/office/drawing/2016/5/11/chartex" xmlns:cx6="http://schemas.microsoft.com/office/drawing/2016/5/12/chartex" xmlns:cx7="http://schemas.microsoft.com/office/drawing/2016/5/13/chartex" xmlns:cx8="http://schemas.microsoft.com/office/drawing/2016/5/14/chartex" xmlns:mc="http://schemas.openxmlformats.org/markup-compatibility/2006" xmlns:aink="http://schemas.microsoft.com/office/drawing/2016/ink" xmlns:am3d="http://schemas.microsoft.com/office/drawing/2017/model3d" xmlns:o="urn:schemas-microsoft-com:office:office" xmlns:oel="http://schemas.microsoft.com/office/2019/extlst" xmlns:r="http://schemas.openxmlformats.org/officeDocument/2006/relationships" xmlns:m="http://schemas.openxmlformats.org/officeDocument/2006/math" xmlns:v="urn:schemas-microsoft-com:vml" xmlns:wp14="http://schemas.microsoft.com/office/word/2010/wordprocessingDrawing" xmlns:wp="http://schemas.openxmlformats.org/drawingml/2006/wordprocessingDrawing" xmlns:w10="urn:schemas-microsoft-com:office:word" xmlns:w="http://schemas.openxmlformats.org/wordprocessingml/2006/main" xmlns:w14="http://schemas.microsoft.com/office/word/2010/wordml" xmlns:w15="http://schemas.microsoft.com/office/word/2012/wordml" xmlns:w16cex="http://schemas.microsoft.com/office/word/2018/wordml/cex" xmlns:w16cid="http://schemas.microsoft.com/office/word/2016/wordml/cid" xmlns:w16="http://schemas.microsoft.com/office/word/2018/wordml" xmlns:w16sdtdh="http://schemas.microsoft.com/office/word/2020/wordml/sdtdatahash" xmlns:w16se="http://schemas.microsoft.com/office/word/2015/wordml/symex" xmlns:wpg="http://schemas.microsoft.com/office/word/2010/wordprocessingGroup" xmlns:wpi="http://schemas.microsoft.com/office/word/2010/wordprocessingInk" xmlns:wne="http://schemas.microsoft.com/office/word/2006/wordml" xmlns:wps="http://schemas.microsoft.com/office/word/2010/wordprocessingShape" mc:Ignorable="w14 w15 w16se w16cid w16 w16cex w16sdtdh wp14">
   <w:body>
     <w:p>
       <w:pPr>
@@ -317,7 +317,10 @@
         <w:jc w:val="center"/>
       </w:pPr>
       <w:r>
-        <w:t>Новосибирск,2023</w:t>
+        <w:t>Новосибирск,202</w:t>
+      </w:r>
+      <w:r>
+        <w:t>4</w:t>
       </w:r>
     </w:p>
     <w:sdt>
@@ -337,6 +340,7 @@
           <w:docPartUnique/>
         </w:docPartObj>
       </w:sdtPr>
+      <w:sdtEndPr/>
       <w:sdtContent>
         <w:p>
           <w:pPr>
@@ -2252,6 +2256,7 @@
     </w:p>
     <w:p/>
     <w:p/>
+    <w:p/>
     <w:p>
       <w:pPr>
         <w:pStyle w:val="1"/>
@@ -2266,7 +2271,6 @@
         <w:rPr>
           <w:color w:val="auto"/>
         </w:rPr>
-        <w:lastRenderedPageBreak/>
         <w:t>Введение</w:t>
       </w:r>
       <w:bookmarkEnd w:id="0"/>
@@ -2286,7 +2290,39 @@
         <w:t xml:space="preserve"> для смеси газов</w:t>
       </w:r>
       <w:r>
-        <w:t xml:space="preserve">. Виртуальная установка содержит цилиндр с поршнем, резервуары с различными газами, датчики, измеряющие температуру (в </w:t>
+        <w:t xml:space="preserve">. </w:t>
+      </w:r>
+    </w:p>
+    <w:p>
+      <w:pPr>
+        <w:shd w:val="clear" w:color="auto" w:fill="FFFFFF"/>
+        <w:spacing w:after="0" w:line="240" w:lineRule="auto"/>
+        <w:ind w:firstLine="709"/>
+        <w:jc w:val="both"/>
+      </w:pPr>
+      <w:r>
+        <w:t xml:space="preserve">С помощью данной работы можно находить показатель адиабаты, наглядно смотреть изменение температуры и давления внутри установки, которая </w:t>
+      </w:r>
+      <w:r>
+        <w:t xml:space="preserve">содержит </w:t>
+      </w:r>
+      <w:r>
+        <w:t xml:space="preserve">стеклянный </w:t>
+      </w:r>
+      <w:r>
+        <w:t xml:space="preserve">цилиндр с </w:t>
+      </w:r>
+      <w:r>
+        <w:t xml:space="preserve">резиновым </w:t>
+      </w:r>
+      <w:r>
+        <w:t>поршнем,</w:t>
+      </w:r>
+      <w:r>
+        <w:t xml:space="preserve"> а также</w:t>
+      </w:r>
+      <w:r>
+        <w:t xml:space="preserve"> резервуары с различными газами, датчики, измеряющие температуру (в </w:t>
       </w:r>
       <w:r>
         <w:rPr>
@@ -2296,9 +2332,8 @@
           <w:szCs w:val="24"/>
           <w:shd w:val="clear" w:color="auto" w:fill="FFFFFF"/>
         </w:rPr>
-        <w:t>°</w:t>
-      </w:r>
-      <w:proofErr w:type="gramStart"/>
+        <w:t>°C</w:t>
+      </w:r>
       <w:r>
         <w:rPr>
           <w:rFonts w:cstheme="minorHAnsi"/>
@@ -2307,28 +2342,7 @@
           <w:szCs w:val="24"/>
           <w:shd w:val="clear" w:color="auto" w:fill="FFFFFF"/>
         </w:rPr>
-        <w:t>C</w:t>
-      </w:r>
-      <w:r>
-        <w:rPr>
-          <w:rFonts w:cstheme="minorHAnsi"/>
-          <w:color w:val="333333"/>
-          <w:sz w:val="24"/>
-          <w:szCs w:val="24"/>
-          <w:shd w:val="clear" w:color="auto" w:fill="FFFFFF"/>
-        </w:rPr>
-        <w:t xml:space="preserve"> )</w:t>
-      </w:r>
-      <w:proofErr w:type="gramEnd"/>
-      <w:r>
-        <w:rPr>
-          <w:rFonts w:cstheme="minorHAnsi"/>
-          <w:color w:val="333333"/>
-          <w:sz w:val="24"/>
-          <w:szCs w:val="24"/>
-          <w:shd w:val="clear" w:color="auto" w:fill="FFFFFF"/>
-        </w:rPr>
-        <w:t xml:space="preserve"> и давление (в кПа) </w:t>
+        <w:t xml:space="preserve"> ) и давление (в кПа) </w:t>
       </w:r>
       <w:r>
         <w:t xml:space="preserve">внутри цилиндра. </w:t>
@@ -2341,6 +2355,16 @@
         <w:ind w:firstLine="709"/>
         <w:jc w:val="both"/>
       </w:pPr>
+      <w:r>
+        <w:rPr>
+          <w:b/>
+          <w:bCs/>
+        </w:rPr>
+        <w:t>Цель работы:</w:t>
+      </w:r>
+      <w:r>
+        <w:t xml:space="preserve"> реализовать наглядную демонстрацию адиабатического процесса для смеси газов.</w:t>
+      </w:r>
     </w:p>
     <w:p>
       <w:pPr>
@@ -2349,6 +2373,75 @@
         <w:ind w:firstLine="709"/>
         <w:jc w:val="both"/>
       </w:pPr>
+      <w:r>
+        <w:t>Задачи:</w:t>
+      </w:r>
+    </w:p>
+    <w:p>
+      <w:pPr>
+        <w:pStyle w:val="a4"/>
+        <w:numPr>
+          <w:ilvl w:val="0"/>
+          <w:numId w:val="6"/>
+        </w:numPr>
+        <w:shd w:val="clear" w:color="auto" w:fill="FFFFFF"/>
+        <w:spacing w:after="0" w:line="240" w:lineRule="auto"/>
+        <w:jc w:val="both"/>
+      </w:pPr>
+      <w:r>
+        <w:t>Сделать математическую модель изменения адиабаты, вывести формулы для смеси газов.</w:t>
+      </w:r>
+    </w:p>
+    <w:p>
+      <w:pPr>
+        <w:pStyle w:val="a4"/>
+        <w:numPr>
+          <w:ilvl w:val="0"/>
+          <w:numId w:val="6"/>
+        </w:numPr>
+        <w:shd w:val="clear" w:color="auto" w:fill="FFFFFF"/>
+        <w:spacing w:after="0" w:line="240" w:lineRule="auto"/>
+        <w:jc w:val="both"/>
+      </w:pPr>
+      <w:r>
+        <w:t>Найти уравнение движения поршня</w:t>
+      </w:r>
+    </w:p>
+    <w:p>
+      <w:pPr>
+        <w:pStyle w:val="a4"/>
+        <w:numPr>
+          <w:ilvl w:val="0"/>
+          <w:numId w:val="6"/>
+        </w:numPr>
+        <w:shd w:val="clear" w:color="auto" w:fill="FFFFFF"/>
+        <w:spacing w:after="0" w:line="240" w:lineRule="auto"/>
+        <w:jc w:val="both"/>
+      </w:pPr>
+      <w:r>
+        <w:t xml:space="preserve">С помощью инструментов </w:t>
+      </w:r>
+      <w:r>
+        <w:rPr>
+          <w:lang w:val="en-US"/>
+        </w:rPr>
+        <w:t>web</w:t>
+      </w:r>
+      <w:r>
+        <w:t>-</w:t>
+      </w:r>
+      <w:r>
+        <w:t>программирования реализовать сайт с виртуальной лабораторной работой</w:t>
+      </w:r>
+    </w:p>
+    <w:p>
+      <w:pPr>
+        <w:pStyle w:val="a4"/>
+        <w:shd w:val="clear" w:color="auto" w:fill="FFFFFF"/>
+        <w:spacing w:after="0" w:line="240" w:lineRule="auto"/>
+        <w:ind w:left="1069"/>
+        <w:jc w:val="both"/>
+      </w:pPr>
     </w:p>
     <w:p>
       <w:pPr>
@@ -2592,115 +2685,6 @@
     </w:p>
     <w:p>
       <w:pPr>
-        <w:shd w:val="clear" w:color="auto" w:fill="FFFFFF"/>
-        <w:spacing w:after="0" w:line="240" w:lineRule="auto"/>
-        <w:ind w:firstLine="709"/>
-        <w:jc w:val="both"/>
-      </w:pPr>
-    </w:p>
-    <w:p>
-      <w:pPr>
-        <w:shd w:val="clear" w:color="auto" w:fill="FFFFFF"/>
-        <w:spacing w:after="0" w:line="240" w:lineRule="auto"/>
-        <w:ind w:firstLine="709"/>
-        <w:jc w:val="both"/>
-      </w:pPr>
-    </w:p>
-    <w:p>
-      <w:pPr>
-        <w:shd w:val="clear" w:color="auto" w:fill="FFFFFF"/>
-        <w:spacing w:after="0" w:line="240" w:lineRule="auto"/>
-        <w:ind w:firstLine="709"/>
-        <w:jc w:val="both"/>
-      </w:pPr>
-    </w:p>
-    <w:p>
-      <w:pPr>
-        <w:shd w:val="clear" w:color="auto" w:fill="FFFFFF"/>
-        <w:spacing w:after="0" w:line="240" w:lineRule="auto"/>
-        <w:ind w:firstLine="709"/>
-        <w:jc w:val="both"/>
-      </w:pPr>
-    </w:p>
-    <w:p>
-      <w:pPr>
-        <w:shd w:val="clear" w:color="auto" w:fill="FFFFFF"/>
-        <w:spacing w:after="0" w:line="240" w:lineRule="auto"/>
-        <w:ind w:firstLine="709"/>
-        <w:jc w:val="both"/>
-      </w:pPr>
-    </w:p>
-    <w:p>
-      <w:pPr>
-        <w:shd w:val="clear" w:color="auto" w:fill="FFFFFF"/>
-        <w:spacing w:after="0" w:line="240" w:lineRule="auto"/>
-        <w:ind w:firstLine="709"/>
-        <w:jc w:val="both"/>
-      </w:pPr>
-    </w:p>
-    <w:p>
-      <w:pPr>
-        <w:shd w:val="clear" w:color="auto" w:fill="FFFFFF"/>
-        <w:spacing w:after="0" w:line="240" w:lineRule="auto"/>
-        <w:ind w:firstLine="709"/>
-        <w:jc w:val="both"/>
-      </w:pPr>
-    </w:p>
-    <w:p>
-      <w:pPr>
-        <w:shd w:val="clear" w:color="auto" w:fill="FFFFFF"/>
-        <w:spacing w:after="0" w:line="240" w:lineRule="auto"/>
-        <w:ind w:firstLine="709"/>
-        <w:jc w:val="both"/>
-      </w:pPr>
-    </w:p>
-    <w:p>
-      <w:pPr>
-        <w:shd w:val="clear" w:color="auto" w:fill="FFFFFF"/>
-        <w:spacing w:after="0" w:line="240" w:lineRule="auto"/>
-        <w:ind w:firstLine="709"/>
-        <w:jc w:val="both"/>
-      </w:pPr>
-    </w:p>
-    <w:p>
-      <w:pPr>
-        <w:shd w:val="clear" w:color="auto" w:fill="FFFFFF"/>
-        <w:spacing w:after="0" w:line="240" w:lineRule="auto"/>
-        <w:ind w:firstLine="709"/>
-        <w:jc w:val="both"/>
-      </w:pPr>
-    </w:p>
-    <w:p>
-      <w:pPr>
-        <w:shd w:val="clear" w:color="auto" w:fill="FFFFFF"/>
-        <w:spacing w:after="0" w:line="240" w:lineRule="auto"/>
-        <w:ind w:firstLine="709"/>
-        <w:jc w:val="both"/>
-      </w:pPr>
-    </w:p>
-    <w:p>
-      <w:pPr>
-        <w:shd w:val="clear" w:color="auto" w:fill="FFFFFF"/>
-        <w:spacing w:after="0" w:line="240" w:lineRule="auto"/>
-        <w:ind w:firstLine="709"/>
-        <w:jc w:val="both"/>
-      </w:pPr>
-    </w:p>
-    <w:p>
-      <w:pPr>
-        <w:shd w:val="clear" w:color="auto" w:fill="FFFFFF"/>
-        <w:spacing w:after="0" w:line="240" w:lineRule="auto"/>
-        <w:ind w:firstLine="709"/>
-        <w:jc w:val="both"/>
-      </w:pPr>
-    </w:p>
-    <w:p>
-      <w:pPr>
-        <w:jc w:val="center"/>
-      </w:pPr>
-    </w:p>
-    <w:p>
-      <w:pPr>
         <w:jc w:val="center"/>
       </w:pPr>
     </w:p>
@@ -2722,7 +2706,6 @@
         <w:rPr>
           <w:color w:val="auto"/>
         </w:rPr>
-        <w:lastRenderedPageBreak/>
         <w:t>Теоретическая часть</w:t>
       </w:r>
       <w:bookmarkEnd w:id="2"/>
@@ -2765,11 +2748,7 @@
         <w:t xml:space="preserve"> - это процесс, при котором отсутствует теплообмен с окружающей средой</w:t>
       </w:r>
       <w:r>
-        <w:t xml:space="preserve"> [</w:t>
-      </w:r>
-      <w:proofErr w:type="gramStart"/>
-      <w:r>
-        <w:t>1,</w:t>
+        <w:t xml:space="preserve"> [1,</w:t>
       </w:r>
       <w:r>
         <w:rPr>
@@ -2778,11 +2757,7 @@
         <w:t>c</w:t>
       </w:r>
       <w:r>
-        <w:t>.</w:t>
-      </w:r>
-      <w:proofErr w:type="gramEnd"/>
-      <w:r>
-        <w:t xml:space="preserve">142] </w:t>
+        <w:t xml:space="preserve">.142] </w:t>
       </w:r>
       <w:r>
         <w:t>.</w:t>
@@ -2826,16 +2801,11 @@
         </w:rPr>
         <w:t xml:space="preserve">Молярная теплоемкость </w:t>
       </w:r>
-      <w:proofErr w:type="gramStart"/>
       <w:r>
         <w:t xml:space="preserve">- </w:t>
       </w:r>
       <w:r>
-        <w:t>это</w:t>
-      </w:r>
-      <w:proofErr w:type="gramEnd"/>
-      <w:r>
-        <w:t xml:space="preserve"> физическая величина, которая характеризует способность вещества поглощать или отдавать тепловую энергию при изменении температуры на единицу при постоянном давлении или объёме. Она определяется как количество тепла, необходимое для изменения температуры одного моля вещества на один градус.</w:t>
+        <w:t>это физическая величина, которая характеризует способность вещества поглощать или отдавать тепловую энергию при изменении температуры на единицу при постоянном давлении или объёме. Она определяется как количество тепла, необходимое для изменения температуры одного моля вещества на один градус.</w:t>
       </w:r>
       <w:r>
         <w:rPr>
@@ -2981,18 +2951,10 @@
         <w:t>/(</w:t>
       </w:r>
       <w:r>
-        <w:t>кг*</w:t>
-      </w:r>
-      <w:proofErr w:type="gramStart"/>
-      <w:r>
-        <w:t xml:space="preserve">К) </w:t>
-      </w:r>
-      <w:r>
-        <w:t xml:space="preserve"> [</w:t>
-      </w:r>
-      <w:proofErr w:type="gramEnd"/>
-      <w:r>
-        <w:t>3].</w:t>
+        <w:t xml:space="preserve">кг*К) </w:t>
+      </w:r>
+      <w:r>
+        <w:t xml:space="preserve"> [3].</w:t>
       </w:r>
       <w:r>
         <w:rPr>
@@ -3146,61 +3108,41 @@
           <w:b/>
           <w:bCs/>
         </w:rPr>
-        <w:t xml:space="preserve">показатель </w:t>
-      </w:r>
-      <w:proofErr w:type="gramStart"/>
+        <w:t>показатель адиабаты</w:t>
+      </w:r>
+      <w:r>
+        <w:t xml:space="preserve">[2, </w:t>
+      </w:r>
+      <w:r>
+        <w:rPr>
+          <w:lang w:val="en-US"/>
+        </w:rPr>
+        <w:t>c</w:t>
+      </w:r>
+      <w:r>
+        <w:t>.75]</w:t>
+      </w:r>
       <w:r>
         <w:rPr>
           <w:b/>
           <w:bCs/>
         </w:rPr>
-        <w:t>адиабаты</w:t>
-      </w:r>
-      <w:r>
-        <w:t>[</w:t>
-      </w:r>
-      <w:proofErr w:type="gramEnd"/>
-      <w:r>
-        <w:t xml:space="preserve">2, </w:t>
-      </w:r>
-      <w:r>
-        <w:rPr>
-          <w:lang w:val="en-US"/>
-        </w:rPr>
-        <w:t>c</w:t>
-      </w:r>
-      <w:r>
-        <w:t>.75]</w:t>
-      </w:r>
+        <w:t>.</w:t>
+      </w:r>
+    </w:p>
+    <w:p>
       <w:r>
         <w:rPr>
           <w:b/>
           <w:bCs/>
         </w:rPr>
-        <w:t>.</w:t>
-      </w:r>
-    </w:p>
-    <w:p>
-      <w:r>
-        <w:rPr>
-          <w:b/>
-          <w:bCs/>
-        </w:rPr>
         <w:t xml:space="preserve">Адиабата - </w:t>
       </w:r>
       <w:r>
-        <w:t xml:space="preserve">кривая, графически изображающей квазистатический адиабатический </w:t>
-      </w:r>
-      <w:proofErr w:type="gramStart"/>
-      <w:r>
-        <w:t>процесс</w:t>
-      </w:r>
-      <w:r>
-        <w:t>[</w:t>
-      </w:r>
-      <w:proofErr w:type="gramEnd"/>
-      <w:r>
-        <w:t xml:space="preserve">2, </w:t>
+        <w:t>кривая, графически изображающей квазистатический адиабатический процесс</w:t>
+      </w:r>
+      <w:r>
+        <w:t xml:space="preserve">[2, </w:t>
       </w:r>
       <w:r>
         <w:rPr>
@@ -3306,7 +3248,6 @@
           <w:bCs/>
           <w:color w:val="auto"/>
         </w:rPr>
-        <w:lastRenderedPageBreak/>
         <w:t>Расчет адиабаты</w:t>
       </w:r>
       <w:bookmarkEnd w:id="4"/>
@@ -3500,7 +3441,19 @@
               <w:rPr>
                 <w:rFonts w:ascii="Cambria Math" w:hAnsi="Cambria Math"/>
               </w:rPr>
-              <m:t>γ-1</m:t>
+              <m:t>γ</m:t>
+            </m:r>
+            <m:r>
+              <w:rPr>
+                <w:rFonts w:ascii="Cambria Math" w:hAnsi="Cambria Math"/>
+              </w:rPr>
+              <m:t>-</m:t>
+            </m:r>
+            <m:r>
+              <w:rPr>
+                <w:rFonts w:ascii="Cambria Math" w:hAnsi="Cambria Math"/>
+              </w:rPr>
+              <m:t>1</m:t>
             </m:r>
           </m:sup>
         </m:sSup>
@@ -3877,7 +3830,19 @@
                   <w:rPr>
                     <w:rFonts w:ascii="Cambria Math" w:hAnsi="Cambria Math"/>
                   </w:rPr>
-                  <m:t>γ-1</m:t>
+                  <m:t>γ</m:t>
+                </m:r>
+                <m:r>
+                  <w:rPr>
+                    <w:rFonts w:ascii="Cambria Math" w:hAnsi="Cambria Math"/>
+                  </w:rPr>
+                  <m:t>-</m:t>
+                </m:r>
+                <m:r>
+                  <w:rPr>
+                    <w:rFonts w:ascii="Cambria Math" w:hAnsi="Cambria Math"/>
+                  </w:rPr>
+                  <m:t>1</m:t>
                 </m:r>
               </m:num>
               <m:den>
@@ -3916,14 +3881,7 @@
         <w:rPr>
           <w:rFonts w:eastAsiaTheme="minorEastAsia"/>
         </w:rPr>
-        <w:t>[</w:t>
-      </w:r>
-      <w:proofErr w:type="gramStart"/>
-      <w:r>
-        <w:rPr>
-          <w:rFonts w:eastAsiaTheme="minorEastAsia"/>
-        </w:rPr>
-        <w:t>2,</w:t>
+        <w:t>[2,</w:t>
       </w:r>
       <w:r>
         <w:rPr>
@@ -3936,14 +3894,7 @@
         <w:rPr>
           <w:rFonts w:eastAsiaTheme="minorEastAsia"/>
         </w:rPr>
-        <w:t>.</w:t>
-      </w:r>
-      <w:proofErr w:type="gramEnd"/>
-      <w:r>
-        <w:rPr>
-          <w:rFonts w:eastAsiaTheme="minorEastAsia"/>
-        </w:rPr>
-        <w:t>75]</w:t>
+        <w:t>.75]</w:t>
       </w:r>
     </w:p>
     <w:p>
@@ -5780,7 +5731,13 @@
             <w:rPr>
               <w:rFonts w:ascii="Cambria Math" w:eastAsiaTheme="minorEastAsia" w:hAnsi="Cambria Math"/>
             </w:rPr>
-            <m:t>-табличные показатели для газов</m:t>
+            <m:t>-</m:t>
+          </m:r>
+          <m:r>
+            <w:rPr>
+              <w:rFonts w:ascii="Cambria Math" w:eastAsiaTheme="minorEastAsia" w:hAnsi="Cambria Math"/>
+            </w:rPr>
+            <m:t>табличные показатели для газов</m:t>
           </m:r>
           <m:d>
             <m:dPr>
@@ -6174,7 +6131,6 @@
         </w:rPr>
         <w:t xml:space="preserve">Где </w:t>
       </w:r>
-      <w:proofErr w:type="gramStart"/>
       <w:r>
         <w:rPr>
           <w:rFonts w:eastAsiaTheme="minorEastAsia"/>
@@ -6209,16 +6165,7 @@
           <w:i/>
           <w:iCs/>
         </w:rPr>
-        <w:t>-</w:t>
-      </w:r>
-      <w:proofErr w:type="gramEnd"/>
-      <w:r>
-        <w:rPr>
-          <w:rFonts w:eastAsiaTheme="minorEastAsia"/>
-          <w:i/>
-          <w:iCs/>
-        </w:rPr>
-        <w:t xml:space="preserve"> </w:t>
+        <w:t xml:space="preserve">- </w:t>
       </w:r>
       <w:r>
         <w:rPr>
@@ -6357,7 +6304,13 @@
               <w:rPr>
                 <w:rFonts w:ascii="Cambria Math" w:hAnsi="Cambria Math"/>
               </w:rPr>
-              <m:t>M*</m:t>
+              <m:t>M</m:t>
+            </m:r>
+            <m:r>
+              <w:rPr>
+                <w:rFonts w:ascii="Cambria Math" w:hAnsi="Cambria Math"/>
+              </w:rPr>
+              <m:t>*</m:t>
             </m:r>
             <m:r>
               <w:rPr>
@@ -6418,7 +6371,6 @@
         <w:rPr>
           <w:rFonts w:eastAsiaTheme="minorEastAsia"/>
         </w:rPr>
-        <w:lastRenderedPageBreak/>
         <w:t>Учтем процентное соотношение объемов газа</w:t>
       </w:r>
     </w:p>
@@ -6506,7 +6458,19 @@
               <w:rPr>
                 <w:rFonts w:ascii="Cambria Math" w:hAnsi="Cambria Math"/>
               </w:rPr>
-              <m:t>*V*</m:t>
+              <m:t>*</m:t>
+            </m:r>
+            <m:r>
+              <w:rPr>
+                <w:rFonts w:ascii="Cambria Math" w:hAnsi="Cambria Math"/>
+              </w:rPr>
+              <m:t>V</m:t>
+            </m:r>
+            <m:r>
+              <w:rPr>
+                <w:rFonts w:ascii="Cambria Math" w:hAnsi="Cambria Math"/>
+              </w:rPr>
+              <m:t>*</m:t>
             </m:r>
             <m:sSub>
               <m:sSubPr>
@@ -6587,7 +6551,13 @@
               <w:rPr>
                 <w:rFonts w:ascii="Cambria Math" w:hAnsi="Cambria Math"/>
               </w:rPr>
-              <m:t xml:space="preserve">           m</m:t>
+              <m:t xml:space="preserve">           </m:t>
+            </m:r>
+            <m:r>
+              <w:rPr>
+                <w:rFonts w:ascii="Cambria Math" w:hAnsi="Cambria Math"/>
+              </w:rPr>
+              <m:t>m</m:t>
             </m:r>
           </m:e>
           <m:sub>
@@ -6647,7 +6617,19 @@
               <w:rPr>
                 <w:rFonts w:ascii="Cambria Math" w:hAnsi="Cambria Math"/>
               </w:rPr>
-              <m:t>*V*</m:t>
+              <m:t>*</m:t>
+            </m:r>
+            <m:r>
+              <w:rPr>
+                <w:rFonts w:ascii="Cambria Math" w:hAnsi="Cambria Math"/>
+              </w:rPr>
+              <m:t>V</m:t>
+            </m:r>
+            <m:r>
+              <w:rPr>
+                <w:rFonts w:ascii="Cambria Math" w:hAnsi="Cambria Math"/>
+              </w:rPr>
+              <m:t>*</m:t>
             </m:r>
             <m:sSub>
               <m:sSubPr>
@@ -6932,27 +6914,14 @@
       <w:r>
         <w:t xml:space="preserve">Таблица </w:t>
       </w:r>
-      <w:r>
-        <w:fldChar w:fldCharType="begin"/>
-      </w:r>
-      <w:r>
-        <w:instrText xml:space="preserve"> SEQ Таблица \* ARABIC </w:instrText>
-      </w:r>
-      <w:r>
-        <w:fldChar w:fldCharType="separate"/>
-      </w:r>
-      <w:r>
-        <w:rPr>
-          <w:noProof/>
-        </w:rPr>
-        <w:t>1</w:t>
-      </w:r>
-      <w:r>
-        <w:rPr>
-          <w:noProof/>
-        </w:rPr>
-        <w:fldChar w:fldCharType="end"/>
-      </w:r>
+      <w:fldSimple w:instr=" SEQ Таблица \* ARABIC ">
+        <w:r>
+          <w:rPr>
+            <w:noProof/>
+          </w:rPr>
+          <w:t>1</w:t>
+        </w:r>
+      </w:fldSimple>
       <w:r>
         <w:t xml:space="preserve"> Выбранные газы</w:t>
       </w:r>
@@ -8164,7 +8133,6 @@
           <w:bCs/>
           <w:color w:val="auto"/>
         </w:rPr>
-        <w:lastRenderedPageBreak/>
         <w:t>Движение поршня</w:t>
       </w:r>
       <w:bookmarkEnd w:id="11"/>
@@ -8261,27 +8229,14 @@
       <w:r>
         <w:t xml:space="preserve">Рисунок </w:t>
       </w:r>
-      <w:r>
-        <w:fldChar w:fldCharType="begin"/>
-      </w:r>
-      <w:r>
-        <w:instrText xml:space="preserve"> SEQ Рисунок \* ARABIC </w:instrText>
-      </w:r>
-      <w:r>
-        <w:fldChar w:fldCharType="separate"/>
-      </w:r>
-      <w:r>
-        <w:rPr>
-          <w:noProof/>
-        </w:rPr>
-        <w:t>1</w:t>
-      </w:r>
-      <w:r>
-        <w:rPr>
-          <w:noProof/>
-        </w:rPr>
-        <w:fldChar w:fldCharType="end"/>
-      </w:r>
+      <w:fldSimple w:instr=" SEQ Рисунок \* ARABIC ">
+        <w:r>
+          <w:rPr>
+            <w:noProof/>
+          </w:rPr>
+          <w:t>1</w:t>
+        </w:r>
+      </w:fldSimple>
       <w:r>
         <w:t xml:space="preserve"> </w:t>
       </w:r>
@@ -8701,13 +8656,7 @@
           <w:rPr>
             <w:rFonts w:ascii="Cambria Math" w:hAnsi="Cambria Math"/>
           </w:rPr>
-          <m:t>+</m:t>
-        </m:r>
-        <m:r>
-          <w:rPr>
-            <w:rFonts w:ascii="Cambria Math" w:hAnsi="Cambria Math"/>
-          </w:rPr>
-          <m:t>2</m:t>
+          <m:t>+2</m:t>
         </m:r>
         <m:r>
           <w:rPr>
@@ -9301,23 +9250,7 @@
           <w:rFonts w:eastAsiaTheme="minorEastAsia"/>
           <w:iCs/>
         </w:rPr>
-        <w:t xml:space="preserve">В нашей модели существует два </w:t>
-      </w:r>
-      <w:proofErr w:type="gramStart"/>
-      <w:r>
-        <w:rPr>
-          <w:rFonts w:eastAsiaTheme="minorEastAsia"/>
-          <w:iCs/>
-        </w:rPr>
-        <w:t>трение  -</w:t>
-      </w:r>
-      <w:proofErr w:type="gramEnd"/>
-      <w:r>
-        <w:rPr>
-          <w:rFonts w:eastAsiaTheme="minorEastAsia"/>
-          <w:iCs/>
-        </w:rPr>
-        <w:t xml:space="preserve"> поршня об стенки колбы и внутреннее трение газа о поршень.</w:t>
+        <w:t>В нашей модели существует два трение  - поршня об стенки колбы и внутреннее трение газа о поршень.</w:t>
       </w:r>
       <w:r>
         <w:rPr>
@@ -9461,13 +9394,7 @@
           <w:rPr>
             <w:rFonts w:ascii="Cambria Math" w:eastAsiaTheme="minorEastAsia" w:hAnsi="Cambria Math"/>
           </w:rPr>
-          <m:t>r</m:t>
-        </m:r>
-        <m:r>
-          <w:rPr>
-            <w:rFonts w:ascii="Cambria Math" w:eastAsiaTheme="minorEastAsia" w:hAnsi="Cambria Math"/>
-          </w:rPr>
-          <m:t>=</m:t>
+          <m:t>r=</m:t>
         </m:r>
         <m:r>
           <w:rPr>
@@ -9496,7 +9423,6 @@
           <w:rFonts w:eastAsiaTheme="minorEastAsia"/>
           <w:iCs/>
         </w:rPr>
-        <w:lastRenderedPageBreak/>
         <w:t>Масса (</w:t>
       </w:r>
       <w:r>
@@ -9535,13 +9461,7 @@
           <w:rPr>
             <w:rFonts w:ascii="Cambria Math" w:eastAsiaTheme="minorEastAsia" w:hAnsi="Cambria Math"/>
           </w:rPr>
-          <m:t>m</m:t>
-        </m:r>
-        <m:r>
-          <w:rPr>
-            <w:rFonts w:ascii="Cambria Math" w:eastAsiaTheme="minorEastAsia" w:hAnsi="Cambria Math"/>
-          </w:rPr>
-          <m:t>=</m:t>
+          <m:t>m=</m:t>
         </m:r>
         <m:r>
           <w:rPr>
@@ -9567,19 +9487,7 @@
           <w:rPr>
             <w:rFonts w:ascii="Cambria Math" w:eastAsiaTheme="minorEastAsia" w:hAnsi="Cambria Math"/>
           </w:rPr>
-          <m:t xml:space="preserve">  </m:t>
-        </m:r>
-        <m:r>
-          <w:rPr>
-            <w:rFonts w:ascii="Cambria Math" w:eastAsiaTheme="minorEastAsia" w:hAnsi="Cambria Math"/>
-          </w:rPr>
-          <m:t xml:space="preserve">     </m:t>
-        </m:r>
-        <m:r>
-          <w:rPr>
-            <w:rFonts w:ascii="Cambria Math" w:eastAsiaTheme="minorEastAsia" w:hAnsi="Cambria Math"/>
-          </w:rPr>
-          <m:t>(6.5)</m:t>
+          <m:t xml:space="preserve">       (6.5)</m:t>
         </m:r>
       </m:oMath>
       <w:r>
@@ -9921,7 +9829,6 @@
         </w:rPr>
         <w:t xml:space="preserve"> силы </w:t>
       </w:r>
-      <w:proofErr w:type="gramStart"/>
       <w:r>
         <w:rPr>
           <w:rFonts w:eastAsiaTheme="minorEastAsia"/>
@@ -9934,15 +9841,7 @@
           <w:rFonts w:eastAsiaTheme="minorEastAsia"/>
           <w:iCs/>
         </w:rPr>
-        <w:t xml:space="preserve"> для</w:t>
-      </w:r>
-      <w:proofErr w:type="gramEnd"/>
-      <w:r>
-        <w:rPr>
-          <w:rFonts w:eastAsiaTheme="minorEastAsia"/>
-          <w:iCs/>
-        </w:rPr>
-        <w:t xml:space="preserve"> газа - объемный модуль упругости ). Для газов он рассчитывается как </w:t>
+        <w:t xml:space="preserve"> для газа - объемный модуль упругости ). Для газов он рассчитывается как </w:t>
       </w:r>
     </w:p>
     <w:p>
@@ -11324,7 +11223,14 @@
                               <w:rFonts w:ascii="Cambria Math" w:eastAsiaTheme="minorEastAsia" w:hAnsi="Cambria Math" w:cstheme="minorHAnsi"/>
                               <w:lang w:val="en-US"/>
                             </w:rPr>
-                            <m:t>π⋅</m:t>
+                            <m:t>π</m:t>
+                          </m:r>
+                          <m:r>
+                            <w:rPr>
+                              <w:rFonts w:ascii="Cambria Math" w:eastAsiaTheme="minorEastAsia" w:hAnsi="Cambria Math" w:cstheme="minorHAnsi"/>
+                              <w:lang w:val="en-US"/>
+                            </w:rPr>
+                            <m:t>⋅</m:t>
                           </m:r>
                           <m:sSup>
                             <m:sSupPr>
@@ -11590,21 +11496,12 @@
             </m:ctrlPr>
           </m:fPr>
           <m:num>
-            <m:r>
-              <w:rPr>
-                <w:rFonts w:ascii="Cambria Math" w:hAnsi="Cambria Math"/>
-              </w:rPr>
-              <m:t>1</m:t>
-            </m:r>
-          </m:num>
-          <m:den>
             <m:sSub>
               <m:sSubPr>
                 <m:ctrlPr>
                   <w:rPr>
                     <w:rFonts w:ascii="Cambria Math" w:hAnsi="Cambria Math"/>
                     <w:i/>
-                    <w:lang w:val="en-US"/>
                   </w:rPr>
                 </m:ctrlPr>
               </m:sSubPr>
@@ -11612,6 +11509,7 @@
                 <m:r>
                   <w:rPr>
                     <w:rFonts w:ascii="Cambria Math" w:hAnsi="Cambria Math"/>
+                    <w:lang w:val="en-US"/>
                   </w:rPr>
                   <m:t>h</m:t>
                 </m:r>
@@ -11625,6 +11523,8 @@
                 </m:r>
               </m:sub>
             </m:sSub>
+          </m:num>
+          <m:den>
             <m:sSup>
               <m:sSupPr>
                 <m:ctrlPr>
@@ -12045,7 +11945,6 @@
         <w:rPr>
           <w:color w:val="auto"/>
         </w:rPr>
-        <w:lastRenderedPageBreak/>
         <w:t>Программная часть</w:t>
       </w:r>
       <w:bookmarkEnd w:id="14"/>
@@ -12307,7 +12206,6 @@
         <w:rPr>
           <w:color w:val="auto"/>
         </w:rPr>
-        <w:lastRenderedPageBreak/>
         <w:t>Руководство по использованию программы</w:t>
       </w:r>
       <w:bookmarkEnd w:id="15"/>
@@ -12379,79 +12277,66 @@
       <w:r>
         <w:t xml:space="preserve">Рисунок </w:t>
       </w:r>
-      <w:r>
-        <w:fldChar w:fldCharType="begin"/>
-      </w:r>
-      <w:r>
-        <w:instrText xml:space="preserve"> SEQ Рисунок \* ARABIC </w:instrText>
-      </w:r>
-      <w:r>
-        <w:fldChar w:fldCharType="separate"/>
-      </w:r>
+      <w:fldSimple w:instr=" SEQ Рисунок \* ARABIC ">
+        <w:r>
+          <w:rPr>
+            <w:noProof/>
+          </w:rPr>
+          <w:t>2</w:t>
+        </w:r>
+      </w:fldSimple>
+      <w:r>
+        <w:t xml:space="preserve"> </w:t>
+      </w:r>
+      <w:r>
+        <w:t xml:space="preserve"> Начальный экран программы. Создатели проекта</w:t>
+      </w:r>
+    </w:p>
+    <w:p>
+      <w:r>
+        <w:t>Его можно быстро скрыть, нажав на черный крест в правом верхнем углу экрана. Так же, нажав на символ страницы в правом верхнем углу, можно прочесть документацию работы.</w:t>
+      </w:r>
+    </w:p>
+    <w:p>
+      <w:r>
+        <w:t>После этого доступна сама виртуальная работа. Экран делится на два блока:</w:t>
+      </w:r>
+    </w:p>
+    <w:p>
+      <w:r>
+        <w:t>▪ Окно моделирования (самое большое);</w:t>
+      </w:r>
+    </w:p>
+    <w:p>
+      <w:r>
+        <w:t xml:space="preserve"> ▪ Окно настроек</w:t>
+      </w:r>
+      <w:r>
+        <w:t xml:space="preserve"> (</w:t>
+      </w:r>
+      <w:r>
+        <w:t>прямоугольник в левой части</w:t>
+      </w:r>
+      <w:r>
+        <w:t xml:space="preserve"> экрана</w:t>
+      </w:r>
+      <w:r>
+        <w:t>)</w:t>
+      </w:r>
+    </w:p>
+    <w:p>
+      <w:pPr>
+        <w:keepNext/>
+      </w:pPr>
       <w:r>
         <w:rPr>
           <w:noProof/>
         </w:rPr>
-        <w:t>2</w:t>
-      </w:r>
-      <w:r>
-        <w:rPr>
-          <w:noProof/>
-        </w:rPr>
-        <w:fldChar w:fldCharType="end"/>
-      </w:r>
-      <w:r>
-        <w:t xml:space="preserve"> </w:t>
-      </w:r>
-      <w:r>
-        <w:t xml:space="preserve"> Начальный экран программы. Создатели проекта</w:t>
-      </w:r>
-    </w:p>
-    <w:p>
-      <w:r>
-        <w:t>Его можно быстро скрыть, нажав на черный крест в правом верхнем углу экрана. Так же, нажав на символ страницы в правом верхнем углу, можно прочесть документацию работы.</w:t>
-      </w:r>
-    </w:p>
-    <w:p>
-      <w:r>
-        <w:t>После этого доступна сама виртуальная работа. Экран делится на два блока:</w:t>
-      </w:r>
-    </w:p>
-    <w:p>
-      <w:r>
-        <w:t>▪ Окно моделирования (самое большое);</w:t>
-      </w:r>
-    </w:p>
-    <w:p>
-      <w:r>
-        <w:t xml:space="preserve"> ▪ Окно настроек</w:t>
-      </w:r>
-      <w:r>
-        <w:t xml:space="preserve"> (</w:t>
-      </w:r>
-      <w:r>
-        <w:t>прямоугольник в левой части</w:t>
-      </w:r>
-      <w:r>
-        <w:t xml:space="preserve"> экрана</w:t>
-      </w:r>
-      <w:r>
-        <w:t>)</w:t>
-      </w:r>
-    </w:p>
-    <w:p>
-      <w:pPr>
-        <w:keepNext/>
-      </w:pPr>
-      <w:r>
-        <w:rPr>
-          <w:noProof/>
-        </w:rPr>
         <w:drawing>
-          <wp:inline distT="0" distB="0" distL="0" distR="0" wp14:anchorId="2238AE9F" wp14:editId="0D6F12AA">
-            <wp:extent cx="5940425" cy="3009900"/>
-            <wp:effectExtent l="0" t="0" r="3175" b="0"/>
-            <wp:docPr id="1533692700" name="Рисунок 1"/>
+          <wp:inline distT="0" distB="0" distL="0" distR="0" wp14:anchorId="1FC59C7D" wp14:editId="0725E132">
+            <wp:extent cx="5654040" cy="3010451"/>
+            <wp:effectExtent l="0" t="0" r="3810" b="0"/>
+            <wp:docPr id="1101607958" name="Рисунок 1"/>
             <wp:cNvGraphicFramePr>
               <a:graphicFrameLocks xmlns:a="http://schemas.openxmlformats.org/drawingml/2006/main" noChangeAspect="1"/>
             </wp:cNvGraphicFramePr>
@@ -12459,7 +12344,7 @@
               <a:graphicData uri="http://schemas.openxmlformats.org/drawingml/2006/picture">
                 <pic:pic xmlns:pic="http://schemas.openxmlformats.org/drawingml/2006/picture">
                   <pic:nvPicPr>
-                    <pic:cNvPr id="1533692700" name=""/>
+                    <pic:cNvPr id="1101607958" name=""/>
                     <pic:cNvPicPr/>
                   </pic:nvPicPr>
                   <pic:blipFill>
@@ -12471,7 +12356,7 @@
                   <pic:spPr>
                     <a:xfrm>
                       <a:off x="0" y="0"/>
-                      <a:ext cx="5940425" cy="3009900"/>
+                      <a:ext cx="5658297" cy="3012717"/>
                     </a:xfrm>
                     <a:prstGeom prst="rect">
                       <a:avLst/>
@@ -12491,27 +12376,14 @@
       <w:r>
         <w:t xml:space="preserve">Рисунок </w:t>
       </w:r>
-      <w:r>
-        <w:fldChar w:fldCharType="begin"/>
-      </w:r>
-      <w:r>
-        <w:instrText xml:space="preserve"> SEQ Рисунок \* ARABIC </w:instrText>
-      </w:r>
-      <w:r>
-        <w:fldChar w:fldCharType="separate"/>
-      </w:r>
-      <w:r>
-        <w:rPr>
-          <w:noProof/>
-        </w:rPr>
-        <w:t>3</w:t>
-      </w:r>
-      <w:r>
-        <w:rPr>
-          <w:noProof/>
-        </w:rPr>
-        <w:fldChar w:fldCharType="end"/>
-      </w:r>
+      <w:fldSimple w:instr=" SEQ Рисунок \* ARABIC ">
+        <w:r>
+          <w:rPr>
+            <w:noProof/>
+          </w:rPr>
+          <w:t>3</w:t>
+        </w:r>
+      </w:fldSimple>
       <w:r>
         <w:t xml:space="preserve"> Интерфейс программы</w:t>
       </w:r>
@@ -12624,27 +12496,14 @@
       <w:r>
         <w:t xml:space="preserve">Рисунок </w:t>
       </w:r>
-      <w:r>
-        <w:fldChar w:fldCharType="begin"/>
-      </w:r>
-      <w:r>
-        <w:instrText xml:space="preserve"> SEQ Рисунок \* ARABIC </w:instrText>
-      </w:r>
-      <w:r>
-        <w:fldChar w:fldCharType="separate"/>
-      </w:r>
-      <w:r>
-        <w:rPr>
-          <w:noProof/>
-        </w:rPr>
-        <w:t>4</w:t>
-      </w:r>
-      <w:r>
-        <w:rPr>
-          <w:noProof/>
-        </w:rPr>
-        <w:fldChar w:fldCharType="end"/>
-      </w:r>
+      <w:fldSimple w:instr=" SEQ Рисунок \* ARABIC ">
+        <w:r>
+          <w:rPr>
+            <w:noProof/>
+          </w:rPr>
+          <w:t>4</w:t>
+        </w:r>
+      </w:fldSimple>
       <w:r>
         <w:t xml:space="preserve"> Датчик</w:t>
       </w:r>
@@ -12729,7 +12588,6 @@
         <w:rPr>
           <w:noProof/>
         </w:rPr>
-        <w:lastRenderedPageBreak/>
         <w:drawing>
           <wp:inline distT="0" distB="0" distL="0" distR="0" wp14:anchorId="08836661" wp14:editId="779F54FD">
             <wp:extent cx="2286000" cy="2482055"/>
@@ -12874,7 +12732,6 @@
           <w:bCs/>
           <w:color w:val="auto"/>
         </w:rPr>
-        <w:lastRenderedPageBreak/>
         <w:t>ОКНО НАСТРОЕК</w:t>
       </w:r>
       <w:bookmarkEnd w:id="17"/>
@@ -12888,10 +12745,10 @@
           <w:noProof/>
         </w:rPr>
         <w:drawing>
-          <wp:inline distT="0" distB="0" distL="0" distR="0" wp14:anchorId="7079A907" wp14:editId="003FD522">
-            <wp:extent cx="3512127" cy="2702081"/>
-            <wp:effectExtent l="0" t="0" r="0" b="3175"/>
-            <wp:docPr id="617314646" name="Рисунок 1"/>
+          <wp:inline distT="0" distB="0" distL="0" distR="0" wp14:anchorId="095A6847" wp14:editId="42B9ED39">
+            <wp:extent cx="3981720" cy="3101340"/>
+            <wp:effectExtent l="0" t="0" r="0" b="3810"/>
+            <wp:docPr id="1854807258" name="Рисунок 1"/>
             <wp:cNvGraphicFramePr>
               <a:graphicFrameLocks xmlns:a="http://schemas.openxmlformats.org/drawingml/2006/main" noChangeAspect="1"/>
             </wp:cNvGraphicFramePr>
@@ -12899,7 +12756,7 @@
               <a:graphicData uri="http://schemas.openxmlformats.org/drawingml/2006/picture">
                 <pic:pic xmlns:pic="http://schemas.openxmlformats.org/drawingml/2006/picture">
                   <pic:nvPicPr>
-                    <pic:cNvPr id="617314646" name=""/>
+                    <pic:cNvPr id="1854807258" name=""/>
                     <pic:cNvPicPr/>
                   </pic:nvPicPr>
                   <pic:blipFill>
@@ -12911,7 +12768,7 @@
                   <pic:spPr>
                     <a:xfrm>
                       <a:off x="0" y="0"/>
-                      <a:ext cx="3521083" cy="2708972"/>
+                      <a:ext cx="3989282" cy="3107230"/>
                     </a:xfrm>
                     <a:prstGeom prst="rect">
                       <a:avLst/>
@@ -12952,6 +12809,17 @@
     <w:p>
       <w:r>
         <w:t>- Выполнить закачку газа в колбу.</w:t>
+      </w:r>
+    </w:p>
+    <w:p>
+      <w:r>
+        <w:t>-Замедлить время (</w:t>
+      </w:r>
+      <w:r>
+        <w:t>в 100 раз уменьшение приращения времени за компьютерный такт</w:t>
+      </w:r>
+      <w:r>
+        <w:t>)</w:t>
       </w:r>
     </w:p>
     <w:p>
@@ -12972,8 +12840,6 @@
     <w:p/>
     <w:p/>
     <w:p/>
-    <w:p/>
-    <w:p/>
     <w:p>
       <w:pPr>
         <w:pStyle w:val="2"/>
@@ -12993,7 +12859,6 @@
           <w:bCs/>
           <w:color w:val="auto"/>
         </w:rPr>
-        <w:lastRenderedPageBreak/>
         <w:t>Порядок выполнения виртуальной лабораторной работы</w:t>
       </w:r>
       <w:bookmarkEnd w:id="18"/>
@@ -13020,7 +12885,7 @@
           <w:noProof/>
         </w:rPr>
         <w:drawing>
-          <wp:inline distT="0" distB="0" distL="0" distR="0" wp14:anchorId="7E9C89DA" wp14:editId="7C43694B">
+          <wp:inline distT="0" distB="0" distL="0" distR="0" wp14:anchorId="7E9C89DA" wp14:editId="3791E84A">
             <wp:extent cx="5929630" cy="1800860"/>
             <wp:effectExtent l="0" t="0" r="0" b="8890"/>
             <wp:docPr id="107190862" name="Рисунок 2"/>
@@ -13078,15 +12943,7 @@
         </w:numPr>
       </w:pPr>
       <w:r>
-        <w:t xml:space="preserve">Одинарным нажатием левой кнопки </w:t>
-      </w:r>
-      <w:proofErr w:type="gramStart"/>
-      <w:r>
-        <w:t>мыши  (</w:t>
-      </w:r>
-      <w:proofErr w:type="gramEnd"/>
-      <w:r>
-        <w:t xml:space="preserve">далее – </w:t>
+        <w:t xml:space="preserve">Одинарным нажатием левой кнопки мыши  (далее – </w:t>
       </w:r>
       <w:proofErr w:type="spellStart"/>
       <w:r>
@@ -13107,7 +12964,7 @@
           <w:noProof/>
         </w:rPr>
         <w:drawing>
-          <wp:inline distT="0" distB="0" distL="0" distR="0" wp14:anchorId="0DCA158A" wp14:editId="68CC2F67">
+          <wp:inline distT="0" distB="0" distL="0" distR="0" wp14:anchorId="0DCA158A" wp14:editId="656D9249">
             <wp:extent cx="5936615" cy="1766570"/>
             <wp:effectExtent l="0" t="0" r="6985" b="5080"/>
             <wp:docPr id="789372444" name="Рисунок 3"/>
@@ -13235,10 +13092,10 @@
           <w:noProof/>
         </w:rPr>
         <w:drawing>
-          <wp:inline distT="0" distB="0" distL="0" distR="0" wp14:anchorId="113DB447" wp14:editId="3669A4CF">
-            <wp:extent cx="2993107" cy="2410691"/>
-            <wp:effectExtent l="0" t="0" r="0" b="8890"/>
-            <wp:docPr id="348138887" name="Рисунок 1"/>
+          <wp:inline distT="0" distB="0" distL="0" distR="0" wp14:anchorId="04BE1A98" wp14:editId="16E449F7">
+            <wp:extent cx="3048000" cy="2530003"/>
+            <wp:effectExtent l="0" t="0" r="0" b="3810"/>
+            <wp:docPr id="1730882368" name="Рисунок 1"/>
             <wp:cNvGraphicFramePr>
               <a:graphicFrameLocks xmlns:a="http://schemas.openxmlformats.org/drawingml/2006/main" noChangeAspect="1"/>
             </wp:cNvGraphicFramePr>
@@ -13246,7 +13103,7 @@
               <a:graphicData uri="http://schemas.openxmlformats.org/drawingml/2006/picture">
                 <pic:pic xmlns:pic="http://schemas.openxmlformats.org/drawingml/2006/picture">
                   <pic:nvPicPr>
-                    <pic:cNvPr id="348138887" name=""/>
+                    <pic:cNvPr id="1730882368" name=""/>
                     <pic:cNvPicPr/>
                   </pic:nvPicPr>
                   <pic:blipFill>
@@ -13258,7 +13115,7 @@
                   <pic:spPr>
                     <a:xfrm>
                       <a:off x="0" y="0"/>
-                      <a:ext cx="3034783" cy="2444257"/>
+                      <a:ext cx="3053767" cy="2534790"/>
                     </a:xfrm>
                     <a:prstGeom prst="rect">
                       <a:avLst/>
@@ -13280,23 +13137,19 @@
         </w:numPr>
       </w:pPr>
       <w:r>
-        <w:lastRenderedPageBreak/>
         <w:t xml:space="preserve">Нажать кнопку </w:t>
       </w:r>
       <w:r>
-        <w:rPr>
-          <w:lang w:val="en-US"/>
-        </w:rPr>
         <w:t>“</w:t>
       </w:r>
       <w:r>
         <w:t>закачать газ</w:t>
       </w:r>
       <w:r>
-        <w:rPr>
-          <w:lang w:val="en-US"/>
-        </w:rPr>
         <w:t>”</w:t>
+      </w:r>
+      <w:r>
+        <w:t xml:space="preserve"> </w:t>
       </w:r>
     </w:p>
     <w:p>
@@ -13362,6 +13215,18 @@
       <w:proofErr w:type="spellEnd"/>
       <w:r>
         <w:t xml:space="preserve"> на красные кнопки</w:t>
+      </w:r>
+      <w:r>
+        <w:t xml:space="preserve">. При желании нажать кнопку </w:t>
+      </w:r>
+      <w:r>
+        <w:t>“</w:t>
+      </w:r>
+      <w:r>
+        <w:t>Замедлить время</w:t>
+      </w:r>
+      <w:r>
+        <w:t>”</w:t>
       </w:r>
     </w:p>
     <w:p>
@@ -13546,6 +13411,27 @@
       </w:r>
     </w:p>
     <w:p/>
+    <w:p/>
+    <w:p/>
+    <w:p/>
+    <w:p/>
+    <w:p/>
+    <w:p/>
+    <w:p/>
+    <w:p/>
+    <w:p/>
+    <w:p/>
+    <w:p/>
+    <w:p/>
+    <w:p/>
+    <w:p/>
+    <w:p/>
+    <w:p/>
+    <w:p/>
+    <w:p/>
+    <w:p/>
+    <w:p/>
+    <w:p/>
     <w:p>
       <w:pPr>
         <w:pStyle w:val="1"/>
@@ -13559,7 +13445,6 @@
         <w:rPr>
           <w:color w:val="auto"/>
         </w:rPr>
-        <w:lastRenderedPageBreak/>
         <w:t>Список</w:t>
       </w:r>
       <w:r>
@@ -13597,15 +13482,7 @@
         </w:numPr>
       </w:pPr>
       <w:r>
-        <w:t>Сивухин Д. В. Общий курс физики: Учеб, пособие</w:t>
-      </w:r>
-      <w:proofErr w:type="gramStart"/>
-      <w:r>
-        <w:t>: Для</w:t>
-      </w:r>
-      <w:proofErr w:type="gramEnd"/>
-      <w:r>
-        <w:t xml:space="preserve"> вузов. В 5 т.</w:t>
+        <w:t>Сивухин Д. В. Общий курс физики: Учеб, пособие: Для вузов. В 5 т.</w:t>
       </w:r>
       <w:r>
         <w:t xml:space="preserve"> </w:t>
@@ -13619,15 +13496,7 @@
       </w:r>
       <w:proofErr w:type="spellEnd"/>
       <w:r>
-        <w:t xml:space="preserve">. — </w:t>
-      </w:r>
-      <w:proofErr w:type="gramStart"/>
-      <w:r>
-        <w:t>М.:ФИЗМАТЛИТ</w:t>
-      </w:r>
-      <w:proofErr w:type="gramEnd"/>
-      <w:r>
-        <w:t xml:space="preserve">, 2005. - 544 </w:t>
+        <w:t xml:space="preserve">. — М.:ФИЗМАТЛИТ, 2005. - 544 </w:t>
       </w:r>
     </w:p>
     <w:p>
@@ -14221,7 +14090,7 @@
 </file>
 
 <file path=word/endnotes.xml><?xml version="1.0" encoding="utf-8"?>
-<w:endnotes xmlns:wpc="http://schemas.microsoft.com/office/word/2010/wordprocessingCanvas" xmlns:cx="http://schemas.microsoft.com/office/drawing/2014/chartex" xmlns:cx1="http://schemas.microsoft.com/office/drawing/2015/9/8/chartex" xmlns:cx2="http://schemas.microsoft.com/office/drawing/2015/10/21/chartex" xmlns:cx3="http://schemas.microsoft.com/office/drawing/2016/5/9/chartex" xmlns:cx4="http://schemas.microsoft.com/office/drawing/2016/5/10/chartex" xmlns:cx5="http://schemas.microsoft.com/office/drawing/2016/5/11/chartex" xmlns:cx6="http://schemas.microsoft.com/office/drawing/2016/5/12/chartex" xmlns:cx7="http://schemas.microsoft.com/office/drawing/2016/5/13/chartex" xmlns:cx8="http://schemas.microsoft.com/office/drawing/2016/5/14/chartex" xmlns:mc="http://schemas.openxmlformats.org/markup-compatibility/2006" xmlns:aink="http://schemas.microsoft.com/office/drawing/2016/ink" xmlns:am3d="http://schemas.microsoft.com/office/drawing/2017/model3d" xmlns:o="urn:schemas-microsoft-com:office:office" xmlns:oel="http://schemas.microsoft.com/office/2019/extlst" xmlns:r="http://schemas.openxmlformats.org/officeDocument/2006/relationships" xmlns:m="http://schemas.openxmlformats.org/officeDocument/2006/math" xmlns:v="urn:schemas-microsoft-com:vml" xmlns:wp14="http://schemas.microsoft.com/office/word/2010/wordprocessingDrawing" xmlns:wp="http://schemas.openxmlformats.org/drawingml/2006/wordprocessingDrawing" xmlns:w10="urn:schemas-microsoft-com:office:word" xmlns:w="http://schemas.openxmlformats.org/wordprocessingml/2006/main" xmlns:w14="http://schemas.microsoft.com/office/word/2010/wordml" xmlns:w15="http://schemas.microsoft.com/office/word/2012/wordml" xmlns:w16cex="http://schemas.microsoft.com/office/word/2018/wordml/cex" xmlns:w16cid="http://schemas.microsoft.com/office/word/2016/wordml/cid" xmlns:w16="http://schemas.microsoft.com/office/word/2018/wordml" xmlns:w16du="http://schemas.microsoft.com/office/word/2023/wordml/word16du" xmlns:w16sdtdh="http://schemas.microsoft.com/office/word/2020/wordml/sdtdatahash" xmlns:w16se="http://schemas.microsoft.com/office/word/2015/wordml/symex" xmlns:wpg="http://schemas.microsoft.com/office/word/2010/wordprocessingGroup" xmlns:wpi="http://schemas.microsoft.com/office/word/2010/wordprocessingInk" xmlns:wne="http://schemas.microsoft.com/office/word/2006/wordml" xmlns:wps="http://schemas.microsoft.com/office/word/2010/wordprocessingShape" mc:Ignorable="w14 w15 w16se w16cid w16 w16cex w16sdtdh w16du wp14">
+<w:endnotes xmlns:wpc="http://schemas.microsoft.com/office/word/2010/wordprocessingCanvas" xmlns:cx="http://schemas.microsoft.com/office/drawing/2014/chartex" xmlns:cx1="http://schemas.microsoft.com/office/drawing/2015/9/8/chartex" xmlns:cx2="http://schemas.microsoft.com/office/drawing/2015/10/21/chartex" xmlns:cx3="http://schemas.microsoft.com/office/drawing/2016/5/9/chartex" xmlns:cx4="http://schemas.microsoft.com/office/drawing/2016/5/10/chartex" xmlns:cx5="http://schemas.microsoft.com/office/drawing/2016/5/11/chartex" xmlns:cx6="http://schemas.microsoft.com/office/drawing/2016/5/12/chartex" xmlns:cx7="http://schemas.microsoft.com/office/drawing/2016/5/13/chartex" xmlns:cx8="http://schemas.microsoft.com/office/drawing/2016/5/14/chartex" xmlns:mc="http://schemas.openxmlformats.org/markup-compatibility/2006" xmlns:aink="http://schemas.microsoft.com/office/drawing/2016/ink" xmlns:am3d="http://schemas.microsoft.com/office/drawing/2017/model3d" xmlns:o="urn:schemas-microsoft-com:office:office" xmlns:oel="http://schemas.microsoft.com/office/2019/extlst" xmlns:r="http://schemas.openxmlformats.org/officeDocument/2006/relationships" xmlns:m="http://schemas.openxmlformats.org/officeDocument/2006/math" xmlns:v="urn:schemas-microsoft-com:vml" xmlns:wp14="http://schemas.microsoft.com/office/word/2010/wordprocessingDrawing" xmlns:wp="http://schemas.openxmlformats.org/drawingml/2006/wordprocessingDrawing" xmlns:w10="urn:schemas-microsoft-com:office:word" xmlns:w="http://schemas.openxmlformats.org/wordprocessingml/2006/main" xmlns:w14="http://schemas.microsoft.com/office/word/2010/wordml" xmlns:w15="http://schemas.microsoft.com/office/word/2012/wordml" xmlns:w16cex="http://schemas.microsoft.com/office/word/2018/wordml/cex" xmlns:w16cid="http://schemas.microsoft.com/office/word/2016/wordml/cid" xmlns:w16="http://schemas.microsoft.com/office/word/2018/wordml" xmlns:w16sdtdh="http://schemas.microsoft.com/office/word/2020/wordml/sdtdatahash" xmlns:w16se="http://schemas.microsoft.com/office/word/2015/wordml/symex" xmlns:wpg="http://schemas.microsoft.com/office/word/2010/wordprocessingGroup" xmlns:wpi="http://schemas.microsoft.com/office/word/2010/wordprocessingInk" xmlns:wne="http://schemas.microsoft.com/office/word/2006/wordml" xmlns:wps="http://schemas.microsoft.com/office/word/2010/wordprocessingShape" mc:Ignorable="w14 w15 w16se w16cid w16 w16cex w16sdtdh wp14">
   <w:endnote w:type="separator" w:id="-1">
     <w:p>
       <w:pPr>
@@ -14246,7 +14115,7 @@
 </file>
 
 <file path=word/footer1.xml><?xml version="1.0" encoding="utf-8"?>
-<w:ftr xmlns:wpc="http://schemas.microsoft.com/office/word/2010/wordprocessingCanvas" xmlns:cx="http://schemas.microsoft.com/office/drawing/2014/chartex" xmlns:cx1="http://schemas.microsoft.com/office/drawing/2015/9/8/chartex" xmlns:cx2="http://schemas.microsoft.com/office/drawing/2015/10/21/chartex" xmlns:cx3="http://schemas.microsoft.com/office/drawing/2016/5/9/chartex" xmlns:cx4="http://schemas.microsoft.com/office/drawing/2016/5/10/chartex" xmlns:cx5="http://schemas.microsoft.com/office/drawing/2016/5/11/chartex" xmlns:cx6="http://schemas.microsoft.com/office/drawing/2016/5/12/chartex" xmlns:cx7="http://schemas.microsoft.com/office/drawing/2016/5/13/chartex" xmlns:cx8="http://schemas.microsoft.com/office/drawing/2016/5/14/chartex" xmlns:mc="http://schemas.openxmlformats.org/markup-compatibility/2006" xmlns:aink="http://schemas.microsoft.com/office/drawing/2016/ink" xmlns:am3d="http://schemas.microsoft.com/office/drawing/2017/model3d" xmlns:o="urn:schemas-microsoft-com:office:office" xmlns:oel="http://schemas.microsoft.com/office/2019/extlst" xmlns:r="http://schemas.openxmlformats.org/officeDocument/2006/relationships" xmlns:m="http://schemas.openxmlformats.org/officeDocument/2006/math" xmlns:v="urn:schemas-microsoft-com:vml" xmlns:wp14="http://schemas.microsoft.com/office/word/2010/wordprocessingDrawing" xmlns:wp="http://schemas.openxmlformats.org/drawingml/2006/wordprocessingDrawing" xmlns:w10="urn:schemas-microsoft-com:office:word" xmlns:w="http://schemas.openxmlformats.org/wordprocessingml/2006/main" xmlns:w14="http://schemas.microsoft.com/office/word/2010/wordml" xmlns:w15="http://schemas.microsoft.com/office/word/2012/wordml" xmlns:w16cex="http://schemas.microsoft.com/office/word/2018/wordml/cex" xmlns:w16cid="http://schemas.microsoft.com/office/word/2016/wordml/cid" xmlns:w16="http://schemas.microsoft.com/office/word/2018/wordml" xmlns:w16du="http://schemas.microsoft.com/office/word/2023/wordml/word16du" xmlns:w16sdtdh="http://schemas.microsoft.com/office/word/2020/wordml/sdtdatahash" xmlns:w16se="http://schemas.microsoft.com/office/word/2015/wordml/symex" xmlns:wpg="http://schemas.microsoft.com/office/word/2010/wordprocessingGroup" xmlns:wpi="http://schemas.microsoft.com/office/word/2010/wordprocessingInk" xmlns:wne="http://schemas.microsoft.com/office/word/2006/wordml" xmlns:wps="http://schemas.microsoft.com/office/word/2010/wordprocessingShape" mc:Ignorable="w14 w15 w16se w16cid w16 w16cex w16sdtdh w16du wp14">
+<w:ftr xmlns:wpc="http://schemas.microsoft.com/office/word/2010/wordprocessingCanvas" xmlns:cx="http://schemas.microsoft.com/office/drawing/2014/chartex" xmlns:cx1="http://schemas.microsoft.com/office/drawing/2015/9/8/chartex" xmlns:cx2="http://schemas.microsoft.com/office/drawing/2015/10/21/chartex" xmlns:cx3="http://schemas.microsoft.com/office/drawing/2016/5/9/chartex" xmlns:cx4="http://schemas.microsoft.com/office/drawing/2016/5/10/chartex" xmlns:cx5="http://schemas.microsoft.com/office/drawing/2016/5/11/chartex" xmlns:cx6="http://schemas.microsoft.com/office/drawing/2016/5/12/chartex" xmlns:cx7="http://schemas.microsoft.com/office/drawing/2016/5/13/chartex" xmlns:cx8="http://schemas.microsoft.com/office/drawing/2016/5/14/chartex" xmlns:mc="http://schemas.openxmlformats.org/markup-compatibility/2006" xmlns:aink="http://schemas.microsoft.com/office/drawing/2016/ink" xmlns:am3d="http://schemas.microsoft.com/office/drawing/2017/model3d" xmlns:o="urn:schemas-microsoft-com:office:office" xmlns:oel="http://schemas.microsoft.com/office/2019/extlst" xmlns:r="http://schemas.openxmlformats.org/officeDocument/2006/relationships" xmlns:m="http://schemas.openxmlformats.org/officeDocument/2006/math" xmlns:v="urn:schemas-microsoft-com:vml" xmlns:wp14="http://schemas.microsoft.com/office/word/2010/wordprocessingDrawing" xmlns:wp="http://schemas.openxmlformats.org/drawingml/2006/wordprocessingDrawing" xmlns:w10="urn:schemas-microsoft-com:office:word" xmlns:w="http://schemas.openxmlformats.org/wordprocessingml/2006/main" xmlns:w14="http://schemas.microsoft.com/office/word/2010/wordml" xmlns:w15="http://schemas.microsoft.com/office/word/2012/wordml" xmlns:w16cex="http://schemas.microsoft.com/office/word/2018/wordml/cex" xmlns:w16cid="http://schemas.microsoft.com/office/word/2016/wordml/cid" xmlns:w16="http://schemas.microsoft.com/office/word/2018/wordml" xmlns:w16sdtdh="http://schemas.microsoft.com/office/word/2020/wordml/sdtdatahash" xmlns:w16se="http://schemas.microsoft.com/office/word/2015/wordml/symex" xmlns:wpg="http://schemas.microsoft.com/office/word/2010/wordprocessingGroup" xmlns:wpi="http://schemas.microsoft.com/office/word/2010/wordprocessingInk" xmlns:wne="http://schemas.microsoft.com/office/word/2006/wordml" xmlns:wps="http://schemas.microsoft.com/office/word/2010/wordprocessingShape" mc:Ignorable="w14 w15 w16se w16cid w16 w16cex w16sdtdh wp14">
   <w:sdt>
     <w:sdtPr>
       <w:id w:val="912899614"/>
@@ -14255,6 +14124,7 @@
         <w:docPartUnique/>
       </w:docPartObj>
     </w:sdtPr>
+    <w:sdtEndPr/>
     <w:sdtContent>
       <w:p>
         <w:pPr>
@@ -14288,7 +14158,7 @@
 </file>
 
 <file path=word/footnotes.xml><?xml version="1.0" encoding="utf-8"?>
-<w:footnotes xmlns:wpc="http://schemas.microsoft.com/office/word/2010/wordprocessingCanvas" xmlns:cx="http://schemas.microsoft.com/office/drawing/2014/chartex" xmlns:cx1="http://schemas.microsoft.com/office/drawing/2015/9/8/chartex" xmlns:cx2="http://schemas.microsoft.com/office/drawing/2015/10/21/chartex" xmlns:cx3="http://schemas.microsoft.com/office/drawing/2016/5/9/chartex" xmlns:cx4="http://schemas.microsoft.com/office/drawing/2016/5/10/chartex" xmlns:cx5="http://schemas.microsoft.com/office/drawing/2016/5/11/chartex" xmlns:cx6="http://schemas.microsoft.com/office/drawing/2016/5/12/chartex" xmlns:cx7="http://schemas.microsoft.com/office/drawing/2016/5/13/chartex" xmlns:cx8="http://schemas.microsoft.com/office/drawing/2016/5/14/chartex" xmlns:mc="http://schemas.openxmlformats.org/markup-compatibility/2006" xmlns:aink="http://schemas.microsoft.com/office/drawing/2016/ink" xmlns:am3d="http://schemas.microsoft.com/office/drawing/2017/model3d" xmlns:o="urn:schemas-microsoft-com:office:office" xmlns:oel="http://schemas.microsoft.com/office/2019/extlst" xmlns:r="http://schemas.openxmlformats.org/officeDocument/2006/relationships" xmlns:m="http://schemas.openxmlformats.org/officeDocument/2006/math" xmlns:v="urn:schemas-microsoft-com:vml" xmlns:wp14="http://schemas.microsoft.com/office/word/2010/wordprocessingDrawing" xmlns:wp="http://schemas.openxmlformats.org/drawingml/2006/wordprocessingDrawing" xmlns:w10="urn:schemas-microsoft-com:office:word" xmlns:w="http://schemas.openxmlformats.org/wordprocessingml/2006/main" xmlns:w14="http://schemas.microsoft.com/office/word/2010/wordml" xmlns:w15="http://schemas.microsoft.com/office/word/2012/wordml" xmlns:w16cex="http://schemas.microsoft.com/office/word/2018/wordml/cex" xmlns:w16cid="http://schemas.microsoft.com/office/word/2016/wordml/cid" xmlns:w16="http://schemas.microsoft.com/office/word/2018/wordml" xmlns:w16du="http://schemas.microsoft.com/office/word/2023/wordml/word16du" xmlns:w16sdtdh="http://schemas.microsoft.com/office/word/2020/wordml/sdtdatahash" xmlns:w16se="http://schemas.microsoft.com/office/word/2015/wordml/symex" xmlns:wpg="http://schemas.microsoft.com/office/word/2010/wordprocessingGroup" xmlns:wpi="http://schemas.microsoft.com/office/word/2010/wordprocessingInk" xmlns:wne="http://schemas.microsoft.com/office/word/2006/wordml" xmlns:wps="http://schemas.microsoft.com/office/word/2010/wordprocessingShape" mc:Ignorable="w14 w15 w16se w16cid w16 w16cex w16sdtdh w16du wp14">
+<w:footnotes xmlns:wpc="http://schemas.microsoft.com/office/word/2010/wordprocessingCanvas" xmlns:cx="http://schemas.microsoft.com/office/drawing/2014/chartex" xmlns:cx1="http://schemas.microsoft.com/office/drawing/2015/9/8/chartex" xmlns:cx2="http://schemas.microsoft.com/office/drawing/2015/10/21/chartex" xmlns:cx3="http://schemas.microsoft.com/office/drawing/2016/5/9/chartex" xmlns:cx4="http://schemas.microsoft.com/office/drawing/2016/5/10/chartex" xmlns:cx5="http://schemas.microsoft.com/office/drawing/2016/5/11/chartex" xmlns:cx6="http://schemas.microsoft.com/office/drawing/2016/5/12/chartex" xmlns:cx7="http://schemas.microsoft.com/office/drawing/2016/5/13/chartex" xmlns:cx8="http://schemas.microsoft.com/office/drawing/2016/5/14/chartex" xmlns:mc="http://schemas.openxmlformats.org/markup-compatibility/2006" xmlns:aink="http://schemas.microsoft.com/office/drawing/2016/ink" xmlns:am3d="http://schemas.microsoft.com/office/drawing/2017/model3d" xmlns:o="urn:schemas-microsoft-com:office:office" xmlns:oel="http://schemas.microsoft.com/office/2019/extlst" xmlns:r="http://schemas.openxmlformats.org/officeDocument/2006/relationships" xmlns:m="http://schemas.openxmlformats.org/officeDocument/2006/math" xmlns:v="urn:schemas-microsoft-com:vml" xmlns:wp14="http://schemas.microsoft.com/office/word/2010/wordprocessingDrawing" xmlns:wp="http://schemas.openxmlformats.org/drawingml/2006/wordprocessingDrawing" xmlns:w10="urn:schemas-microsoft-com:office:word" xmlns:w="http://schemas.openxmlformats.org/wordprocessingml/2006/main" xmlns:w14="http://schemas.microsoft.com/office/word/2010/wordml" xmlns:w15="http://schemas.microsoft.com/office/word/2012/wordml" xmlns:w16cex="http://schemas.microsoft.com/office/word/2018/wordml/cex" xmlns:w16cid="http://schemas.microsoft.com/office/word/2016/wordml/cid" xmlns:w16="http://schemas.microsoft.com/office/word/2018/wordml" xmlns:w16sdtdh="http://schemas.microsoft.com/office/word/2020/wordml/sdtdatahash" xmlns:w16se="http://schemas.microsoft.com/office/word/2015/wordml/symex" xmlns:wpg="http://schemas.microsoft.com/office/word/2010/wordprocessingGroup" xmlns:wpi="http://schemas.microsoft.com/office/word/2010/wordprocessingInk" xmlns:wne="http://schemas.microsoft.com/office/word/2006/wordml" xmlns:wps="http://schemas.microsoft.com/office/word/2010/wordprocessingShape" mc:Ignorable="w14 w15 w16se w16cid w16 w16cex w16sdtdh wp14">
   <w:footnote w:type="separator" w:id="-1">
     <w:p>
       <w:pPr>
@@ -14313,18 +14183,18 @@
 </file>
 
 <file path=word/numbering.xml><?xml version="1.0" encoding="utf-8"?>
-<w:numbering xmlns:wpc="http://schemas.microsoft.com/office/word/2010/wordprocessingCanvas" xmlns:cx="http://schemas.microsoft.com/office/drawing/2014/chartex" xmlns:cx1="http://schemas.microsoft.com/office/drawing/2015/9/8/chartex" xmlns:cx2="http://schemas.microsoft.com/office/drawing/2015/10/21/chartex" xmlns:cx3="http://schemas.microsoft.com/office/drawing/2016/5/9/chartex" xmlns:cx4="http://schemas.microsoft.com/office/drawing/2016/5/10/chartex" xmlns:cx5="http://schemas.microsoft.com/office/drawing/2016/5/11/chartex" xmlns:cx6="http://schemas.microsoft.com/office/drawing/2016/5/12/chartex" xmlns:cx7="http://schemas.microsoft.com/office/drawing/2016/5/13/chartex" xmlns:cx8="http://schemas.microsoft.com/office/drawing/2016/5/14/chartex" xmlns:mc="http://schemas.openxmlformats.org/markup-compatibility/2006" xmlns:aink="http://schemas.microsoft.com/office/drawing/2016/ink" xmlns:am3d="http://schemas.microsoft.com/office/drawing/2017/model3d" xmlns:o="urn:schemas-microsoft-com:office:office" xmlns:oel="http://schemas.microsoft.com/office/2019/extlst" xmlns:r="http://schemas.openxmlformats.org/officeDocument/2006/relationships" xmlns:m="http://schemas.openxmlformats.org/officeDocument/2006/math" xmlns:v="urn:schemas-microsoft-com:vml" xmlns:wp14="http://schemas.microsoft.com/office/word/2010/wordprocessingDrawing" xmlns:wp="http://schemas.openxmlformats.org/drawingml/2006/wordprocessingDrawing" xmlns:w10="urn:schemas-microsoft-com:office:word" xmlns:w="http://schemas.openxmlformats.org/wordprocessingml/2006/main" xmlns:w14="http://schemas.microsoft.com/office/word/2010/wordml" xmlns:w15="http://schemas.microsoft.com/office/word/2012/wordml" xmlns:w16cex="http://schemas.microsoft.com/office/word/2018/wordml/cex" xmlns:w16cid="http://schemas.microsoft.com/office/word/2016/wordml/cid" xmlns:w16="http://schemas.microsoft.com/office/word/2018/wordml" xmlns:w16du="http://schemas.microsoft.com/office/word/2023/wordml/word16du" xmlns:w16sdtdh="http://schemas.microsoft.com/office/word/2020/wordml/sdtdatahash" xmlns:w16se="http://schemas.microsoft.com/office/word/2015/wordml/symex" xmlns:wpg="http://schemas.microsoft.com/office/word/2010/wordprocessingGroup" xmlns:wpi="http://schemas.microsoft.com/office/word/2010/wordprocessingInk" xmlns:wne="http://schemas.microsoft.com/office/word/2006/wordml" xmlns:wps="http://schemas.microsoft.com/office/word/2010/wordprocessingShape" mc:Ignorable="w14 w15 w16se w16cid w16 w16cex w16sdtdh w16du wp14">
+<w:numbering xmlns:wpc="http://schemas.microsoft.com/office/word/2010/wordprocessingCanvas" xmlns:cx="http://schemas.microsoft.com/office/drawing/2014/chartex" xmlns:cx1="http://schemas.microsoft.com/office/drawing/2015/9/8/chartex" xmlns:cx2="http://schemas.microsoft.com/office/drawing/2015/10/21/chartex" xmlns:cx3="http://schemas.microsoft.com/office/drawing/2016/5/9/chartex" xmlns:cx4="http://schemas.microsoft.com/office/drawing/2016/5/10/chartex" xmlns:cx5="http://schemas.microsoft.com/office/drawing/2016/5/11/chartex" xmlns:cx6="http://schemas.microsoft.com/office/drawing/2016/5/12/chartex" xmlns:cx7="http://schemas.microsoft.com/office/drawing/2016/5/13/chartex" xmlns:cx8="http://schemas.microsoft.com/office/drawing/2016/5/14/chartex" xmlns:mc="http://schemas.openxmlformats.org/markup-compatibility/2006" xmlns:aink="http://schemas.microsoft.com/office/drawing/2016/ink" xmlns:am3d="http://schemas.microsoft.com/office/drawing/2017/model3d" xmlns:o="urn:schemas-microsoft-com:office:office" xmlns:oel="http://schemas.microsoft.com/office/2019/extlst" xmlns:r="http://schemas.openxmlformats.org/officeDocument/2006/relationships" xmlns:m="http://schemas.openxmlformats.org/officeDocument/2006/math" xmlns:v="urn:schemas-microsoft-com:vml" xmlns:wp14="http://schemas.microsoft.com/office/word/2010/wordprocessingDrawing" xmlns:wp="http://schemas.openxmlformats.org/drawingml/2006/wordprocessingDrawing" xmlns:w10="urn:schemas-microsoft-com:office:word" xmlns:w="http://schemas.openxmlformats.org/wordprocessingml/2006/main" xmlns:w14="http://schemas.microsoft.com/office/word/2010/wordml" xmlns:w15="http://schemas.microsoft.com/office/word/2012/wordml" xmlns:w16cex="http://schemas.microsoft.com/office/word/2018/wordml/cex" xmlns:w16cid="http://schemas.microsoft.com/office/word/2016/wordml/cid" xmlns:w16="http://schemas.microsoft.com/office/word/2018/wordml" xmlns:w16sdtdh="http://schemas.microsoft.com/office/word/2020/wordml/sdtdatahash" xmlns:w16se="http://schemas.microsoft.com/office/word/2015/wordml/symex" xmlns:wpg="http://schemas.microsoft.com/office/word/2010/wordprocessingGroup" xmlns:wpi="http://schemas.microsoft.com/office/word/2010/wordprocessingInk" xmlns:wne="http://schemas.microsoft.com/office/word/2006/wordml" xmlns:wps="http://schemas.microsoft.com/office/word/2010/wordprocessingShape" mc:Ignorable="w14 w15 w16se w16cid w16 w16cex w16sdtdh wp14">
   <w:abstractNum w:abstractNumId="0" w15:restartNumberingAfterBreak="0">
-    <w:nsid w:val="2F673D1C"/>
+    <w:nsid w:val="1B007FFE"/>
     <w:multiLevelType w:val="hybridMultilevel"/>
-    <w:tmpl w:val="3A8C5E54"/>
-    <w:lvl w:ilvl="0" w:tplc="04190011">
+    <w:tmpl w:val="2E7002AC"/>
+    <w:lvl w:ilvl="0" w:tplc="0486EE00">
       <w:start w:val="1"/>
       <w:numFmt w:val="decimal"/>
       <w:lvlText w:val="%1)"/>
       <w:lvlJc w:val="left"/>
       <w:pPr>
-        <w:ind w:left="720" w:hanging="360"/>
+        <w:ind w:left="1069" w:hanging="360"/>
       </w:pPr>
       <w:rPr>
         <w:rFonts w:hint="default"/>
@@ -14336,7 +14206,7 @@
       <w:lvlText w:val="%2."/>
       <w:lvlJc w:val="left"/>
       <w:pPr>
-        <w:ind w:left="1440" w:hanging="360"/>
+        <w:ind w:left="1789" w:hanging="360"/>
       </w:pPr>
     </w:lvl>
     <w:lvl w:ilvl="2" w:tplc="0419001B" w:tentative="1">
@@ -14345,7 +14215,7 @@
       <w:lvlText w:val="%3."/>
       <w:lvlJc w:val="right"/>
       <w:pPr>
-        <w:ind w:left="2160" w:hanging="180"/>
+        <w:ind w:left="2509" w:hanging="180"/>
       </w:pPr>
     </w:lvl>
     <w:lvl w:ilvl="3" w:tplc="0419000F" w:tentative="1">
@@ -14354,7 +14224,7 @@
       <w:lvlText w:val="%4."/>
       <w:lvlJc w:val="left"/>
       <w:pPr>
-        <w:ind w:left="2880" w:hanging="360"/>
+        <w:ind w:left="3229" w:hanging="360"/>
       </w:pPr>
     </w:lvl>
     <w:lvl w:ilvl="4" w:tplc="04190019" w:tentative="1">
@@ -14363,7 +14233,7 @@
       <w:lvlText w:val="%5."/>
       <w:lvlJc w:val="left"/>
       <w:pPr>
-        <w:ind w:left="3600" w:hanging="360"/>
+        <w:ind w:left="3949" w:hanging="360"/>
       </w:pPr>
     </w:lvl>
     <w:lvl w:ilvl="5" w:tplc="0419001B" w:tentative="1">
@@ -14372,7 +14242,7 @@
       <w:lvlText w:val="%6."/>
       <w:lvlJc w:val="right"/>
       <w:pPr>
-        <w:ind w:left="4320" w:hanging="180"/>
+        <w:ind w:left="4669" w:hanging="180"/>
       </w:pPr>
     </w:lvl>
     <w:lvl w:ilvl="6" w:tplc="0419000F" w:tentative="1">
@@ -14381,7 +14251,7 @@
       <w:lvlText w:val="%7."/>
       <w:lvlJc w:val="left"/>
       <w:pPr>
-        <w:ind w:left="5040" w:hanging="360"/>
+        <w:ind w:left="5389" w:hanging="360"/>
       </w:pPr>
     </w:lvl>
     <w:lvl w:ilvl="7" w:tplc="04190019" w:tentative="1">
@@ -14390,7 +14260,7 @@
       <w:lvlText w:val="%8."/>
       <w:lvlJc w:val="left"/>
       <w:pPr>
-        <w:ind w:left="5760" w:hanging="360"/>
+        <w:ind w:left="6109" w:hanging="360"/>
       </w:pPr>
     </w:lvl>
     <w:lvl w:ilvl="8" w:tplc="0419001B" w:tentative="1">
@@ -14399,11 +14269,100 @@
       <w:lvlText w:val="%9."/>
       <w:lvlJc w:val="right"/>
       <w:pPr>
-        <w:ind w:left="6480" w:hanging="180"/>
+        <w:ind w:left="6829" w:hanging="180"/>
       </w:pPr>
     </w:lvl>
   </w:abstractNum>
   <w:abstractNum w:abstractNumId="1" w15:restartNumberingAfterBreak="0">
+    <w:nsid w:val="2F673D1C"/>
+    <w:multiLevelType w:val="hybridMultilevel"/>
+    <w:tmpl w:val="3A8C5E54"/>
+    <w:lvl w:ilvl="0" w:tplc="04190011">
+      <w:start w:val="1"/>
+      <w:numFmt w:val="decimal"/>
+      <w:lvlText w:val="%1)"/>
+      <w:lvlJc w:val="left"/>
+      <w:pPr>
+        <w:ind w:left="720" w:hanging="360"/>
+      </w:pPr>
+      <w:rPr>
+        <w:rFonts w:hint="default"/>
+      </w:rPr>
+    </w:lvl>
+    <w:lvl w:ilvl="1" w:tplc="04190019" w:tentative="1">
+      <w:start w:val="1"/>
+      <w:numFmt w:val="lowerLetter"/>
+      <w:lvlText w:val="%2."/>
+      <w:lvlJc w:val="left"/>
+      <w:pPr>
+        <w:ind w:left="1440" w:hanging="360"/>
+      </w:pPr>
+    </w:lvl>
+    <w:lvl w:ilvl="2" w:tplc="0419001B" w:tentative="1">
+      <w:start w:val="1"/>
+      <w:numFmt w:val="lowerRoman"/>
+      <w:lvlText w:val="%3."/>
+      <w:lvlJc w:val="right"/>
+      <w:pPr>
+        <w:ind w:left="2160" w:hanging="180"/>
+      </w:pPr>
+    </w:lvl>
+    <w:lvl w:ilvl="3" w:tplc="0419000F" w:tentative="1">
+      <w:start w:val="1"/>
+      <w:numFmt w:val="decimal"/>
+      <w:lvlText w:val="%4."/>
+      <w:lvlJc w:val="left"/>
+      <w:pPr>
+        <w:ind w:left="2880" w:hanging="360"/>
+      </w:pPr>
+    </w:lvl>
+    <w:lvl w:ilvl="4" w:tplc="04190019" w:tentative="1">
+      <w:start w:val="1"/>
+      <w:numFmt w:val="lowerLetter"/>
+      <w:lvlText w:val="%5."/>
+      <w:lvlJc w:val="left"/>
+      <w:pPr>
+        <w:ind w:left="3600" w:hanging="360"/>
+      </w:pPr>
+    </w:lvl>
+    <w:lvl w:ilvl="5" w:tplc="0419001B" w:tentative="1">
+      <w:start w:val="1"/>
+      <w:numFmt w:val="lowerRoman"/>
+      <w:lvlText w:val="%6."/>
+      <w:lvlJc w:val="right"/>
+      <w:pPr>
+        <w:ind w:left="4320" w:hanging="180"/>
+      </w:pPr>
+    </w:lvl>
+    <w:lvl w:ilvl="6" w:tplc="0419000F" w:tentative="1">
+      <w:start w:val="1"/>
+      <w:numFmt w:val="decimal"/>
+      <w:lvlText w:val="%7."/>
+      <w:lvlJc w:val="left"/>
+      <w:pPr>
+        <w:ind w:left="5040" w:hanging="360"/>
+      </w:pPr>
+    </w:lvl>
+    <w:lvl w:ilvl="7" w:tplc="04190019" w:tentative="1">
+      <w:start w:val="1"/>
+      <w:numFmt w:val="lowerLetter"/>
+      <w:lvlText w:val="%8."/>
+      <w:lvlJc w:val="left"/>
+      <w:pPr>
+        <w:ind w:left="5760" w:hanging="360"/>
+      </w:pPr>
+    </w:lvl>
+    <w:lvl w:ilvl="8" w:tplc="0419001B" w:tentative="1">
+      <w:start w:val="1"/>
+      <w:numFmt w:val="lowerRoman"/>
+      <w:lvlText w:val="%9."/>
+      <w:lvlJc w:val="right"/>
+      <w:pPr>
+        <w:ind w:left="6480" w:hanging="180"/>
+      </w:pPr>
+    </w:lvl>
+  </w:abstractNum>
+  <w:abstractNum w:abstractNumId="2" w15:restartNumberingAfterBreak="0">
     <w:nsid w:val="3A4B0DD7"/>
     <w:multiLevelType w:val="hybridMultilevel"/>
     <w:tmpl w:val="69E00EBE"/>
@@ -14516,7 +14475,7 @@
       </w:rPr>
     </w:lvl>
   </w:abstractNum>
-  <w:abstractNum w:abstractNumId="2" w15:restartNumberingAfterBreak="0">
+  <w:abstractNum w:abstractNumId="3" w15:restartNumberingAfterBreak="0">
     <w:nsid w:val="3E7F3CF6"/>
     <w:multiLevelType w:val="hybridMultilevel"/>
     <w:tmpl w:val="74647F12"/>
@@ -14605,7 +14564,7 @@
       </w:pPr>
     </w:lvl>
   </w:abstractNum>
-  <w:abstractNum w:abstractNumId="3" w15:restartNumberingAfterBreak="0">
+  <w:abstractNum w:abstractNumId="4" w15:restartNumberingAfterBreak="0">
     <w:nsid w:val="49020B44"/>
     <w:multiLevelType w:val="hybridMultilevel"/>
     <w:tmpl w:val="9ED82B3C"/>
@@ -14691,7 +14650,7 @@
       </w:pPr>
     </w:lvl>
   </w:abstractNum>
-  <w:abstractNum w:abstractNumId="4" w15:restartNumberingAfterBreak="0">
+  <w:abstractNum w:abstractNumId="5" w15:restartNumberingAfterBreak="0">
     <w:nsid w:val="4D61478D"/>
     <w:multiLevelType w:val="hybridMultilevel"/>
     <w:tmpl w:val="3F04E0E6"/>
@@ -14778,25 +14737,28 @@
     </w:lvl>
   </w:abstractNum>
   <w:num w:numId="1" w16cid:durableId="1974755004">
-    <w:abstractNumId w:val="0"/>
+    <w:abstractNumId w:val="1"/>
   </w:num>
   <w:num w:numId="2" w16cid:durableId="804860015">
+    <w:abstractNumId w:val="5"/>
+  </w:num>
+  <w:num w:numId="3" w16cid:durableId="369381838">
+    <w:abstractNumId w:val="2"/>
+  </w:num>
+  <w:num w:numId="4" w16cid:durableId="2110815038">
     <w:abstractNumId w:val="4"/>
   </w:num>
-  <w:num w:numId="3" w16cid:durableId="369381838">
-    <w:abstractNumId w:val="1"/>
-  </w:num>
-  <w:num w:numId="4" w16cid:durableId="2110815038">
+  <w:num w:numId="5" w16cid:durableId="94597562">
     <w:abstractNumId w:val="3"/>
   </w:num>
-  <w:num w:numId="5" w16cid:durableId="94597562">
-    <w:abstractNumId w:val="2"/>
+  <w:num w:numId="6" w16cid:durableId="549608503">
+    <w:abstractNumId w:val="0"/>
   </w:num>
 </w:numbering>
 </file>
 
 <file path=word/styles.xml><?xml version="1.0" encoding="utf-8"?>
-<w:styles xmlns:mc="http://schemas.openxmlformats.org/markup-compatibility/2006" xmlns:r="http://schemas.openxmlformats.org/officeDocument/2006/relationships" xmlns:w="http://schemas.openxmlformats.org/wordprocessingml/2006/main" xmlns:w14="http://schemas.microsoft.com/office/word/2010/wordml" xmlns:w15="http://schemas.microsoft.com/office/word/2012/wordml" xmlns:w16cex="http://schemas.microsoft.com/office/word/2018/wordml/cex" xmlns:w16cid="http://schemas.microsoft.com/office/word/2016/wordml/cid" xmlns:w16="http://schemas.microsoft.com/office/word/2018/wordml" xmlns:w16du="http://schemas.microsoft.com/office/word/2023/wordml/word16du" xmlns:w16sdtdh="http://schemas.microsoft.com/office/word/2020/wordml/sdtdatahash" xmlns:w16se="http://schemas.microsoft.com/office/word/2015/wordml/symex" mc:Ignorable="w14 w15 w16se w16cid w16 w16cex w16sdtdh w16du">
+<w:styles xmlns:mc="http://schemas.openxmlformats.org/markup-compatibility/2006" xmlns:r="http://schemas.openxmlformats.org/officeDocument/2006/relationships" xmlns:w="http://schemas.openxmlformats.org/wordprocessingml/2006/main" xmlns:w14="http://schemas.microsoft.com/office/word/2010/wordml" xmlns:w15="http://schemas.microsoft.com/office/word/2012/wordml" xmlns:w16cex="http://schemas.microsoft.com/office/word/2018/wordml/cex" xmlns:w16cid="http://schemas.microsoft.com/office/word/2016/wordml/cid" xmlns:w16="http://schemas.microsoft.com/office/word/2018/wordml" xmlns:w16sdtdh="http://schemas.microsoft.com/office/word/2020/wordml/sdtdatahash" xmlns:w16se="http://schemas.microsoft.com/office/word/2015/wordml/symex" mc:Ignorable="w14 w15 w16se w16cid w16 w16cex w16sdtdh">
   <w:docDefaults>
     <w:rPrDefault>
       <w:rPr>
@@ -15873,6 +15835,7 @@
 <ds:datastoreItem xmlns:ds="http://schemas.openxmlformats.org/officeDocument/2006/customXml" ds:itemID="{ADF5CE02-295A-4FDD-8CC9-BBB6B6AD0C53}">
   <ds:schemaRefs>
     <ds:schemaRef ds:uri="http://schemas.openxmlformats.org/officeDocument/2006/bibliography"/>
+    <ds:schemaRef ds:uri="http://www.w3.org/2000/xmlns/"/>
   </ds:schemaRefs>
 </ds:datastoreItem>
 </file>